--- a/AlwaysOn搭建_Windows.docx
+++ b/AlwaysOn搭建_Windows.docx
@@ -85,7 +85,7 @@
       </w:r>
     </w:p>
     <w:p>
-      <w:hyperlink r:id="rId4" w:history="1">
+      <w:hyperlink r:id="rId7" w:history="1">
         <w:r>
           <w:rPr>
             <w:rStyle w:val="a4"/>
@@ -135,7 +135,7 @@
                     </pic:cNvPicPr>
                   </pic:nvPicPr>
                   <pic:blipFill>
-                    <a:blip r:embed="rId5">
+                    <a:blip r:embed="rId8">
                       <a:extLst>
                         <a:ext uri="{28A0092B-C50C-407E-A947-70E740481C1C}">
                           <a14:useLocalDpi xmlns:a14="http://schemas.microsoft.com/office/drawing/2010/main" val="0"/>
@@ -223,7 +223,7 @@
                     <pic:cNvPicPr/>
                   </pic:nvPicPr>
                   <pic:blipFill>
-                    <a:blip r:embed="rId6"/>
+                    <a:blip r:embed="rId9"/>
                     <a:stretch>
                       <a:fillRect/>
                     </a:stretch>
@@ -387,12 +387,7 @@
             <w:tcW w:w="8296" w:type="dxa"/>
           </w:tcPr>
           <w:p>
-            <w:pPr>
-              <w:rPr>
-                <w:rFonts w:hint="eastAsia"/>
-              </w:rPr>
-            </w:pPr>
-            <w:hyperlink r:id="rId7" w:anchor="/vpcs" w:history="1">
+            <w:hyperlink r:id="rId10" w:anchor="/vpcs" w:history="1">
               <w:r>
                 <w:rPr>
                   <w:rStyle w:val="a4"/>
@@ -433,7 +428,7 @@
                           </pic:cNvPicPr>
                         </pic:nvPicPr>
                         <pic:blipFill>
-                          <a:blip r:embed="rId8" cstate="print">
+                          <a:blip r:embed="rId11" cstate="print">
                             <a:extLst>
                               <a:ext uri="{28A0092B-C50C-407E-A947-70E740481C1C}">
                                 <a14:useLocalDpi xmlns:a14="http://schemas.microsoft.com/office/drawing/2010/main" val="0"/>
@@ -489,7 +484,7 @@
                           </pic:cNvPicPr>
                         </pic:nvPicPr>
                         <pic:blipFill>
-                          <a:blip r:embed="rId9" cstate="print">
+                          <a:blip r:embed="rId12" cstate="print">
                             <a:extLst>
                               <a:ext uri="{28A0092B-C50C-407E-A947-70E740481C1C}">
                                 <a14:useLocalDpi xmlns:a14="http://schemas.microsoft.com/office/drawing/2010/main" val="0"/>
@@ -522,11 +517,6 @@
             </w:r>
           </w:p>
           <w:p>
-            <w:pPr>
-              <w:rPr>
-                <w:rFonts w:hint="eastAsia"/>
-              </w:rPr>
-            </w:pPr>
             <w:r>
               <w:rPr>
                 <w:noProof/>
@@ -549,7 +539,7 @@
                           </pic:cNvPicPr>
                         </pic:nvPicPr>
                         <pic:blipFill>
-                          <a:blip r:embed="rId10" cstate="print">
+                          <a:blip r:embed="rId13" cstate="print">
                             <a:extLst>
                               <a:ext uri="{28A0092B-C50C-407E-A947-70E740481C1C}">
                                 <a14:useLocalDpi xmlns:a14="http://schemas.microsoft.com/office/drawing/2010/main" val="0"/>
@@ -584,13 +574,7 @@
         </w:tc>
       </w:tr>
     </w:tbl>
-    <w:p>
-      <w:pPr>
-        <w:rPr>
-          <w:rFonts w:hint="eastAsia"/>
-        </w:rPr>
-      </w:pPr>
-    </w:p>
+    <w:p/>
     <w:p>
       <w:pPr>
         <w:pStyle w:val="4"/>
@@ -653,7 +637,7 @@
                     </pic:cNvPicPr>
                   </pic:nvPicPr>
                   <pic:blipFill>
-                    <a:blip r:embed="rId11">
+                    <a:blip r:embed="rId14">
                       <a:extLst>
                         <a:ext uri="{28A0092B-C50C-407E-A947-70E740481C1C}">
                           <a14:useLocalDpi xmlns:a14="http://schemas.microsoft.com/office/drawing/2010/main" val="0"/>
@@ -708,7 +692,7 @@
                     </pic:cNvPicPr>
                   </pic:nvPicPr>
                   <pic:blipFill>
-                    <a:blip r:embed="rId12">
+                    <a:blip r:embed="rId15">
                       <a:extLst>
                         <a:ext uri="{28A0092B-C50C-407E-A947-70E740481C1C}">
                           <a14:useLocalDpi xmlns:a14="http://schemas.microsoft.com/office/drawing/2010/main" val="0"/>
@@ -787,7 +771,7 @@
                     <pic:cNvPicPr/>
                   </pic:nvPicPr>
                   <pic:blipFill>
-                    <a:blip r:embed="rId13"/>
+                    <a:blip r:embed="rId16"/>
                     <a:stretch>
                       <a:fillRect/>
                     </a:stretch>
@@ -816,6 +800,172 @@
         <w:rPr>
           <w:rFonts w:hint="eastAsia"/>
         </w:rPr>
+        <w:t>所有服务器：新增管理员账户，名称密码需一致，且隶属于管理员组</w:t>
+      </w:r>
+    </w:p>
+    <w:p>
+      <w:r>
+        <w:rPr>
+          <w:rFonts w:hint="eastAsia"/>
+        </w:rPr>
+        <w:t>为安全起见还是新增专用于A</w:t>
+      </w:r>
+      <w:r>
+        <w:t>G</w:t>
+      </w:r>
+      <w:r>
+        <w:rPr>
+          <w:rFonts w:hint="eastAsia"/>
+        </w:rPr>
+        <w:t>的账户来操作；</w:t>
+      </w:r>
+      <w:r>
+        <w:rPr>
+          <w:rFonts w:hint="eastAsia"/>
+        </w:rPr>
+        <w:t>如果用建立管理员组的普通用户来创建集群，两节点用户名密码必须相同；还需要在两节点注册表添加</w:t>
+      </w:r>
+      <w:r>
+        <w:t xml:space="preserve"> </w:t>
+      </w:r>
+      <w:proofErr w:type="spellStart"/>
+      <w:r>
+        <w:t>LocalAccountTokenFilterPolicy</w:t>
+      </w:r>
+      <w:proofErr w:type="spellEnd"/>
+      <w:r>
+        <w:t>为1</w:t>
+      </w:r>
+      <w:r>
+        <w:rPr>
+          <w:rFonts w:hint="eastAsia"/>
+        </w:rPr>
+        <w:t>【此设置会留下隐患】</w:t>
+      </w:r>
+      <w:hyperlink r:id="rId17" w:history="1">
+        <w:r>
+          <w:rPr>
+            <w:rStyle w:val="a4"/>
+          </w:rPr>
+          <w:t>故障转移集群添加时提示无管理员权限解决方案</w:t>
+        </w:r>
+      </w:hyperlink>
+      <w:r>
+        <w:t xml:space="preserve">   </w:t>
+      </w:r>
+      <w:hyperlink r:id="rId18" w:history="1">
+        <w:r>
+          <w:rPr>
+            <w:rStyle w:val="a4"/>
+          </w:rPr>
+          <w:t>高级域渗透技术之传递哈希已死-LocalAccountTokenFilterPolicy万岁</w:t>
+        </w:r>
+      </w:hyperlink>
+      <w:r>
+        <w:rPr>
+          <w:rFonts w:hint="eastAsia"/>
+        </w:rPr>
+        <w:t>。</w:t>
+      </w:r>
+    </w:p>
+    <w:p>
+      <w:r>
+        <w:rPr>
+          <w:noProof/>
+        </w:rPr>
+        <w:lastRenderedPageBreak/>
+        <w:drawing>
+          <wp:inline distT="0" distB="0" distL="0" distR="0" wp14:anchorId="431086CB" wp14:editId="721000BC">
+            <wp:extent cx="5274310" cy="4114800"/>
+            <wp:effectExtent l="0" t="0" r="2540" b="0"/>
+            <wp:docPr id="13" name="图片 13"/>
+            <wp:cNvGraphicFramePr>
+              <a:graphicFrameLocks xmlns:a="http://schemas.openxmlformats.org/drawingml/2006/main" noChangeAspect="1"/>
+            </wp:cNvGraphicFramePr>
+            <a:graphic xmlns:a="http://schemas.openxmlformats.org/drawingml/2006/main">
+              <a:graphicData uri="http://schemas.openxmlformats.org/drawingml/2006/picture">
+                <pic:pic xmlns:pic="http://schemas.openxmlformats.org/drawingml/2006/picture">
+                  <pic:nvPicPr>
+                    <pic:cNvPr id="1" name=""/>
+                    <pic:cNvPicPr/>
+                  </pic:nvPicPr>
+                  <pic:blipFill>
+                    <a:blip r:embed="rId19"/>
+                    <a:stretch>
+                      <a:fillRect/>
+                    </a:stretch>
+                  </pic:blipFill>
+                  <pic:spPr>
+                    <a:xfrm>
+                      <a:off x="0" y="0"/>
+                      <a:ext cx="5274310" cy="4114800"/>
+                    </a:xfrm>
+                    <a:prstGeom prst="rect">
+                      <a:avLst/>
+                    </a:prstGeom>
+                  </pic:spPr>
+                </pic:pic>
+              </a:graphicData>
+            </a:graphic>
+          </wp:inline>
+        </w:drawing>
+      </w:r>
+    </w:p>
+    <w:p>
+      <w:pPr>
+        <w:rPr>
+          <w:rFonts w:hint="eastAsia"/>
+        </w:rPr>
+      </w:pPr>
+      <w:r>
+        <w:rPr>
+          <w:noProof/>
+        </w:rPr>
+        <w:drawing>
+          <wp:inline distT="0" distB="0" distL="0" distR="0" wp14:anchorId="423E5ED3" wp14:editId="2D29A5E4">
+            <wp:extent cx="5274310" cy="2199005"/>
+            <wp:effectExtent l="0" t="0" r="2540" b="0"/>
+            <wp:docPr id="14" name="图片 14"/>
+            <wp:cNvGraphicFramePr>
+              <a:graphicFrameLocks xmlns:a="http://schemas.openxmlformats.org/drawingml/2006/main" noChangeAspect="1"/>
+            </wp:cNvGraphicFramePr>
+            <a:graphic xmlns:a="http://schemas.openxmlformats.org/drawingml/2006/main">
+              <a:graphicData uri="http://schemas.openxmlformats.org/drawingml/2006/picture">
+                <pic:pic xmlns:pic="http://schemas.openxmlformats.org/drawingml/2006/picture">
+                  <pic:nvPicPr>
+                    <pic:cNvPr id="1" name=""/>
+                    <pic:cNvPicPr/>
+                  </pic:nvPicPr>
+                  <pic:blipFill>
+                    <a:blip r:embed="rId20"/>
+                    <a:stretch>
+                      <a:fillRect/>
+                    </a:stretch>
+                  </pic:blipFill>
+                  <pic:spPr>
+                    <a:xfrm>
+                      <a:off x="0" y="0"/>
+                      <a:ext cx="5274310" cy="2199005"/>
+                    </a:xfrm>
+                    <a:prstGeom prst="rect">
+                      <a:avLst/>
+                    </a:prstGeom>
+                  </pic:spPr>
+                </pic:pic>
+              </a:graphicData>
+            </a:graphic>
+          </wp:inline>
+        </w:drawing>
+      </w:r>
+    </w:p>
+    <w:p>
+      <w:pPr>
+        <w:pStyle w:val="4"/>
+      </w:pPr>
+      <w:r>
+        <w:rPr>
+          <w:rFonts w:hint="eastAsia"/>
+        </w:rPr>
         <w:lastRenderedPageBreak/>
         <w:t>任意一台服务器：新建故障转移集群</w:t>
       </w:r>
@@ -843,7 +993,7 @@
                     </pic:cNvPicPr>
                   </pic:nvPicPr>
                   <pic:blipFill>
-                    <a:blip r:embed="rId14">
+                    <a:blip r:embed="rId21">
                       <a:extLst>
                         <a:ext uri="{28A0092B-C50C-407E-A947-70E740481C1C}">
                           <a14:useLocalDpi xmlns:a14="http://schemas.microsoft.com/office/drawing/2010/main" val="0"/>
@@ -940,7 +1090,7 @@
                     </pic:cNvPicPr>
                   </pic:nvPicPr>
                   <pic:blipFill>
-                    <a:blip r:embed="rId15">
+                    <a:blip r:embed="rId22">
                       <a:extLst>
                         <a:ext uri="{28A0092B-C50C-407E-A947-70E740481C1C}">
                           <a14:useLocalDpi xmlns:a14="http://schemas.microsoft.com/office/drawing/2010/main" val="0"/>
@@ -996,7 +1146,7 @@
                     </pic:cNvPicPr>
                   </pic:nvPicPr>
                   <pic:blipFill>
-                    <a:blip r:embed="rId16">
+                    <a:blip r:embed="rId23">
                       <a:extLst>
                         <a:ext uri="{28A0092B-C50C-407E-A947-70E740481C1C}">
                           <a14:useLocalDpi xmlns:a14="http://schemas.microsoft.com/office/drawing/2010/main" val="0"/>
@@ -1036,40 +1186,142 @@
         <w:rPr>
           <w:rFonts w:hint="eastAsia"/>
         </w:rPr>
-        <w:t>所有服务器：设置共享文件夹</w:t>
+        <w:t>所有服务器：启用Al</w:t>
+      </w:r>
+      <w:r>
+        <w:t>ways On</w:t>
+      </w:r>
+      <w:r>
+        <w:rPr>
+          <w:rFonts w:hint="eastAsia"/>
+        </w:rPr>
+        <w:t>可用性组</w:t>
       </w:r>
     </w:p>
     <w:p>
-      <w:r>
+      <w:pPr>
         <w:rPr>
           <w:rFonts w:hint="eastAsia"/>
         </w:rPr>
-        <w:t>在</w:t>
-      </w:r>
-      <w:r>
-        <w:t>C盘中新建一个</w:t>
-      </w:r>
-      <w:proofErr w:type="spellStart"/>
-      <w:r>
-        <w:t>gdmk</w:t>
-      </w:r>
-      <w:proofErr w:type="spellEnd"/>
-      <w:r>
-        <w:t>文件夹(两台都要建)</w:t>
+      </w:pPr>
+      <w:r>
+        <w:rPr>
+          <w:rFonts w:hint="eastAsia"/>
+        </w:rPr>
+        <w:t>启用后</w:t>
+      </w:r>
+      <w:proofErr w:type="gramStart"/>
+      <w:r>
+        <w:rPr>
+          <w:rFonts w:hint="eastAsia"/>
+        </w:rPr>
+        <w:t>需重启一下</w:t>
+      </w:r>
+      <w:proofErr w:type="gramEnd"/>
+      <w:r>
+        <w:t>SQL S</w:t>
+      </w:r>
+      <w:r>
+        <w:rPr>
+          <w:rFonts w:hint="eastAsia"/>
+        </w:rPr>
+        <w:t>erver服务。</w:t>
       </w:r>
     </w:p>
     <w:p>
-      <w:r>
+      <w:pPr>
         <w:rPr>
           <w:rFonts w:hint="eastAsia"/>
         </w:rPr>
-        <w:t>设置共享人为</w:t>
-      </w:r>
-      <w:r>
-        <w:t>Everyone,修改权限级别为读取/写入</w:t>
+      </w:pPr>
+      <w:r>
+        <w:rPr>
+          <w:noProof/>
+        </w:rPr>
+        <w:drawing>
+          <wp:inline distT="0" distB="0" distL="0" distR="0" wp14:anchorId="0D9D97A4" wp14:editId="5D7F5297">
+            <wp:extent cx="5274310" cy="2049780"/>
+            <wp:effectExtent l="0" t="0" r="2540" b="7620"/>
+            <wp:docPr id="15" name="图片 15"/>
+            <wp:cNvGraphicFramePr>
+              <a:graphicFrameLocks xmlns:a="http://schemas.openxmlformats.org/drawingml/2006/main" noChangeAspect="1"/>
+            </wp:cNvGraphicFramePr>
+            <a:graphic xmlns:a="http://schemas.openxmlformats.org/drawingml/2006/main">
+              <a:graphicData uri="http://schemas.openxmlformats.org/drawingml/2006/picture">
+                <pic:pic xmlns:pic="http://schemas.openxmlformats.org/drawingml/2006/picture">
+                  <pic:nvPicPr>
+                    <pic:cNvPr id="1" name=""/>
+                    <pic:cNvPicPr/>
+                  </pic:nvPicPr>
+                  <pic:blipFill>
+                    <a:blip r:embed="rId24"/>
+                    <a:stretch>
+                      <a:fillRect/>
+                    </a:stretch>
+                  </pic:blipFill>
+                  <pic:spPr>
+                    <a:xfrm>
+                      <a:off x="0" y="0"/>
+                      <a:ext cx="5274310" cy="2049780"/>
+                    </a:xfrm>
+                    <a:prstGeom prst="rect">
+                      <a:avLst/>
+                    </a:prstGeom>
+                  </pic:spPr>
+                </pic:pic>
+              </a:graphicData>
+            </a:graphic>
+          </wp:inline>
+        </w:drawing>
       </w:r>
     </w:p>
     <w:p>
+      <w:pPr>
+        <w:pStyle w:val="4"/>
+      </w:pPr>
+      <w:r>
+        <w:rPr>
+          <w:rFonts w:hint="eastAsia"/>
+        </w:rPr>
+        <w:t>所有服务器：设置共享文件夹</w:t>
+      </w:r>
+    </w:p>
+    <w:p>
+      <w:r>
+        <w:rPr>
+          <w:rFonts w:hint="eastAsia"/>
+        </w:rPr>
+        <w:t>在</w:t>
+      </w:r>
+      <w:r>
+        <w:t>C盘中新建一个</w:t>
+      </w:r>
+      <w:proofErr w:type="spellStart"/>
+      <w:r>
+        <w:t>gdmk</w:t>
+      </w:r>
+      <w:proofErr w:type="spellEnd"/>
+      <w:r>
+        <w:t>文件夹(两台都要建)</w:t>
+      </w:r>
+    </w:p>
+    <w:p>
+      <w:r>
+        <w:rPr>
+          <w:rFonts w:hint="eastAsia"/>
+        </w:rPr>
+        <w:t>设置共享人为</w:t>
+      </w:r>
+      <w:r>
+        <w:t>Everyone,修改权限级别为读取/写入</w:t>
+      </w:r>
+    </w:p>
+    <w:p>
+      <w:pPr>
+        <w:rPr>
+          <w:rFonts w:hint="eastAsia"/>
+        </w:rPr>
+      </w:pPr>
       <w:r>
         <w:rPr>
           <w:noProof/>
@@ -1093,7 +1345,7 @@
                     </pic:cNvPicPr>
                   </pic:nvPicPr>
                   <pic:blipFill>
-                    <a:blip r:embed="rId17">
+                    <a:blip r:embed="rId25">
                       <a:extLst>
                         <a:ext uri="{28A0092B-C50C-407E-A947-70E740481C1C}">
                           <a14:useLocalDpi xmlns:a14="http://schemas.microsoft.com/office/drawing/2010/main" val="0"/>
@@ -1133,17 +1385,6 @@
         <w:rPr>
           <w:rFonts w:hint="eastAsia"/>
         </w:rPr>
-        <w:t>所有服务器：数据库安装</w:t>
-      </w:r>
-    </w:p>
-    <w:p>
-      <w:pPr>
-        <w:pStyle w:val="4"/>
-      </w:pPr>
-      <w:r>
-        <w:rPr>
-          <w:rFonts w:hint="eastAsia"/>
-        </w:rPr>
         <w:t>所有服务器：</w:t>
       </w:r>
       <w:r>
@@ -1368,7 +1609,6 @@
                 <w:sz w:val="19"/>
                 <w:szCs w:val="19"/>
               </w:rPr>
-              <w:lastRenderedPageBreak/>
               <w:t>--</w:t>
             </w:r>
             <w:r>
@@ -1654,6 +1894,7 @@
                 <w:sz w:val="19"/>
                 <w:szCs w:val="19"/>
               </w:rPr>
+              <w:lastRenderedPageBreak/>
               <w:t>CREATE</w:t>
             </w:r>
             <w:r>
@@ -5749,7 +5990,6 @@
                 <w:sz w:val="19"/>
                 <w:szCs w:val="19"/>
               </w:rPr>
-              <w:lastRenderedPageBreak/>
               <w:t>REQUIRED</w:t>
             </w:r>
             <w:r>
@@ -7177,7 +7417,7 @@
         </w:rPr>
         <w:t>参考</w:t>
       </w:r>
-      <w:hyperlink r:id="rId18" w:history="1">
+      <w:hyperlink r:id="rId26" w:history="1">
         <w:r>
           <w:rPr>
             <w:rStyle w:val="a4"/>
@@ -7382,7 +7622,6 @@
         <w:rPr>
           <w:rFonts w:hint="eastAsia"/>
         </w:rPr>
-        <w:lastRenderedPageBreak/>
         <w:t>这里配置了两个</w:t>
       </w:r>
       <w:proofErr w:type="spellStart"/>
@@ -7438,6 +7677,7 @@
           </w:p>
           <w:p>
             <w:r>
+              <w:lastRenderedPageBreak/>
               <w:t xml:space="preserve">option                  </w:t>
             </w:r>
             <w:proofErr w:type="spellStart"/>
@@ -7717,7 +7957,6 @@
           </w:p>
           <w:p>
             <w:r>
-              <w:lastRenderedPageBreak/>
               <w:t xml:space="preserve">        stats auth admin:123456</w:t>
             </w:r>
           </w:p>
@@ -7735,6 +7974,7 @@
         <w:rPr>
           <w:rFonts w:hint="eastAsia"/>
         </w:rPr>
+        <w:lastRenderedPageBreak/>
         <w:t>检测配置文件的正确性</w:t>
       </w:r>
     </w:p>
@@ -8014,6 +8254,44 @@
     </w:sectPr>
   </w:body>
 </w:document>
+</file>
+
+<file path=word/endnotes.xml><?xml version="1.0" encoding="utf-8"?>
+<w:endnotes xmlns:wpc="http://schemas.microsoft.com/office/word/2010/wordprocessingCanvas" xmlns:cx="http://schemas.microsoft.com/office/drawing/2014/chartex" xmlns:cx1="http://schemas.microsoft.com/office/drawing/2015/9/8/chartex" xmlns:cx2="http://schemas.microsoft.com/office/drawing/2015/10/21/chartex" xmlns:cx3="http://schemas.microsoft.com/office/drawing/2016/5/9/chartex" xmlns:cx4="http://schemas.microsoft.com/office/drawing/2016/5/10/chartex" xmlns:cx5="http://schemas.microsoft.com/office/drawing/2016/5/11/chartex" xmlns:cx6="http://schemas.microsoft.com/office/drawing/2016/5/12/chartex" xmlns:cx7="http://schemas.microsoft.com/office/drawing/2016/5/13/chartex" xmlns:cx8="http://schemas.microsoft.com/office/drawing/2016/5/14/chartex" xmlns:mc="http://schemas.openxmlformats.org/markup-compatibility/2006" xmlns:aink="http://schemas.microsoft.com/office/drawing/2016/ink" xmlns:am3d="http://schemas.microsoft.com/office/drawing/2017/model3d" xmlns:o="urn:schemas-microsoft-com:office:office" xmlns:r="http://schemas.openxmlformats.org/officeDocument/2006/relationships" xmlns:m="http://schemas.openxmlformats.org/officeDocument/2006/math" xmlns:v="urn:schemas-microsoft-com:vml" xmlns:wp14="http://schemas.microsoft.com/office/word/2010/wordprocessingDrawing" xmlns:wp="http://schemas.openxmlformats.org/drawingml/2006/wordprocessingDrawing" xmlns:w10="urn:schemas-microsoft-com:office:word" xmlns:w="http://schemas.openxmlformats.org/wordprocessingml/2006/main" xmlns:w14="http://schemas.microsoft.com/office/word/2010/wordml" xmlns:w15="http://schemas.microsoft.com/office/word/2012/wordml" xmlns:w16cex="http://schemas.microsoft.com/office/word/2018/wordml/cex" xmlns:w16cid="http://schemas.microsoft.com/office/word/2016/wordml/cid" xmlns:w16="http://schemas.microsoft.com/office/word/2018/wordml" xmlns:w16se="http://schemas.microsoft.com/office/word/2015/wordml/symex" xmlns:wpg="http://schemas.microsoft.com/office/word/2010/wordprocessingGroup" xmlns:wpi="http://schemas.microsoft.com/office/word/2010/wordprocessingInk" xmlns:wne="http://schemas.microsoft.com/office/word/2006/wordml" xmlns:wps="http://schemas.microsoft.com/office/word/2010/wordprocessingShape" mc:Ignorable="w14 w15 w16se w16cid w16 w16cex wp14">
+  <w:endnote w:type="separator" w:id="-1">
+    <w:p>
+      <w:r>
+        <w:separator/>
+      </w:r>
+    </w:p>
+  </w:endnote>
+  <w:endnote w:type="continuationSeparator" w:id="0">
+    <w:p>
+      <w:r>
+        <w:continuationSeparator/>
+      </w:r>
+    </w:p>
+  </w:endnote>
+</w:endnotes>
+</file>
+
+<file path=word/footnotes.xml><?xml version="1.0" encoding="utf-8"?>
+<w:footnotes xmlns:wpc="http://schemas.microsoft.com/office/word/2010/wordprocessingCanvas" xmlns:cx="http://schemas.microsoft.com/office/drawing/2014/chartex" xmlns:cx1="http://schemas.microsoft.com/office/drawing/2015/9/8/chartex" xmlns:cx2="http://schemas.microsoft.com/office/drawing/2015/10/21/chartex" xmlns:cx3="http://schemas.microsoft.com/office/drawing/2016/5/9/chartex" xmlns:cx4="http://schemas.microsoft.com/office/drawing/2016/5/10/chartex" xmlns:cx5="http://schemas.microsoft.com/office/drawing/2016/5/11/chartex" xmlns:cx6="http://schemas.microsoft.com/office/drawing/2016/5/12/chartex" xmlns:cx7="http://schemas.microsoft.com/office/drawing/2016/5/13/chartex" xmlns:cx8="http://schemas.microsoft.com/office/drawing/2016/5/14/chartex" xmlns:mc="http://schemas.openxmlformats.org/markup-compatibility/2006" xmlns:aink="http://schemas.microsoft.com/office/drawing/2016/ink" xmlns:am3d="http://schemas.microsoft.com/office/drawing/2017/model3d" xmlns:o="urn:schemas-microsoft-com:office:office" xmlns:r="http://schemas.openxmlformats.org/officeDocument/2006/relationships" xmlns:m="http://schemas.openxmlformats.org/officeDocument/2006/math" xmlns:v="urn:schemas-microsoft-com:vml" xmlns:wp14="http://schemas.microsoft.com/office/word/2010/wordprocessingDrawing" xmlns:wp="http://schemas.openxmlformats.org/drawingml/2006/wordprocessingDrawing" xmlns:w10="urn:schemas-microsoft-com:office:word" xmlns:w="http://schemas.openxmlformats.org/wordprocessingml/2006/main" xmlns:w14="http://schemas.microsoft.com/office/word/2010/wordml" xmlns:w15="http://schemas.microsoft.com/office/word/2012/wordml" xmlns:w16cex="http://schemas.microsoft.com/office/word/2018/wordml/cex" xmlns:w16cid="http://schemas.microsoft.com/office/word/2016/wordml/cid" xmlns:w16="http://schemas.microsoft.com/office/word/2018/wordml" xmlns:w16se="http://schemas.microsoft.com/office/word/2015/wordml/symex" xmlns:wpg="http://schemas.microsoft.com/office/word/2010/wordprocessingGroup" xmlns:wpi="http://schemas.microsoft.com/office/word/2010/wordprocessingInk" xmlns:wne="http://schemas.microsoft.com/office/word/2006/wordml" xmlns:wps="http://schemas.microsoft.com/office/word/2010/wordprocessingShape" mc:Ignorable="w14 w15 w16se w16cid w16 w16cex wp14">
+  <w:footnote w:type="separator" w:id="-1">
+    <w:p>
+      <w:r>
+        <w:separator/>
+      </w:r>
+    </w:p>
+  </w:footnote>
+  <w:footnote w:type="continuationSeparator" w:id="0">
+    <w:p>
+      <w:r>
+        <w:continuationSeparator/>
+      </w:r>
+    </w:p>
+  </w:footnote>
+</w:footnotes>
 </file>
 
 <file path=word/styles.xml><?xml version="1.0" encoding="utf-8"?>
@@ -8416,6 +8694,28 @@
       <w:jc w:val="both"/>
     </w:pPr>
   </w:style>
+  <w:style w:type="paragraph" w:styleId="1">
+    <w:name w:val="heading 1"/>
+    <w:basedOn w:val="a"/>
+    <w:next w:val="a"/>
+    <w:link w:val="10"/>
+    <w:uiPriority w:val="9"/>
+    <w:qFormat/>
+    <w:rsid w:val="00684E39"/>
+    <w:pPr>
+      <w:keepNext/>
+      <w:keepLines/>
+      <w:spacing w:before="340" w:after="330" w:line="578" w:lineRule="auto"/>
+      <w:outlineLvl w:val="0"/>
+    </w:pPr>
+    <w:rPr>
+      <w:b/>
+      <w:bCs/>
+      <w:kern w:val="44"/>
+      <w:sz w:val="44"/>
+      <w:szCs w:val="44"/>
+    </w:rPr>
+  </w:style>
   <w:style w:type="paragraph" w:styleId="2">
     <w:name w:val="heading 2"/>
     <w:basedOn w:val="a"/>
@@ -8686,6 +8986,97 @@
       <w:kern w:val="0"/>
       <w:sz w:val="24"/>
       <w:szCs w:val="24"/>
+    </w:rPr>
+  </w:style>
+  <w:style w:type="character" w:styleId="a7">
+    <w:name w:val="FollowedHyperlink"/>
+    <w:basedOn w:val="a0"/>
+    <w:uiPriority w:val="99"/>
+    <w:semiHidden/>
+    <w:unhideWhenUsed/>
+    <w:rsid w:val="00684E39"/>
+    <w:rPr>
+      <w:color w:val="954F72" w:themeColor="followedHyperlink"/>
+      <w:u w:val="single"/>
+    </w:rPr>
+  </w:style>
+  <w:style w:type="character" w:customStyle="1" w:styleId="10">
+    <w:name w:val="标题 1 字符"/>
+    <w:basedOn w:val="a0"/>
+    <w:link w:val="1"/>
+    <w:uiPriority w:val="9"/>
+    <w:rsid w:val="00684E39"/>
+    <w:rPr>
+      <w:b/>
+      <w:bCs/>
+      <w:kern w:val="44"/>
+      <w:sz w:val="44"/>
+      <w:szCs w:val="44"/>
+    </w:rPr>
+  </w:style>
+  <w:style w:type="paragraph" w:styleId="a8">
+    <w:name w:val="header"/>
+    <w:basedOn w:val="a"/>
+    <w:link w:val="a9"/>
+    <w:uiPriority w:val="99"/>
+    <w:unhideWhenUsed/>
+    <w:rsid w:val="00AB74BD"/>
+    <w:pPr>
+      <w:pBdr>
+        <w:bottom w:val="single" w:sz="6" w:space="1" w:color="auto"/>
+      </w:pBdr>
+      <w:tabs>
+        <w:tab w:val="center" w:pos="4153"/>
+        <w:tab w:val="right" w:pos="8306"/>
+      </w:tabs>
+      <w:snapToGrid w:val="0"/>
+      <w:jc w:val="center"/>
+    </w:pPr>
+    <w:rPr>
+      <w:sz w:val="18"/>
+      <w:szCs w:val="18"/>
+    </w:rPr>
+  </w:style>
+  <w:style w:type="character" w:customStyle="1" w:styleId="a9">
+    <w:name w:val="页眉 字符"/>
+    <w:basedOn w:val="a0"/>
+    <w:link w:val="a8"/>
+    <w:uiPriority w:val="99"/>
+    <w:rsid w:val="00AB74BD"/>
+    <w:rPr>
+      <w:sz w:val="18"/>
+      <w:szCs w:val="18"/>
+    </w:rPr>
+  </w:style>
+  <w:style w:type="paragraph" w:styleId="aa">
+    <w:name w:val="footer"/>
+    <w:basedOn w:val="a"/>
+    <w:link w:val="ab"/>
+    <w:uiPriority w:val="99"/>
+    <w:unhideWhenUsed/>
+    <w:rsid w:val="00AB74BD"/>
+    <w:pPr>
+      <w:tabs>
+        <w:tab w:val="center" w:pos="4153"/>
+        <w:tab w:val="right" w:pos="8306"/>
+      </w:tabs>
+      <w:snapToGrid w:val="0"/>
+      <w:jc w:val="left"/>
+    </w:pPr>
+    <w:rPr>
+      <w:sz w:val="18"/>
+      <w:szCs w:val="18"/>
+    </w:rPr>
+  </w:style>
+  <w:style w:type="character" w:customStyle="1" w:styleId="ab">
+    <w:name w:val="页脚 字符"/>
+    <w:basedOn w:val="a0"/>
+    <w:link w:val="aa"/>
+    <w:uiPriority w:val="99"/>
+    <w:rsid w:val="00AB74BD"/>
+    <w:rPr>
+      <w:sz w:val="18"/>
+      <w:szCs w:val="18"/>
     </w:rPr>
   </w:style>
 </w:styles>
@@ -8984,4 +9375,16 @@
     </a:ext>
   </a:extLst>
 </a:theme>
+</file>
+
+<file path=customXml/item1.xml><?xml version="1.0" encoding="utf-8"?>
+<b:Sources xmlns:b="http://schemas.openxmlformats.org/officeDocument/2006/bibliography" xmlns="http://schemas.openxmlformats.org/officeDocument/2006/bibliography" SelectedStyle="\APASixthEditionOfficeOnline.xsl" StyleName="APA" Version="6"/>
+</file>
+
+<file path=customXml/itemProps1.xml><?xml version="1.0" encoding="utf-8"?>
+<ds:datastoreItem xmlns:ds="http://schemas.openxmlformats.org/officeDocument/2006/customXml" ds:itemID="{5E0DFDA8-FE65-4A0D-A1C6-C0AD6EDEC6E7}">
+  <ds:schemaRefs>
+    <ds:schemaRef ds:uri="http://schemas.openxmlformats.org/officeDocument/2006/bibliography"/>
+  </ds:schemaRefs>
+</ds:datastoreItem>
 </file>
--- a/AlwaysOn搭建_Windows.docx
+++ b/AlwaysOn搭建_Windows.docx
@@ -60,19 +60,11 @@
       <w:pPr>
         <w:pStyle w:val="3"/>
       </w:pPr>
-      <w:proofErr w:type="gramStart"/>
       <w:r>
         <w:rPr>
           <w:rFonts w:hint="eastAsia"/>
         </w:rPr>
-        <w:t>无域版</w:t>
-      </w:r>
-      <w:proofErr w:type="gramEnd"/>
-      <w:r>
-        <w:rPr>
-          <w:rFonts w:hint="eastAsia"/>
-        </w:rPr>
-        <w:t>A</w:t>
+        <w:t>无域版A</w:t>
       </w:r>
       <w:r>
         <w:t>G</w:t>
@@ -85,7 +77,7 @@
       </w:r>
     </w:p>
     <w:p>
-      <w:hyperlink r:id="rId7" w:history="1">
+      <w:hyperlink r:id="rId8" w:history="1">
         <w:r>
           <w:rPr>
             <w:rStyle w:val="a4"/>
@@ -135,7 +127,7 @@
                     </pic:cNvPicPr>
                   </pic:nvPicPr>
                   <pic:blipFill>
-                    <a:blip r:embed="rId8">
+                    <a:blip r:embed="rId9">
                       <a:extLst>
                         <a:ext uri="{28A0092B-C50C-407E-A947-70E740481C1C}">
                           <a14:useLocalDpi xmlns:a14="http://schemas.microsoft.com/office/drawing/2010/main" val="0"/>
@@ -223,7 +215,7 @@
                     <pic:cNvPicPr/>
                   </pic:nvPicPr>
                   <pic:blipFill>
-                    <a:blip r:embed="rId9"/>
+                    <a:blip r:embed="rId10"/>
                     <a:stretch>
                       <a:fillRect/>
                     </a:stretch>
@@ -295,15 +287,7 @@
           </w:p>
           <w:p>
             <w:r>
-              <w:t xml:space="preserve">192.168.0.201 </w:t>
-            </w:r>
-            <w:proofErr w:type="spellStart"/>
-            <w:r>
-              <w:t>ag_cluster</w:t>
-            </w:r>
-            <w:proofErr w:type="spellEnd"/>
-            <w:r>
-              <w:t xml:space="preserve">  </w:t>
+              <w:t xml:space="preserve">192.168.0.201 ag_cluster  </w:t>
             </w:r>
             <w:r>
               <w:rPr>
@@ -387,7 +371,7 @@
             <w:tcW w:w="8296" w:type="dxa"/>
           </w:tcPr>
           <w:p>
-            <w:hyperlink r:id="rId10" w:anchor="/vpcs" w:history="1">
+            <w:hyperlink r:id="rId11" w:anchor="/vpcs" w:history="1">
               <w:r>
                 <w:rPr>
                   <w:rStyle w:val="a4"/>
@@ -423,62 +407,6 @@
                       <pic:pic xmlns:pic="http://schemas.openxmlformats.org/drawingml/2006/picture">
                         <pic:nvPicPr>
                           <pic:cNvPr id="0" name="Picture 1"/>
-                          <pic:cNvPicPr>
-                            <a:picLocks noChangeAspect="1" noChangeArrowheads="1"/>
-                          </pic:cNvPicPr>
-                        </pic:nvPicPr>
-                        <pic:blipFill>
-                          <a:blip r:embed="rId11" cstate="print">
-                            <a:extLst>
-                              <a:ext uri="{28A0092B-C50C-407E-A947-70E740481C1C}">
-                                <a14:useLocalDpi xmlns:a14="http://schemas.microsoft.com/office/drawing/2010/main" val="0"/>
-                              </a:ext>
-                            </a:extLst>
-                          </a:blip>
-                          <a:srcRect/>
-                          <a:stretch>
-                            <a:fillRect/>
-                          </a:stretch>
-                        </pic:blipFill>
-                        <pic:spPr bwMode="auto">
-                          <a:xfrm>
-                            <a:off x="0" y="0"/>
-                            <a:ext cx="5274310" cy="2571115"/>
-                          </a:xfrm>
-                          <a:prstGeom prst="rect">
-                            <a:avLst/>
-                          </a:prstGeom>
-                          <a:noFill/>
-                          <a:ln>
-                            <a:noFill/>
-                          </a:ln>
-                        </pic:spPr>
-                      </pic:pic>
-                    </a:graphicData>
-                  </a:graphic>
-                </wp:inline>
-              </w:drawing>
-            </w:r>
-          </w:p>
-          <w:p>
-            <w:r>
-              <w:rPr>
-                <w:noProof/>
-              </w:rPr>
-              <w:lastRenderedPageBreak/>
-              <w:drawing>
-                <wp:inline distT="0" distB="0" distL="0" distR="0" wp14:anchorId="0BD786F7" wp14:editId="685724CF">
-                  <wp:extent cx="5274310" cy="2571115"/>
-                  <wp:effectExtent l="0" t="0" r="2540" b="635"/>
-                  <wp:docPr id="11" name="图片 11"/>
-                  <wp:cNvGraphicFramePr>
-                    <a:graphicFrameLocks xmlns:a="http://schemas.openxmlformats.org/drawingml/2006/main" noChangeAspect="1"/>
-                  </wp:cNvGraphicFramePr>
-                  <a:graphic xmlns:a="http://schemas.openxmlformats.org/drawingml/2006/main">
-                    <a:graphicData uri="http://schemas.openxmlformats.org/drawingml/2006/picture">
-                      <pic:pic xmlns:pic="http://schemas.openxmlformats.org/drawingml/2006/picture">
-                        <pic:nvPicPr>
-                          <pic:cNvPr id="0" name="Picture 2"/>
                           <pic:cNvPicPr>
                             <a:picLocks noChangeAspect="1" noChangeArrowheads="1"/>
                           </pic:cNvPicPr>
@@ -521,11 +449,12 @@
               <w:rPr>
                 <w:noProof/>
               </w:rPr>
+              <w:lastRenderedPageBreak/>
               <w:drawing>
-                <wp:inline distT="0" distB="0" distL="0" distR="0" wp14:anchorId="3F5F332D" wp14:editId="61B77B23">
+                <wp:inline distT="0" distB="0" distL="0" distR="0" wp14:anchorId="0BD786F7" wp14:editId="685724CF">
                   <wp:extent cx="5274310" cy="2571115"/>
                   <wp:effectExtent l="0" t="0" r="2540" b="635"/>
-                  <wp:docPr id="12" name="图片 12"/>
+                  <wp:docPr id="11" name="图片 11"/>
                   <wp:cNvGraphicFramePr>
                     <a:graphicFrameLocks xmlns:a="http://schemas.openxmlformats.org/drawingml/2006/main" noChangeAspect="1"/>
                   </wp:cNvGraphicFramePr>
@@ -533,7 +462,7 @@
                     <a:graphicData uri="http://schemas.openxmlformats.org/drawingml/2006/picture">
                       <pic:pic xmlns:pic="http://schemas.openxmlformats.org/drawingml/2006/picture">
                         <pic:nvPicPr>
-                          <pic:cNvPr id="0" name="Picture 3"/>
+                          <pic:cNvPr id="0" name="Picture 2"/>
                           <pic:cNvPicPr>
                             <a:picLocks noChangeAspect="1" noChangeArrowheads="1"/>
                           </pic:cNvPicPr>
@@ -571,6 +500,61 @@
               </w:drawing>
             </w:r>
           </w:p>
+          <w:p>
+            <w:r>
+              <w:rPr>
+                <w:noProof/>
+              </w:rPr>
+              <w:drawing>
+                <wp:inline distT="0" distB="0" distL="0" distR="0" wp14:anchorId="3F5F332D" wp14:editId="61B77B23">
+                  <wp:extent cx="5274310" cy="2571115"/>
+                  <wp:effectExtent l="0" t="0" r="2540" b="635"/>
+                  <wp:docPr id="12" name="图片 12"/>
+                  <wp:cNvGraphicFramePr>
+                    <a:graphicFrameLocks xmlns:a="http://schemas.openxmlformats.org/drawingml/2006/main" noChangeAspect="1"/>
+                  </wp:cNvGraphicFramePr>
+                  <a:graphic xmlns:a="http://schemas.openxmlformats.org/drawingml/2006/main">
+                    <a:graphicData uri="http://schemas.openxmlformats.org/drawingml/2006/picture">
+                      <pic:pic xmlns:pic="http://schemas.openxmlformats.org/drawingml/2006/picture">
+                        <pic:nvPicPr>
+                          <pic:cNvPr id="0" name="Picture 3"/>
+                          <pic:cNvPicPr>
+                            <a:picLocks noChangeAspect="1" noChangeArrowheads="1"/>
+                          </pic:cNvPicPr>
+                        </pic:nvPicPr>
+                        <pic:blipFill>
+                          <a:blip r:embed="rId14" cstate="print">
+                            <a:extLst>
+                              <a:ext uri="{28A0092B-C50C-407E-A947-70E740481C1C}">
+                                <a14:useLocalDpi xmlns:a14="http://schemas.microsoft.com/office/drawing/2010/main" val="0"/>
+                              </a:ext>
+                            </a:extLst>
+                          </a:blip>
+                          <a:srcRect/>
+                          <a:stretch>
+                            <a:fillRect/>
+                          </a:stretch>
+                        </pic:blipFill>
+                        <pic:spPr bwMode="auto">
+                          <a:xfrm>
+                            <a:off x="0" y="0"/>
+                            <a:ext cx="5274310" cy="2571115"/>
+                          </a:xfrm>
+                          <a:prstGeom prst="rect">
+                            <a:avLst/>
+                          </a:prstGeom>
+                          <a:noFill/>
+                          <a:ln>
+                            <a:noFill/>
+                          </a:ln>
+                        </pic:spPr>
+                      </pic:pic>
+                    </a:graphicData>
+                  </a:graphic>
+                </wp:inline>
+              </w:drawing>
+            </w:r>
+          </w:p>
         </w:tc>
       </w:tr>
     </w:tbl>
@@ -637,7 +621,7 @@
                     </pic:cNvPicPr>
                   </pic:nvPicPr>
                   <pic:blipFill>
-                    <a:blip r:embed="rId14">
+                    <a:blip r:embed="rId15">
                       <a:extLst>
                         <a:ext uri="{28A0092B-C50C-407E-A947-70E740481C1C}">
                           <a14:useLocalDpi xmlns:a14="http://schemas.microsoft.com/office/drawing/2010/main" val="0"/>
@@ -692,7 +676,7 @@
                     </pic:cNvPicPr>
                   </pic:nvPicPr>
                   <pic:blipFill>
-                    <a:blip r:embed="rId15">
+                    <a:blip r:embed="rId16">
                       <a:extLst>
                         <a:ext uri="{28A0092B-C50C-407E-A947-70E740481C1C}">
                           <a14:useLocalDpi xmlns:a14="http://schemas.microsoft.com/office/drawing/2010/main" val="0"/>
@@ -771,7 +755,7 @@
                     <pic:cNvPicPr/>
                   </pic:nvPicPr>
                   <pic:blipFill>
-                    <a:blip r:embed="rId16"/>
+                    <a:blip r:embed="rId17"/>
                     <a:stretch>
                       <a:fillRect/>
                     </a:stretch>
@@ -826,15 +810,7 @@
         <w:t>如果用建立管理员组的普通用户来创建集群，两节点用户名密码必须相同；还需要在两节点注册表添加</w:t>
       </w:r>
       <w:r>
-        <w:t xml:space="preserve"> </w:t>
-      </w:r>
-      <w:proofErr w:type="spellStart"/>
-      <w:r>
-        <w:t>LocalAccountTokenFilterPolicy</w:t>
-      </w:r>
-      <w:proofErr w:type="spellEnd"/>
-      <w:r>
-        <w:t>为1</w:t>
+        <w:t xml:space="preserve"> LocalAccountTokenFilterPolicy为1</w:t>
       </w:r>
       <w:r>
         <w:rPr>
@@ -842,7 +818,7 @@
         </w:rPr>
         <w:t>【此设置会留下隐患】</w:t>
       </w:r>
-      <w:hyperlink r:id="rId17" w:history="1">
+      <w:hyperlink r:id="rId18" w:history="1">
         <w:r>
           <w:rPr>
             <w:rStyle w:val="a4"/>
@@ -853,7 +829,7 @@
       <w:r>
         <w:t xml:space="preserve">   </w:t>
       </w:r>
-      <w:hyperlink r:id="rId18" w:history="1">
+      <w:hyperlink r:id="rId19" w:history="1">
         <w:r>
           <w:rPr>
             <w:rStyle w:val="a4"/>
@@ -879,53 +855,6 @@
             <wp:extent cx="5274310" cy="4114800"/>
             <wp:effectExtent l="0" t="0" r="2540" b="0"/>
             <wp:docPr id="13" name="图片 13"/>
-            <wp:cNvGraphicFramePr>
-              <a:graphicFrameLocks xmlns:a="http://schemas.openxmlformats.org/drawingml/2006/main" noChangeAspect="1"/>
-            </wp:cNvGraphicFramePr>
-            <a:graphic xmlns:a="http://schemas.openxmlformats.org/drawingml/2006/main">
-              <a:graphicData uri="http://schemas.openxmlformats.org/drawingml/2006/picture">
-                <pic:pic xmlns:pic="http://schemas.openxmlformats.org/drawingml/2006/picture">
-                  <pic:nvPicPr>
-                    <pic:cNvPr id="1" name=""/>
-                    <pic:cNvPicPr/>
-                  </pic:nvPicPr>
-                  <pic:blipFill>
-                    <a:blip r:embed="rId19"/>
-                    <a:stretch>
-                      <a:fillRect/>
-                    </a:stretch>
-                  </pic:blipFill>
-                  <pic:spPr>
-                    <a:xfrm>
-                      <a:off x="0" y="0"/>
-                      <a:ext cx="5274310" cy="4114800"/>
-                    </a:xfrm>
-                    <a:prstGeom prst="rect">
-                      <a:avLst/>
-                    </a:prstGeom>
-                  </pic:spPr>
-                </pic:pic>
-              </a:graphicData>
-            </a:graphic>
-          </wp:inline>
-        </w:drawing>
-      </w:r>
-    </w:p>
-    <w:p>
-      <w:pPr>
-        <w:rPr>
-          <w:rFonts w:hint="eastAsia"/>
-        </w:rPr>
-      </w:pPr>
-      <w:r>
-        <w:rPr>
-          <w:noProof/>
-        </w:rPr>
-        <w:drawing>
-          <wp:inline distT="0" distB="0" distL="0" distR="0" wp14:anchorId="423E5ED3" wp14:editId="2D29A5E4">
-            <wp:extent cx="5274310" cy="2199005"/>
-            <wp:effectExtent l="0" t="0" r="2540" b="0"/>
-            <wp:docPr id="14" name="图片 14"/>
             <wp:cNvGraphicFramePr>
               <a:graphicFrameLocks xmlns:a="http://schemas.openxmlformats.org/drawingml/2006/main" noChangeAspect="1"/>
             </wp:cNvGraphicFramePr>
@@ -945,6 +874,53 @@
                   <pic:spPr>
                     <a:xfrm>
                       <a:off x="0" y="0"/>
+                      <a:ext cx="5274310" cy="4114800"/>
+                    </a:xfrm>
+                    <a:prstGeom prst="rect">
+                      <a:avLst/>
+                    </a:prstGeom>
+                  </pic:spPr>
+                </pic:pic>
+              </a:graphicData>
+            </a:graphic>
+          </wp:inline>
+        </w:drawing>
+      </w:r>
+    </w:p>
+    <w:p>
+      <w:pPr>
+        <w:rPr>
+          <w:rFonts w:hint="eastAsia"/>
+        </w:rPr>
+      </w:pPr>
+      <w:r>
+        <w:rPr>
+          <w:noProof/>
+        </w:rPr>
+        <w:drawing>
+          <wp:inline distT="0" distB="0" distL="0" distR="0" wp14:anchorId="423E5ED3" wp14:editId="2D29A5E4">
+            <wp:extent cx="5274310" cy="2199005"/>
+            <wp:effectExtent l="0" t="0" r="2540" b="0"/>
+            <wp:docPr id="14" name="图片 14"/>
+            <wp:cNvGraphicFramePr>
+              <a:graphicFrameLocks xmlns:a="http://schemas.openxmlformats.org/drawingml/2006/main" noChangeAspect="1"/>
+            </wp:cNvGraphicFramePr>
+            <a:graphic xmlns:a="http://schemas.openxmlformats.org/drawingml/2006/main">
+              <a:graphicData uri="http://schemas.openxmlformats.org/drawingml/2006/picture">
+                <pic:pic xmlns:pic="http://schemas.openxmlformats.org/drawingml/2006/picture">
+                  <pic:nvPicPr>
+                    <pic:cNvPr id="1" name=""/>
+                    <pic:cNvPicPr/>
+                  </pic:nvPicPr>
+                  <pic:blipFill>
+                    <a:blip r:embed="rId21"/>
+                    <a:stretch>
+                      <a:fillRect/>
+                    </a:stretch>
+                  </pic:blipFill>
+                  <pic:spPr>
+                    <a:xfrm>
+                      <a:off x="0" y="0"/>
                       <a:ext cx="5274310" cy="2199005"/>
                     </a:xfrm>
                     <a:prstGeom prst="rect">
@@ -993,7 +969,7 @@
                     </pic:cNvPicPr>
                   </pic:nvPicPr>
                   <pic:blipFill>
-                    <a:blip r:embed="rId21">
+                    <a:blip r:embed="rId22">
                       <a:extLst>
                         <a:ext uri="{28A0092B-C50C-407E-A947-70E740481C1C}">
                           <a14:useLocalDpi xmlns:a14="http://schemas.microsoft.com/office/drawing/2010/main" val="0"/>
@@ -1090,7 +1066,7 @@
                     </pic:cNvPicPr>
                   </pic:nvPicPr>
                   <pic:blipFill>
-                    <a:blip r:embed="rId22">
+                    <a:blip r:embed="rId23">
                       <a:extLst>
                         <a:ext uri="{28A0092B-C50C-407E-A947-70E740481C1C}">
                           <a14:useLocalDpi xmlns:a14="http://schemas.microsoft.com/office/drawing/2010/main" val="0"/>
@@ -1146,7 +1122,7 @@
                     </pic:cNvPicPr>
                   </pic:nvPicPr>
                   <pic:blipFill>
-                    <a:blip r:embed="rId23">
+                    <a:blip r:embed="rId24">
                       <a:extLst>
                         <a:ext uri="{28A0092B-C50C-407E-A947-70E740481C1C}">
                           <a14:useLocalDpi xmlns:a14="http://schemas.microsoft.com/office/drawing/2010/main" val="0"/>
@@ -1208,16 +1184,8 @@
         <w:rPr>
           <w:rFonts w:hint="eastAsia"/>
         </w:rPr>
-        <w:t>启用后</w:t>
-      </w:r>
-      <w:proofErr w:type="gramStart"/>
-      <w:r>
-        <w:rPr>
-          <w:rFonts w:hint="eastAsia"/>
-        </w:rPr>
-        <w:t>需重启一下</w:t>
-      </w:r>
-      <w:proofErr w:type="gramEnd"/>
+        <w:t>启用后需重启一下</w:t>
+      </w:r>
       <w:r>
         <w:t>SQL S</w:t>
       </w:r>
@@ -1254,7 +1222,7 @@
                     <pic:cNvPicPr/>
                   </pic:nvPicPr>
                   <pic:blipFill>
-                    <a:blip r:embed="rId24"/>
+                    <a:blip r:embed="rId25"/>
                     <a:stretch>
                       <a:fillRect/>
                     </a:stretch>
@@ -1294,15 +1262,7 @@
         <w:t>在</w:t>
       </w:r>
       <w:r>
-        <w:t>C盘中新建一个</w:t>
-      </w:r>
-      <w:proofErr w:type="spellStart"/>
-      <w:r>
-        <w:t>gdmk</w:t>
-      </w:r>
-      <w:proofErr w:type="spellEnd"/>
-      <w:r>
-        <w:t>文件夹(两台都要建)</w:t>
+        <w:t>C盘中新建一个gdmk文件夹(两台都要建)</w:t>
       </w:r>
     </w:p>
     <w:p>
@@ -1345,7 +1305,7 @@
                     </pic:cNvPicPr>
                   </pic:nvPicPr>
                   <pic:blipFill>
-                    <a:blip r:embed="rId25">
+                    <a:blip r:embed="rId26">
                       <a:extLst>
                         <a:ext uri="{28A0092B-C50C-407E-A947-70E740481C1C}">
                           <a14:useLocalDpi xmlns:a14="http://schemas.microsoft.com/office/drawing/2010/main" val="0"/>
@@ -1385,6 +1345,459 @@
         <w:rPr>
           <w:rFonts w:hint="eastAsia"/>
         </w:rPr>
+        <w:t>所有服务器：确定sq</w:t>
+      </w:r>
+      <w:r>
+        <w:t>lserver</w:t>
+      </w:r>
+      <w:r>
+        <w:rPr>
+          <w:rFonts w:hint="eastAsia"/>
+        </w:rPr>
+        <w:t>的server</w:t>
+      </w:r>
+      <w:r>
+        <w:t xml:space="preserve"> name</w:t>
+      </w:r>
+      <w:r>
+        <w:rPr>
+          <w:rFonts w:hint="eastAsia"/>
+        </w:rPr>
+        <w:t>是否为计算机名称</w:t>
+      </w:r>
+    </w:p>
+    <w:p>
+      <w:pPr>
+        <w:pStyle w:val="ac"/>
+        <w:numPr>
+          <w:ilvl w:val="0"/>
+          <w:numId w:val="1"/>
+        </w:numPr>
+        <w:ind w:firstLineChars="0"/>
+      </w:pPr>
+      <w:r>
+        <w:rPr>
+          <w:rFonts w:hint="eastAsia"/>
+        </w:rPr>
+        <w:t>加入A</w:t>
+      </w:r>
+      <w:r>
+        <w:t>G</w:t>
+      </w:r>
+      <w:r>
+        <w:rPr>
+          <w:rFonts w:hint="eastAsia"/>
+        </w:rPr>
+        <w:t>组的数据库需要完整备份。</w:t>
+      </w:r>
+    </w:p>
+    <w:p>
+      <w:pPr>
+        <w:pStyle w:val="ac"/>
+        <w:numPr>
+          <w:ilvl w:val="0"/>
+          <w:numId w:val="1"/>
+        </w:numPr>
+        <w:ind w:firstLineChars="0"/>
+      </w:pPr>
+      <w:r>
+        <w:rPr>
+          <w:rFonts w:hint="eastAsia"/>
+        </w:rPr>
+        <w:t>端点Url填的也是计算机名称</w:t>
+      </w:r>
+    </w:p>
+    <w:p>
+      <w:pPr>
+        <w:pStyle w:val="ac"/>
+        <w:ind w:left="360" w:firstLineChars="0" w:firstLine="0"/>
+        <w:rPr>
+          <w:rFonts w:hint="eastAsia"/>
+        </w:rPr>
+      </w:pPr>
+      <w:r>
+        <w:rPr>
+          <w:noProof/>
+        </w:rPr>
+        <w:drawing>
+          <wp:inline distT="0" distB="0" distL="0" distR="0" wp14:anchorId="415FC97C" wp14:editId="708F1B6D">
+            <wp:extent cx="5274310" cy="1143635"/>
+            <wp:effectExtent l="0" t="0" r="2540" b="0"/>
+            <wp:docPr id="16" name="图片 16"/>
+            <wp:cNvGraphicFramePr>
+              <a:graphicFrameLocks xmlns:a="http://schemas.openxmlformats.org/drawingml/2006/main" noChangeAspect="1"/>
+            </wp:cNvGraphicFramePr>
+            <a:graphic xmlns:a="http://schemas.openxmlformats.org/drawingml/2006/main">
+              <a:graphicData uri="http://schemas.openxmlformats.org/drawingml/2006/picture">
+                <pic:pic xmlns:pic="http://schemas.openxmlformats.org/drawingml/2006/picture">
+                  <pic:nvPicPr>
+                    <pic:cNvPr id="1" name=""/>
+                    <pic:cNvPicPr/>
+                  </pic:nvPicPr>
+                  <pic:blipFill>
+                    <a:blip r:embed="rId27"/>
+                    <a:stretch>
+                      <a:fillRect/>
+                    </a:stretch>
+                  </pic:blipFill>
+                  <pic:spPr>
+                    <a:xfrm>
+                      <a:off x="0" y="0"/>
+                      <a:ext cx="5274310" cy="1143635"/>
+                    </a:xfrm>
+                    <a:prstGeom prst="rect">
+                      <a:avLst/>
+                    </a:prstGeom>
+                  </pic:spPr>
+                </pic:pic>
+              </a:graphicData>
+            </a:graphic>
+          </wp:inline>
+        </w:drawing>
+      </w:r>
+    </w:p>
+    <w:p>
+      <w:pPr>
+        <w:pStyle w:val="ac"/>
+        <w:numPr>
+          <w:ilvl w:val="0"/>
+          <w:numId w:val="1"/>
+        </w:numPr>
+        <w:ind w:firstLineChars="0"/>
+      </w:pPr>
+      <w:r>
+        <w:rPr>
+          <w:rFonts w:hint="eastAsia"/>
+        </w:rPr>
+        <w:t>由于sql</w:t>
+      </w:r>
+      <w:r>
+        <w:t>server</w:t>
+      </w:r>
+      <w:r>
+        <w:rPr>
+          <w:rFonts w:hint="eastAsia"/>
+        </w:rPr>
+        <w:t>是以服务器hos</w:t>
+      </w:r>
+      <w:r>
+        <w:t>tname</w:t>
+      </w:r>
+      <w:r>
+        <w:rPr>
+          <w:rFonts w:hint="eastAsia"/>
+        </w:rPr>
+        <w:t>为服务器实例名称，所以需要修改每个服务器</w:t>
+      </w:r>
+      <w:r>
+        <w:rPr>
+          <w:rFonts w:hint="eastAsia"/>
+        </w:rPr>
+        <w:t>计算机名称和实例名称一致，且需</w:t>
+      </w:r>
+      <w:r>
+        <w:rPr>
+          <w:rFonts w:hint="eastAsia"/>
+        </w:rPr>
+        <w:t>保证名称不重复；若是在安装了S</w:t>
+      </w:r>
+      <w:r>
+        <w:t>QL S</w:t>
+      </w:r>
+      <w:r>
+        <w:rPr>
+          <w:rFonts w:hint="eastAsia"/>
+        </w:rPr>
+        <w:t>erver后才修改的</w:t>
+      </w:r>
+      <w:r>
+        <w:rPr>
+          <w:rFonts w:hint="eastAsia"/>
+        </w:rPr>
+        <w:lastRenderedPageBreak/>
+        <w:t>host</w:t>
+      </w:r>
+      <w:r>
+        <w:t>name</w:t>
+      </w:r>
+      <w:r>
+        <w:rPr>
+          <w:rFonts w:hint="eastAsia"/>
+        </w:rPr>
+        <w:t>，则需要在执行下列sql脚本，再重启服务器上的sql</w:t>
+      </w:r>
+      <w:r>
+        <w:t>server</w:t>
+      </w:r>
+      <w:r>
+        <w:rPr>
+          <w:rFonts w:hint="eastAsia"/>
+        </w:rPr>
+        <w:t>服务</w:t>
+      </w:r>
+    </w:p>
+    <w:tbl>
+      <w:tblPr>
+        <w:tblStyle w:val="a3"/>
+        <w:tblW w:w="0" w:type="auto"/>
+        <w:tblInd w:w="360" w:type="dxa"/>
+        <w:tblLook w:val="04A0" w:firstRow="1" w:lastRow="0" w:firstColumn="1" w:lastColumn="0" w:noHBand="0" w:noVBand="1"/>
+      </w:tblPr>
+      <w:tblGrid>
+        <w:gridCol w:w="7936"/>
+      </w:tblGrid>
+      <w:tr>
+        <w:tc>
+          <w:tcPr>
+            <w:tcW w:w="8296" w:type="dxa"/>
+          </w:tcPr>
+          <w:p>
+            <w:pPr>
+              <w:autoSpaceDE w:val="0"/>
+              <w:autoSpaceDN w:val="0"/>
+              <w:adjustRightInd w:val="0"/>
+              <w:jc w:val="left"/>
+              <w:rPr>
+                <w:rFonts w:ascii="新宋体" w:eastAsia="新宋体" w:cs="新宋体"/>
+                <w:color w:val="000000"/>
+                <w:kern w:val="0"/>
+                <w:sz w:val="19"/>
+                <w:szCs w:val="19"/>
+              </w:rPr>
+            </w:pPr>
+            <w:r>
+              <w:rPr>
+                <w:rFonts w:ascii="新宋体" w:eastAsia="新宋体" w:cs="新宋体"/>
+                <w:color w:val="0000FF"/>
+                <w:kern w:val="0"/>
+                <w:sz w:val="19"/>
+                <w:szCs w:val="19"/>
+              </w:rPr>
+              <w:t>select</w:t>
+            </w:r>
+            <w:r>
+              <w:rPr>
+                <w:rFonts w:ascii="新宋体" w:eastAsia="新宋体" w:cs="新宋体"/>
+                <w:color w:val="000000"/>
+                <w:kern w:val="0"/>
+                <w:sz w:val="19"/>
+                <w:szCs w:val="19"/>
+              </w:rPr>
+              <w:t xml:space="preserve"> </w:t>
+            </w:r>
+            <w:r>
+              <w:rPr>
+                <w:rFonts w:ascii="新宋体" w:eastAsia="新宋体" w:cs="新宋体"/>
+                <w:color w:val="FF00FF"/>
+                <w:kern w:val="0"/>
+                <w:sz w:val="19"/>
+                <w:szCs w:val="19"/>
+              </w:rPr>
+              <w:t>@@servername</w:t>
+            </w:r>
+          </w:p>
+          <w:p>
+            <w:pPr>
+              <w:autoSpaceDE w:val="0"/>
+              <w:autoSpaceDN w:val="0"/>
+              <w:adjustRightInd w:val="0"/>
+              <w:jc w:val="left"/>
+              <w:rPr>
+                <w:rFonts w:ascii="新宋体" w:eastAsia="新宋体" w:cs="新宋体"/>
+                <w:color w:val="000000"/>
+                <w:kern w:val="0"/>
+                <w:sz w:val="19"/>
+                <w:szCs w:val="19"/>
+              </w:rPr>
+            </w:pPr>
+            <w:r>
+              <w:rPr>
+                <w:rFonts w:ascii="新宋体" w:eastAsia="新宋体" w:cs="新宋体"/>
+                <w:color w:val="800000"/>
+                <w:kern w:val="0"/>
+                <w:sz w:val="19"/>
+                <w:szCs w:val="19"/>
+              </w:rPr>
+              <w:t>Sp_dropserver</w:t>
+            </w:r>
+            <w:r>
+              <w:rPr>
+                <w:rFonts w:ascii="新宋体" w:eastAsia="新宋体" w:cs="新宋体"/>
+                <w:color w:val="000000"/>
+                <w:kern w:val="0"/>
+                <w:sz w:val="19"/>
+                <w:szCs w:val="19"/>
+              </w:rPr>
+              <w:t xml:space="preserve"> </w:t>
+            </w:r>
+            <w:r>
+              <w:rPr>
+                <w:rFonts w:ascii="新宋体" w:eastAsia="新宋体" w:cs="新宋体"/>
+                <w:color w:val="FF0000"/>
+                <w:kern w:val="0"/>
+                <w:sz w:val="19"/>
+                <w:szCs w:val="19"/>
+              </w:rPr>
+              <w:t>'localhost'</w:t>
+            </w:r>
+            <w:r>
+              <w:rPr>
+                <w:rFonts w:ascii="新宋体" w:eastAsia="新宋体" w:cs="新宋体"/>
+                <w:color w:val="008000"/>
+                <w:kern w:val="0"/>
+                <w:sz w:val="19"/>
+                <w:szCs w:val="19"/>
+              </w:rPr>
+              <w:t>--</w:t>
+            </w:r>
+            <w:r>
+              <w:rPr>
+                <w:rFonts w:ascii="新宋体" w:eastAsia="新宋体" w:cs="新宋体" w:hint="eastAsia"/>
+                <w:color w:val="008000"/>
+                <w:kern w:val="0"/>
+                <w:sz w:val="19"/>
+                <w:szCs w:val="19"/>
+              </w:rPr>
+              <w:t>为第一条</w:t>
+            </w:r>
+            <w:r>
+              <w:rPr>
+                <w:rFonts w:ascii="新宋体" w:eastAsia="新宋体" w:cs="新宋体"/>
+                <w:color w:val="008000"/>
+                <w:kern w:val="0"/>
+                <w:sz w:val="19"/>
+                <w:szCs w:val="19"/>
+              </w:rPr>
+              <w:t>sql</w:t>
+            </w:r>
+            <w:r>
+              <w:rPr>
+                <w:rFonts w:ascii="新宋体" w:eastAsia="新宋体" w:cs="新宋体" w:hint="eastAsia"/>
+                <w:color w:val="008000"/>
+                <w:kern w:val="0"/>
+                <w:sz w:val="19"/>
+                <w:szCs w:val="19"/>
+              </w:rPr>
+              <w:t>查出的服务器就名称</w:t>
+            </w:r>
+          </w:p>
+          <w:p>
+            <w:pPr>
+              <w:pStyle w:val="ac"/>
+              <w:ind w:firstLineChars="0" w:firstLine="0"/>
+            </w:pPr>
+            <w:r>
+              <w:rPr>
+                <w:rFonts w:ascii="新宋体" w:eastAsia="新宋体" w:cs="新宋体"/>
+                <w:color w:val="800000"/>
+                <w:kern w:val="0"/>
+                <w:sz w:val="19"/>
+                <w:szCs w:val="19"/>
+              </w:rPr>
+              <w:t>Sp_addserver</w:t>
+            </w:r>
+            <w:r>
+              <w:rPr>
+                <w:rFonts w:ascii="新宋体" w:eastAsia="新宋体" w:cs="新宋体"/>
+                <w:color w:val="000000"/>
+                <w:kern w:val="0"/>
+                <w:sz w:val="19"/>
+                <w:szCs w:val="19"/>
+              </w:rPr>
+              <w:t xml:space="preserve"> </w:t>
+            </w:r>
+            <w:r>
+              <w:rPr>
+                <w:rFonts w:ascii="新宋体" w:eastAsia="新宋体" w:cs="新宋体"/>
+                <w:color w:val="FF0000"/>
+                <w:kern w:val="0"/>
+                <w:sz w:val="19"/>
+                <w:szCs w:val="19"/>
+              </w:rPr>
+              <w:t>'server150'</w:t>
+            </w:r>
+            <w:r>
+              <w:rPr>
+                <w:rFonts w:ascii="新宋体" w:eastAsia="新宋体" w:cs="新宋体"/>
+                <w:color w:val="808080"/>
+                <w:kern w:val="0"/>
+                <w:sz w:val="19"/>
+                <w:szCs w:val="19"/>
+              </w:rPr>
+              <w:t>,</w:t>
+            </w:r>
+            <w:r>
+              <w:rPr>
+                <w:rFonts w:ascii="新宋体" w:eastAsia="新宋体" w:cs="新宋体"/>
+                <w:color w:val="FF0000"/>
+                <w:kern w:val="0"/>
+                <w:sz w:val="19"/>
+                <w:szCs w:val="19"/>
+              </w:rPr>
+              <w:t>'local'</w:t>
+            </w:r>
+            <w:r>
+              <w:rPr>
+                <w:rFonts w:ascii="新宋体" w:eastAsia="新宋体" w:cs="新宋体"/>
+                <w:color w:val="000000"/>
+                <w:kern w:val="0"/>
+                <w:sz w:val="19"/>
+                <w:szCs w:val="19"/>
+              </w:rPr>
+              <w:t xml:space="preserve"> </w:t>
+            </w:r>
+            <w:r>
+              <w:rPr>
+                <w:rFonts w:ascii="新宋体" w:eastAsia="新宋体" w:cs="新宋体"/>
+                <w:color w:val="008000"/>
+                <w:kern w:val="0"/>
+                <w:sz w:val="19"/>
+                <w:szCs w:val="19"/>
+              </w:rPr>
+              <w:t>--server150</w:t>
+            </w:r>
+            <w:r>
+              <w:rPr>
+                <w:rFonts w:ascii="新宋体" w:eastAsia="新宋体" w:cs="新宋体" w:hint="eastAsia"/>
+                <w:color w:val="008000"/>
+                <w:kern w:val="0"/>
+                <w:sz w:val="19"/>
+                <w:szCs w:val="19"/>
+              </w:rPr>
+              <w:t>为新的服务器名称，</w:t>
+            </w:r>
+            <w:r>
+              <w:rPr>
+                <w:rFonts w:ascii="新宋体" w:eastAsia="新宋体" w:cs="新宋体"/>
+                <w:color w:val="008000"/>
+                <w:kern w:val="0"/>
+                <w:sz w:val="19"/>
+                <w:szCs w:val="19"/>
+              </w:rPr>
+              <w:t>local</w:t>
+            </w:r>
+            <w:r>
+              <w:rPr>
+                <w:rFonts w:ascii="新宋体" w:eastAsia="新宋体" w:cs="新宋体" w:hint="eastAsia"/>
+                <w:color w:val="008000"/>
+                <w:kern w:val="0"/>
+                <w:sz w:val="19"/>
+                <w:szCs w:val="19"/>
+              </w:rPr>
+              <w:t>不需修改</w:t>
+            </w:r>
+          </w:p>
+        </w:tc>
+      </w:tr>
+    </w:tbl>
+    <w:p>
+      <w:pPr>
+        <w:pStyle w:val="4"/>
+      </w:pPr>
+      <w:r>
+        <w:rPr>
+          <w:rFonts w:hint="eastAsia"/>
+        </w:rPr>
         <w:t>所有服务器：</w:t>
       </w:r>
       <w:r>
@@ -1433,7 +1846,6 @@
                 <w:szCs w:val="19"/>
               </w:rPr>
             </w:pPr>
-            <w:proofErr w:type="gramStart"/>
             <w:r>
               <w:rPr>
                 <w:rFonts w:ascii="新宋体" w:eastAsia="新宋体" w:cs="新宋体"/>
@@ -1443,43 +1855,7 @@
                 <w:szCs w:val="19"/>
                 <w:highlight w:val="lightGray"/>
               </w:rPr>
-              <w:t>:CONNECT</w:t>
-            </w:r>
-            <w:proofErr w:type="gramEnd"/>
-            <w:r>
-              <w:rPr>
-                <w:rFonts w:ascii="新宋体" w:eastAsia="新宋体" w:cs="新宋体"/>
-                <w:color w:val="000000"/>
-                <w:kern w:val="0"/>
-                <w:sz w:val="19"/>
-                <w:szCs w:val="19"/>
-                <w:highlight w:val="lightGray"/>
-              </w:rPr>
-              <w:t xml:space="preserve"> 192.168.0.66 -U </w:t>
-            </w:r>
-            <w:proofErr w:type="spellStart"/>
-            <w:r>
-              <w:rPr>
-                <w:rFonts w:ascii="新宋体" w:eastAsia="新宋体" w:cs="新宋体"/>
-                <w:color w:val="000000"/>
-                <w:kern w:val="0"/>
-                <w:sz w:val="19"/>
-                <w:szCs w:val="19"/>
-                <w:highlight w:val="lightGray"/>
-              </w:rPr>
-              <w:t>sa</w:t>
-            </w:r>
-            <w:proofErr w:type="spellEnd"/>
-            <w:r>
-              <w:rPr>
-                <w:rFonts w:ascii="新宋体" w:eastAsia="新宋体" w:cs="新宋体"/>
-                <w:color w:val="000000"/>
-                <w:kern w:val="0"/>
-                <w:sz w:val="19"/>
-                <w:szCs w:val="19"/>
-                <w:highlight w:val="lightGray"/>
-              </w:rPr>
-              <w:t xml:space="preserve"> -P zjzt#123456</w:t>
+              <w:t>:CONNECT 192.168.0.66 -U sa -P zjzt#123456</w:t>
             </w:r>
           </w:p>
           <w:p>
@@ -1894,7 +2270,6 @@
                 <w:sz w:val="19"/>
                 <w:szCs w:val="19"/>
               </w:rPr>
-              <w:lastRenderedPageBreak/>
               <w:t>CREATE</w:t>
             </w:r>
             <w:r>
@@ -2195,29 +2570,7 @@
                 <w:sz w:val="19"/>
                 <w:szCs w:val="19"/>
               </w:rPr>
-              <w:t>'C:\</w:t>
-            </w:r>
-            <w:proofErr w:type="spellStart"/>
-            <w:r>
-              <w:rPr>
-                <w:rFonts w:ascii="新宋体" w:eastAsia="新宋体" w:cs="新宋体"/>
-                <w:color w:val="FF0000"/>
-                <w:kern w:val="0"/>
-                <w:sz w:val="19"/>
-                <w:szCs w:val="19"/>
-              </w:rPr>
-              <w:t>gdmk</w:t>
-            </w:r>
-            <w:proofErr w:type="spellEnd"/>
-            <w:r>
-              <w:rPr>
-                <w:rFonts w:ascii="新宋体" w:eastAsia="新宋体" w:cs="新宋体"/>
-                <w:color w:val="FF0000"/>
-                <w:kern w:val="0"/>
-                <w:sz w:val="19"/>
-                <w:szCs w:val="19"/>
-              </w:rPr>
-              <w:t>\CERT1.cer'</w:t>
+              <w:t>'C:\gdmk\CERT1.cer'</w:t>
             </w:r>
             <w:r>
               <w:rPr>
@@ -2397,29 +2750,7 @@
                 <w:sz w:val="19"/>
                 <w:szCs w:val="19"/>
               </w:rPr>
-              <w:t xml:space="preserve"> [</w:t>
-            </w:r>
-            <w:proofErr w:type="spellStart"/>
-            <w:r>
-              <w:rPr>
-                <w:rFonts w:ascii="新宋体" w:eastAsia="新宋体" w:cs="新宋体"/>
-                <w:color w:val="000000"/>
-                <w:kern w:val="0"/>
-                <w:sz w:val="19"/>
-                <w:szCs w:val="19"/>
-              </w:rPr>
-              <w:t>ag_endpoint</w:t>
-            </w:r>
-            <w:proofErr w:type="spellEnd"/>
-            <w:r>
-              <w:rPr>
-                <w:rFonts w:ascii="新宋体" w:eastAsia="新宋体" w:cs="新宋体"/>
-                <w:color w:val="000000"/>
-                <w:kern w:val="0"/>
-                <w:sz w:val="19"/>
-                <w:szCs w:val="19"/>
-              </w:rPr>
-              <w:t xml:space="preserve">] </w:t>
+              <w:t xml:space="preserve"> [ag_endpoint] </w:t>
             </w:r>
             <w:r>
               <w:rPr>
@@ -2439,29 +2770,7 @@
                 <w:sz w:val="19"/>
                 <w:szCs w:val="19"/>
               </w:rPr>
-              <w:t xml:space="preserve"> [</w:t>
-            </w:r>
-            <w:proofErr w:type="spellStart"/>
-            <w:r>
-              <w:rPr>
-                <w:rFonts w:ascii="新宋体" w:eastAsia="新宋体" w:cs="新宋体"/>
-                <w:color w:val="000000"/>
-                <w:kern w:val="0"/>
-                <w:sz w:val="19"/>
-                <w:szCs w:val="19"/>
-              </w:rPr>
-              <w:t>sa</w:t>
-            </w:r>
-            <w:proofErr w:type="spellEnd"/>
-            <w:r>
-              <w:rPr>
-                <w:rFonts w:ascii="新宋体" w:eastAsia="新宋体" w:cs="新宋体"/>
-                <w:color w:val="000000"/>
-                <w:kern w:val="0"/>
-                <w:sz w:val="19"/>
-                <w:szCs w:val="19"/>
-              </w:rPr>
-              <w:t xml:space="preserve">] </w:t>
+              <w:t xml:space="preserve"> [sa] </w:t>
             </w:r>
             <w:r>
               <w:rPr>
@@ -2748,7 +3057,6 @@
               </w:rPr>
               <w:t xml:space="preserve"> </w:t>
             </w:r>
-            <w:proofErr w:type="gramStart"/>
             <w:r>
               <w:rPr>
                 <w:rFonts w:ascii="新宋体" w:eastAsia="新宋体" w:cs="新宋体"/>
@@ -2769,7 +3077,6 @@
               </w:rPr>
               <w:t>AUTHENTICATION</w:t>
             </w:r>
-            <w:proofErr w:type="gramEnd"/>
             <w:r>
               <w:rPr>
                 <w:rFonts w:ascii="新宋体" w:eastAsia="新宋体" w:cs="新宋体"/>
@@ -2985,7 +3292,6 @@
                 <w:szCs w:val="19"/>
               </w:rPr>
             </w:pPr>
-            <w:proofErr w:type="gramStart"/>
             <w:r>
               <w:rPr>
                 <w:rFonts w:ascii="新宋体" w:eastAsia="新宋体" w:cs="新宋体"/>
@@ -2995,43 +3301,7 @@
                 <w:szCs w:val="19"/>
                 <w:highlight w:val="lightGray"/>
               </w:rPr>
-              <w:t>:CONNECT</w:t>
-            </w:r>
-            <w:proofErr w:type="gramEnd"/>
-            <w:r>
-              <w:rPr>
-                <w:rFonts w:ascii="新宋体" w:eastAsia="新宋体" w:cs="新宋体"/>
-                <w:color w:val="000000"/>
-                <w:kern w:val="0"/>
-                <w:sz w:val="19"/>
-                <w:szCs w:val="19"/>
-                <w:highlight w:val="lightGray"/>
-              </w:rPr>
-              <w:t xml:space="preserve"> 192.168.0.173 -U </w:t>
-            </w:r>
-            <w:proofErr w:type="spellStart"/>
-            <w:r>
-              <w:rPr>
-                <w:rFonts w:ascii="新宋体" w:eastAsia="新宋体" w:cs="新宋体"/>
-                <w:color w:val="000000"/>
-                <w:kern w:val="0"/>
-                <w:sz w:val="19"/>
-                <w:szCs w:val="19"/>
-                <w:highlight w:val="lightGray"/>
-              </w:rPr>
-              <w:t>sa</w:t>
-            </w:r>
-            <w:proofErr w:type="spellEnd"/>
-            <w:r>
-              <w:rPr>
-                <w:rFonts w:ascii="新宋体" w:eastAsia="新宋体" w:cs="新宋体"/>
-                <w:color w:val="000000"/>
-                <w:kern w:val="0"/>
-                <w:sz w:val="19"/>
-                <w:szCs w:val="19"/>
-                <w:highlight w:val="lightGray"/>
-              </w:rPr>
-              <w:t xml:space="preserve"> -P zjzt#123456</w:t>
+              <w:t>:CONNECT 192.168.0.173 -U sa -P zjzt#123456</w:t>
             </w:r>
           </w:p>
           <w:p>
@@ -3746,29 +4016,7 @@
                 <w:sz w:val="19"/>
                 <w:szCs w:val="19"/>
               </w:rPr>
-              <w:t>'C:\</w:t>
-            </w:r>
-            <w:proofErr w:type="spellStart"/>
-            <w:r>
-              <w:rPr>
-                <w:rFonts w:ascii="新宋体" w:eastAsia="新宋体" w:cs="新宋体"/>
-                <w:color w:val="FF0000"/>
-                <w:kern w:val="0"/>
-                <w:sz w:val="19"/>
-                <w:szCs w:val="19"/>
-              </w:rPr>
-              <w:t>gdmk</w:t>
-            </w:r>
-            <w:proofErr w:type="spellEnd"/>
-            <w:r>
-              <w:rPr>
-                <w:rFonts w:ascii="新宋体" w:eastAsia="新宋体" w:cs="新宋体"/>
-                <w:color w:val="FF0000"/>
-                <w:kern w:val="0"/>
-                <w:sz w:val="19"/>
-                <w:szCs w:val="19"/>
-              </w:rPr>
-              <w:t>\CERT2.cer'</w:t>
+              <w:t>'C:\gdmk\CERT2.cer'</w:t>
             </w:r>
             <w:r>
               <w:rPr>
@@ -3948,29 +4196,7 @@
                 <w:sz w:val="19"/>
                 <w:szCs w:val="19"/>
               </w:rPr>
-              <w:t xml:space="preserve"> [</w:t>
-            </w:r>
-            <w:proofErr w:type="spellStart"/>
-            <w:r>
-              <w:rPr>
-                <w:rFonts w:ascii="新宋体" w:eastAsia="新宋体" w:cs="新宋体"/>
-                <w:color w:val="000000"/>
-                <w:kern w:val="0"/>
-                <w:sz w:val="19"/>
-                <w:szCs w:val="19"/>
-              </w:rPr>
-              <w:t>ag_endpoint</w:t>
-            </w:r>
-            <w:proofErr w:type="spellEnd"/>
-            <w:r>
-              <w:rPr>
-                <w:rFonts w:ascii="新宋体" w:eastAsia="新宋体" w:cs="新宋体"/>
-                <w:color w:val="000000"/>
-                <w:kern w:val="0"/>
-                <w:sz w:val="19"/>
-                <w:szCs w:val="19"/>
-              </w:rPr>
-              <w:t xml:space="preserve">] </w:t>
+              <w:t xml:space="preserve"> [ag_endpoint] </w:t>
             </w:r>
             <w:r>
               <w:rPr>
@@ -3990,29 +4216,7 @@
                 <w:sz w:val="19"/>
                 <w:szCs w:val="19"/>
               </w:rPr>
-              <w:t xml:space="preserve"> [</w:t>
-            </w:r>
-            <w:proofErr w:type="spellStart"/>
-            <w:r>
-              <w:rPr>
-                <w:rFonts w:ascii="新宋体" w:eastAsia="新宋体" w:cs="新宋体"/>
-                <w:color w:val="000000"/>
-                <w:kern w:val="0"/>
-                <w:sz w:val="19"/>
-                <w:szCs w:val="19"/>
-              </w:rPr>
-              <w:t>sa</w:t>
-            </w:r>
-            <w:proofErr w:type="spellEnd"/>
-            <w:r>
-              <w:rPr>
-                <w:rFonts w:ascii="新宋体" w:eastAsia="新宋体" w:cs="新宋体"/>
-                <w:color w:val="000000"/>
-                <w:kern w:val="0"/>
-                <w:sz w:val="19"/>
-                <w:szCs w:val="19"/>
-              </w:rPr>
-              <w:t xml:space="preserve">] </w:t>
+              <w:t xml:space="preserve"> [sa] </w:t>
             </w:r>
             <w:r>
               <w:rPr>
@@ -4299,7 +4503,6 @@
               </w:rPr>
               <w:t xml:space="preserve"> </w:t>
             </w:r>
-            <w:proofErr w:type="gramStart"/>
             <w:r>
               <w:rPr>
                 <w:rFonts w:ascii="新宋体" w:eastAsia="新宋体" w:cs="新宋体"/>
@@ -4320,7 +4523,6 @@
               </w:rPr>
               <w:t>AUTHENTICATION</w:t>
             </w:r>
-            <w:proofErr w:type="gramEnd"/>
             <w:r>
               <w:rPr>
                 <w:rFonts w:ascii="新宋体" w:eastAsia="新宋体" w:cs="新宋体"/>
@@ -4536,7 +4738,6 @@
                 <w:szCs w:val="19"/>
               </w:rPr>
             </w:pPr>
-            <w:proofErr w:type="gramStart"/>
             <w:r>
               <w:rPr>
                 <w:rFonts w:ascii="新宋体" w:eastAsia="新宋体" w:cs="新宋体"/>
@@ -4546,43 +4747,7 @@
                 <w:szCs w:val="19"/>
                 <w:highlight w:val="lightGray"/>
               </w:rPr>
-              <w:t>:CONNECT</w:t>
-            </w:r>
-            <w:proofErr w:type="gramEnd"/>
-            <w:r>
-              <w:rPr>
-                <w:rFonts w:ascii="新宋体" w:eastAsia="新宋体" w:cs="新宋体"/>
-                <w:color w:val="000000"/>
-                <w:kern w:val="0"/>
-                <w:sz w:val="19"/>
-                <w:szCs w:val="19"/>
-                <w:highlight w:val="lightGray"/>
-              </w:rPr>
-              <w:t xml:space="preserve"> 192.168.0.157 -U </w:t>
-            </w:r>
-            <w:proofErr w:type="spellStart"/>
-            <w:r>
-              <w:rPr>
-                <w:rFonts w:ascii="新宋体" w:eastAsia="新宋体" w:cs="新宋体"/>
-                <w:color w:val="000000"/>
-                <w:kern w:val="0"/>
-                <w:sz w:val="19"/>
-                <w:szCs w:val="19"/>
-                <w:highlight w:val="lightGray"/>
-              </w:rPr>
-              <w:t>sa</w:t>
-            </w:r>
-            <w:proofErr w:type="spellEnd"/>
-            <w:r>
-              <w:rPr>
-                <w:rFonts w:ascii="新宋体" w:eastAsia="新宋体" w:cs="新宋体"/>
-                <w:color w:val="000000"/>
-                <w:kern w:val="0"/>
-                <w:sz w:val="19"/>
-                <w:szCs w:val="19"/>
-                <w:highlight w:val="lightGray"/>
-              </w:rPr>
-              <w:t xml:space="preserve"> -P zjzt#123456</w:t>
+              <w:t>:CONNECT 192.168.0.157 -U sa -P zjzt#123456</w:t>
             </w:r>
           </w:p>
           <w:p>
@@ -5297,29 +5462,7 @@
                 <w:sz w:val="19"/>
                 <w:szCs w:val="19"/>
               </w:rPr>
-              <w:t>'C:\</w:t>
-            </w:r>
-            <w:proofErr w:type="spellStart"/>
-            <w:r>
-              <w:rPr>
-                <w:rFonts w:ascii="新宋体" w:eastAsia="新宋体" w:cs="新宋体"/>
-                <w:color w:val="FF0000"/>
-                <w:kern w:val="0"/>
-                <w:sz w:val="19"/>
-                <w:szCs w:val="19"/>
-              </w:rPr>
-              <w:t>gdmk</w:t>
-            </w:r>
-            <w:proofErr w:type="spellEnd"/>
-            <w:r>
-              <w:rPr>
-                <w:rFonts w:ascii="新宋体" w:eastAsia="新宋体" w:cs="新宋体"/>
-                <w:color w:val="FF0000"/>
-                <w:kern w:val="0"/>
-                <w:sz w:val="19"/>
-                <w:szCs w:val="19"/>
-              </w:rPr>
-              <w:t>\CERT3.cer'</w:t>
+              <w:t>'C:\gdmk\CERT3.cer'</w:t>
             </w:r>
             <w:r>
               <w:rPr>
@@ -5499,29 +5642,7 @@
                 <w:sz w:val="19"/>
                 <w:szCs w:val="19"/>
               </w:rPr>
-              <w:t xml:space="preserve"> [</w:t>
-            </w:r>
-            <w:proofErr w:type="spellStart"/>
-            <w:r>
-              <w:rPr>
-                <w:rFonts w:ascii="新宋体" w:eastAsia="新宋体" w:cs="新宋体"/>
-                <w:color w:val="000000"/>
-                <w:kern w:val="0"/>
-                <w:sz w:val="19"/>
-                <w:szCs w:val="19"/>
-              </w:rPr>
-              <w:t>ag_endpoint</w:t>
-            </w:r>
-            <w:proofErr w:type="spellEnd"/>
-            <w:r>
-              <w:rPr>
-                <w:rFonts w:ascii="新宋体" w:eastAsia="新宋体" w:cs="新宋体"/>
-                <w:color w:val="000000"/>
-                <w:kern w:val="0"/>
-                <w:sz w:val="19"/>
-                <w:szCs w:val="19"/>
-              </w:rPr>
-              <w:t xml:space="preserve">] </w:t>
+              <w:t xml:space="preserve"> [ag_endpoint] </w:t>
             </w:r>
             <w:r>
               <w:rPr>
@@ -5541,29 +5662,7 @@
                 <w:sz w:val="19"/>
                 <w:szCs w:val="19"/>
               </w:rPr>
-              <w:t xml:space="preserve"> [</w:t>
-            </w:r>
-            <w:proofErr w:type="spellStart"/>
-            <w:r>
-              <w:rPr>
-                <w:rFonts w:ascii="新宋体" w:eastAsia="新宋体" w:cs="新宋体"/>
-                <w:color w:val="000000"/>
-                <w:kern w:val="0"/>
-                <w:sz w:val="19"/>
-                <w:szCs w:val="19"/>
-              </w:rPr>
-              <w:t>sa</w:t>
-            </w:r>
-            <w:proofErr w:type="spellEnd"/>
-            <w:r>
-              <w:rPr>
-                <w:rFonts w:ascii="新宋体" w:eastAsia="新宋体" w:cs="新宋体"/>
-                <w:color w:val="000000"/>
-                <w:kern w:val="0"/>
-                <w:sz w:val="19"/>
-                <w:szCs w:val="19"/>
-              </w:rPr>
-              <w:t xml:space="preserve">] </w:t>
+              <w:t xml:space="preserve"> [sa] </w:t>
             </w:r>
             <w:r>
               <w:rPr>
@@ -5850,7 +5949,6 @@
               </w:rPr>
               <w:t xml:space="preserve"> </w:t>
             </w:r>
-            <w:proofErr w:type="gramStart"/>
             <w:r>
               <w:rPr>
                 <w:rFonts w:ascii="新宋体" w:eastAsia="新宋体" w:cs="新宋体"/>
@@ -5871,7 +5969,6 @@
               </w:rPr>
               <w:t>AUTHENTICATION</w:t>
             </w:r>
-            <w:proofErr w:type="gramEnd"/>
             <w:r>
               <w:rPr>
                 <w:rFonts w:ascii="新宋体" w:eastAsia="新宋体" w:cs="新宋体"/>
@@ -6301,9 +6398,120 @@
                 <w:sz w:val="19"/>
                 <w:szCs w:val="19"/>
               </w:rPr>
-              <w:t>'C:\</w:t>
-            </w:r>
-            <w:proofErr w:type="spellStart"/>
+              <w:t>'C:\gdmk\CERT2.cer'</w:t>
+            </w:r>
+            <w:r>
+              <w:rPr>
+                <w:rFonts w:ascii="新宋体" w:eastAsia="新宋体" w:cs="新宋体"/>
+                <w:color w:val="808080"/>
+                <w:kern w:val="0"/>
+                <w:sz w:val="19"/>
+                <w:szCs w:val="19"/>
+              </w:rPr>
+              <w:t>;</w:t>
+            </w:r>
+          </w:p>
+          <w:p>
+            <w:r>
+              <w:rPr>
+                <w:rFonts w:ascii="新宋体" w:eastAsia="新宋体" w:cs="新宋体"/>
+                <w:color w:val="0000FF"/>
+                <w:kern w:val="0"/>
+                <w:sz w:val="19"/>
+                <w:szCs w:val="19"/>
+              </w:rPr>
+              <w:t>CREATE</w:t>
+            </w:r>
+            <w:r>
+              <w:rPr>
+                <w:rFonts w:ascii="新宋体" w:eastAsia="新宋体" w:cs="新宋体"/>
+                <w:color w:val="000000"/>
+                <w:kern w:val="0"/>
+                <w:sz w:val="19"/>
+                <w:szCs w:val="19"/>
+              </w:rPr>
+              <w:t xml:space="preserve"> </w:t>
+            </w:r>
+            <w:r>
+              <w:rPr>
+                <w:rFonts w:ascii="新宋体" w:eastAsia="新宋体" w:cs="新宋体"/>
+                <w:color w:val="0000FF"/>
+                <w:kern w:val="0"/>
+                <w:sz w:val="19"/>
+                <w:szCs w:val="19"/>
+              </w:rPr>
+              <w:t>CERTIFICATE</w:t>
+            </w:r>
+            <w:r>
+              <w:rPr>
+                <w:rFonts w:ascii="新宋体" w:eastAsia="新宋体" w:cs="新宋体"/>
+                <w:color w:val="000000"/>
+                <w:kern w:val="0"/>
+                <w:sz w:val="19"/>
+                <w:szCs w:val="19"/>
+              </w:rPr>
+              <w:t xml:space="preserve"> CERT3 </w:t>
+            </w:r>
+            <w:r>
+              <w:rPr>
+                <w:rFonts w:ascii="新宋体" w:eastAsia="新宋体" w:cs="新宋体"/>
+                <w:color w:val="0000FF"/>
+                <w:kern w:val="0"/>
+                <w:sz w:val="19"/>
+                <w:szCs w:val="19"/>
+              </w:rPr>
+              <w:t>FROM</w:t>
+            </w:r>
+            <w:r>
+              <w:rPr>
+                <w:rFonts w:ascii="新宋体" w:eastAsia="新宋体" w:cs="新宋体"/>
+                <w:color w:val="000000"/>
+                <w:kern w:val="0"/>
+                <w:sz w:val="19"/>
+                <w:szCs w:val="19"/>
+              </w:rPr>
+              <w:t xml:space="preserve"> </w:t>
+            </w:r>
+            <w:r>
+              <w:rPr>
+                <w:rFonts w:ascii="新宋体" w:eastAsia="新宋体" w:cs="新宋体"/>
+                <w:color w:val="0000FF"/>
+                <w:kern w:val="0"/>
+                <w:sz w:val="19"/>
+                <w:szCs w:val="19"/>
+              </w:rPr>
+              <w:t>FILE</w:t>
+            </w:r>
+            <w:r>
+              <w:rPr>
+                <w:rFonts w:ascii="新宋体" w:eastAsia="新宋体" w:cs="新宋体"/>
+                <w:color w:val="000000"/>
+                <w:kern w:val="0"/>
+                <w:sz w:val="19"/>
+                <w:szCs w:val="19"/>
+              </w:rPr>
+              <w:t xml:space="preserve"> </w:t>
+            </w:r>
+            <w:r>
+              <w:rPr>
+                <w:rFonts w:ascii="新宋体" w:eastAsia="新宋体" w:cs="新宋体"/>
+                <w:color w:val="808080"/>
+                <w:kern w:val="0"/>
+                <w:sz w:val="19"/>
+                <w:szCs w:val="19"/>
+              </w:rPr>
+              <w:t>=</w:t>
+            </w:r>
+            <w:r>
+              <w:rPr>
+                <w:rFonts w:ascii="新宋体" w:eastAsia="新宋体" w:cs="新宋体"/>
+                <w:color w:val="000000"/>
+                <w:kern w:val="0"/>
+                <w:sz w:val="19"/>
+                <w:szCs w:val="19"/>
+              </w:rPr>
+              <w:t xml:space="preserve"> </w:t>
+            </w:r>
             <w:r>
               <w:rPr>
                 <w:rFonts w:ascii="新宋体" w:eastAsia="新宋体" w:cs="新宋体"/>
@@ -6312,162 +6520,7 @@
                 <w:sz w:val="19"/>
                 <w:szCs w:val="19"/>
               </w:rPr>
-              <w:t>gdmk</w:t>
-            </w:r>
-            <w:proofErr w:type="spellEnd"/>
-            <w:r>
-              <w:rPr>
-                <w:rFonts w:ascii="新宋体" w:eastAsia="新宋体" w:cs="新宋体"/>
-                <w:color w:val="FF0000"/>
-                <w:kern w:val="0"/>
-                <w:sz w:val="19"/>
-                <w:szCs w:val="19"/>
-              </w:rPr>
-              <w:t>\CERT2.cer'</w:t>
-            </w:r>
-            <w:r>
-              <w:rPr>
-                <w:rFonts w:ascii="新宋体" w:eastAsia="新宋体" w:cs="新宋体"/>
-                <w:color w:val="808080"/>
-                <w:kern w:val="0"/>
-                <w:sz w:val="19"/>
-                <w:szCs w:val="19"/>
-              </w:rPr>
-              <w:t>;</w:t>
-            </w:r>
-          </w:p>
-          <w:p>
-            <w:r>
-              <w:rPr>
-                <w:rFonts w:ascii="新宋体" w:eastAsia="新宋体" w:cs="新宋体"/>
-                <w:color w:val="0000FF"/>
-                <w:kern w:val="0"/>
-                <w:sz w:val="19"/>
-                <w:szCs w:val="19"/>
-              </w:rPr>
-              <w:t>CREATE</w:t>
-            </w:r>
-            <w:r>
-              <w:rPr>
-                <w:rFonts w:ascii="新宋体" w:eastAsia="新宋体" w:cs="新宋体"/>
-                <w:color w:val="000000"/>
-                <w:kern w:val="0"/>
-                <w:sz w:val="19"/>
-                <w:szCs w:val="19"/>
-              </w:rPr>
-              <w:t xml:space="preserve"> </w:t>
-            </w:r>
-            <w:r>
-              <w:rPr>
-                <w:rFonts w:ascii="新宋体" w:eastAsia="新宋体" w:cs="新宋体"/>
-                <w:color w:val="0000FF"/>
-                <w:kern w:val="0"/>
-                <w:sz w:val="19"/>
-                <w:szCs w:val="19"/>
-              </w:rPr>
-              <w:t>CERTIFICATE</w:t>
-            </w:r>
-            <w:r>
-              <w:rPr>
-                <w:rFonts w:ascii="新宋体" w:eastAsia="新宋体" w:cs="新宋体"/>
-                <w:color w:val="000000"/>
-                <w:kern w:val="0"/>
-                <w:sz w:val="19"/>
-                <w:szCs w:val="19"/>
-              </w:rPr>
-              <w:t xml:space="preserve"> CERT3 </w:t>
-            </w:r>
-            <w:r>
-              <w:rPr>
-                <w:rFonts w:ascii="新宋体" w:eastAsia="新宋体" w:cs="新宋体"/>
-                <w:color w:val="0000FF"/>
-                <w:kern w:val="0"/>
-                <w:sz w:val="19"/>
-                <w:szCs w:val="19"/>
-              </w:rPr>
-              <w:t>FROM</w:t>
-            </w:r>
-            <w:r>
-              <w:rPr>
-                <w:rFonts w:ascii="新宋体" w:eastAsia="新宋体" w:cs="新宋体"/>
-                <w:color w:val="000000"/>
-                <w:kern w:val="0"/>
-                <w:sz w:val="19"/>
-                <w:szCs w:val="19"/>
-              </w:rPr>
-              <w:t xml:space="preserve"> </w:t>
-            </w:r>
-            <w:r>
-              <w:rPr>
-                <w:rFonts w:ascii="新宋体" w:eastAsia="新宋体" w:cs="新宋体"/>
-                <w:color w:val="0000FF"/>
-                <w:kern w:val="0"/>
-                <w:sz w:val="19"/>
-                <w:szCs w:val="19"/>
-              </w:rPr>
-              <w:t>FILE</w:t>
-            </w:r>
-            <w:r>
-              <w:rPr>
-                <w:rFonts w:ascii="新宋体" w:eastAsia="新宋体" w:cs="新宋体"/>
-                <w:color w:val="000000"/>
-                <w:kern w:val="0"/>
-                <w:sz w:val="19"/>
-                <w:szCs w:val="19"/>
-              </w:rPr>
-              <w:t xml:space="preserve"> </w:t>
-            </w:r>
-            <w:r>
-              <w:rPr>
-                <w:rFonts w:ascii="新宋体" w:eastAsia="新宋体" w:cs="新宋体"/>
-                <w:color w:val="808080"/>
-                <w:kern w:val="0"/>
-                <w:sz w:val="19"/>
-                <w:szCs w:val="19"/>
-              </w:rPr>
-              <w:t>=</w:t>
-            </w:r>
-            <w:r>
-              <w:rPr>
-                <w:rFonts w:ascii="新宋体" w:eastAsia="新宋体" w:cs="新宋体"/>
-                <w:color w:val="000000"/>
-                <w:kern w:val="0"/>
-                <w:sz w:val="19"/>
-                <w:szCs w:val="19"/>
-              </w:rPr>
-              <w:t xml:space="preserve"> </w:t>
-            </w:r>
-            <w:r>
-              <w:rPr>
-                <w:rFonts w:ascii="新宋体" w:eastAsia="新宋体" w:cs="新宋体"/>
-                <w:color w:val="FF0000"/>
-                <w:kern w:val="0"/>
-                <w:sz w:val="19"/>
-                <w:szCs w:val="19"/>
-              </w:rPr>
-              <w:t>'C:\</w:t>
-            </w:r>
-            <w:proofErr w:type="spellStart"/>
-            <w:r>
-              <w:rPr>
-                <w:rFonts w:ascii="新宋体" w:eastAsia="新宋体" w:cs="新宋体"/>
-                <w:color w:val="FF0000"/>
-                <w:kern w:val="0"/>
-                <w:sz w:val="19"/>
-                <w:szCs w:val="19"/>
-              </w:rPr>
-              <w:t>gdmk</w:t>
-            </w:r>
-            <w:proofErr w:type="spellEnd"/>
-            <w:r>
-              <w:rPr>
-                <w:rFonts w:ascii="新宋体" w:eastAsia="新宋体" w:cs="新宋体"/>
-                <w:color w:val="FF0000"/>
-                <w:kern w:val="0"/>
-                <w:sz w:val="19"/>
-                <w:szCs w:val="19"/>
-              </w:rPr>
-              <w:t>\CERT3.cer'</w:t>
+              <w:t>'C:\gdmk\CERT3.cer'</w:t>
             </w:r>
             <w:r>
               <w:rPr>
@@ -6708,9 +6761,120 @@
                 <w:sz w:val="19"/>
                 <w:szCs w:val="19"/>
               </w:rPr>
-              <w:t>'C:\</w:t>
-            </w:r>
-            <w:proofErr w:type="spellStart"/>
+              <w:t>'C:\gdmk\CERT1.cer'</w:t>
+            </w:r>
+            <w:r>
+              <w:rPr>
+                <w:rFonts w:ascii="新宋体" w:eastAsia="新宋体" w:cs="新宋体"/>
+                <w:color w:val="808080"/>
+                <w:kern w:val="0"/>
+                <w:sz w:val="19"/>
+                <w:szCs w:val="19"/>
+              </w:rPr>
+              <w:t>;</w:t>
+            </w:r>
+          </w:p>
+          <w:p>
+            <w:r>
+              <w:rPr>
+                <w:rFonts w:ascii="新宋体" w:eastAsia="新宋体" w:cs="新宋体"/>
+                <w:color w:val="0000FF"/>
+                <w:kern w:val="0"/>
+                <w:sz w:val="19"/>
+                <w:szCs w:val="19"/>
+              </w:rPr>
+              <w:t>CREATE</w:t>
+            </w:r>
+            <w:r>
+              <w:rPr>
+                <w:rFonts w:ascii="新宋体" w:eastAsia="新宋体" w:cs="新宋体"/>
+                <w:color w:val="000000"/>
+                <w:kern w:val="0"/>
+                <w:sz w:val="19"/>
+                <w:szCs w:val="19"/>
+              </w:rPr>
+              <w:t xml:space="preserve"> </w:t>
+            </w:r>
+            <w:r>
+              <w:rPr>
+                <w:rFonts w:ascii="新宋体" w:eastAsia="新宋体" w:cs="新宋体"/>
+                <w:color w:val="0000FF"/>
+                <w:kern w:val="0"/>
+                <w:sz w:val="19"/>
+                <w:szCs w:val="19"/>
+              </w:rPr>
+              <w:t>CERTIFICATE</w:t>
+            </w:r>
+            <w:r>
+              <w:rPr>
+                <w:rFonts w:ascii="新宋体" w:eastAsia="新宋体" w:cs="新宋体"/>
+                <w:color w:val="000000"/>
+                <w:kern w:val="0"/>
+                <w:sz w:val="19"/>
+                <w:szCs w:val="19"/>
+              </w:rPr>
+              <w:t xml:space="preserve"> CERT3 </w:t>
+            </w:r>
+            <w:r>
+              <w:rPr>
+                <w:rFonts w:ascii="新宋体" w:eastAsia="新宋体" w:cs="新宋体"/>
+                <w:color w:val="0000FF"/>
+                <w:kern w:val="0"/>
+                <w:sz w:val="19"/>
+                <w:szCs w:val="19"/>
+              </w:rPr>
+              <w:t>FROM</w:t>
+            </w:r>
+            <w:r>
+              <w:rPr>
+                <w:rFonts w:ascii="新宋体" w:eastAsia="新宋体" w:cs="新宋体"/>
+                <w:color w:val="000000"/>
+                <w:kern w:val="0"/>
+                <w:sz w:val="19"/>
+                <w:szCs w:val="19"/>
+              </w:rPr>
+              <w:t xml:space="preserve"> </w:t>
+            </w:r>
+            <w:r>
+              <w:rPr>
+                <w:rFonts w:ascii="新宋体" w:eastAsia="新宋体" w:cs="新宋体"/>
+                <w:color w:val="0000FF"/>
+                <w:kern w:val="0"/>
+                <w:sz w:val="19"/>
+                <w:szCs w:val="19"/>
+              </w:rPr>
+              <w:t>FILE</w:t>
+            </w:r>
+            <w:r>
+              <w:rPr>
+                <w:rFonts w:ascii="新宋体" w:eastAsia="新宋体" w:cs="新宋体"/>
+                <w:color w:val="000000"/>
+                <w:kern w:val="0"/>
+                <w:sz w:val="19"/>
+                <w:szCs w:val="19"/>
+              </w:rPr>
+              <w:t xml:space="preserve"> </w:t>
+            </w:r>
+            <w:r>
+              <w:rPr>
+                <w:rFonts w:ascii="新宋体" w:eastAsia="新宋体" w:cs="新宋体"/>
+                <w:color w:val="808080"/>
+                <w:kern w:val="0"/>
+                <w:sz w:val="19"/>
+                <w:szCs w:val="19"/>
+              </w:rPr>
+              <w:t>=</w:t>
+            </w:r>
+            <w:r>
+              <w:rPr>
+                <w:rFonts w:ascii="新宋体" w:eastAsia="新宋体" w:cs="新宋体"/>
+                <w:color w:val="000000"/>
+                <w:kern w:val="0"/>
+                <w:sz w:val="19"/>
+                <w:szCs w:val="19"/>
+              </w:rPr>
+              <w:t xml:space="preserve"> </w:t>
+            </w:r>
             <w:r>
               <w:rPr>
                 <w:rFonts w:ascii="新宋体" w:eastAsia="新宋体" w:cs="新宋体"/>
@@ -6719,162 +6883,7 @@
                 <w:sz w:val="19"/>
                 <w:szCs w:val="19"/>
               </w:rPr>
-              <w:t>gdmk</w:t>
-            </w:r>
-            <w:proofErr w:type="spellEnd"/>
-            <w:r>
-              <w:rPr>
-                <w:rFonts w:ascii="新宋体" w:eastAsia="新宋体" w:cs="新宋体"/>
-                <w:color w:val="FF0000"/>
-                <w:kern w:val="0"/>
-                <w:sz w:val="19"/>
-                <w:szCs w:val="19"/>
-              </w:rPr>
-              <w:t>\CERT1.cer'</w:t>
-            </w:r>
-            <w:r>
-              <w:rPr>
-                <w:rFonts w:ascii="新宋体" w:eastAsia="新宋体" w:cs="新宋体"/>
-                <w:color w:val="808080"/>
-                <w:kern w:val="0"/>
-                <w:sz w:val="19"/>
-                <w:szCs w:val="19"/>
-              </w:rPr>
-              <w:t>;</w:t>
-            </w:r>
-          </w:p>
-          <w:p>
-            <w:r>
-              <w:rPr>
-                <w:rFonts w:ascii="新宋体" w:eastAsia="新宋体" w:cs="新宋体"/>
-                <w:color w:val="0000FF"/>
-                <w:kern w:val="0"/>
-                <w:sz w:val="19"/>
-                <w:szCs w:val="19"/>
-              </w:rPr>
-              <w:t>CREATE</w:t>
-            </w:r>
-            <w:r>
-              <w:rPr>
-                <w:rFonts w:ascii="新宋体" w:eastAsia="新宋体" w:cs="新宋体"/>
-                <w:color w:val="000000"/>
-                <w:kern w:val="0"/>
-                <w:sz w:val="19"/>
-                <w:szCs w:val="19"/>
-              </w:rPr>
-              <w:t xml:space="preserve"> </w:t>
-            </w:r>
-            <w:r>
-              <w:rPr>
-                <w:rFonts w:ascii="新宋体" w:eastAsia="新宋体" w:cs="新宋体"/>
-                <w:color w:val="0000FF"/>
-                <w:kern w:val="0"/>
-                <w:sz w:val="19"/>
-                <w:szCs w:val="19"/>
-              </w:rPr>
-              <w:t>CERTIFICATE</w:t>
-            </w:r>
-            <w:r>
-              <w:rPr>
-                <w:rFonts w:ascii="新宋体" w:eastAsia="新宋体" w:cs="新宋体"/>
-                <w:color w:val="000000"/>
-                <w:kern w:val="0"/>
-                <w:sz w:val="19"/>
-                <w:szCs w:val="19"/>
-              </w:rPr>
-              <w:t xml:space="preserve"> CERT3 </w:t>
-            </w:r>
-            <w:r>
-              <w:rPr>
-                <w:rFonts w:ascii="新宋体" w:eastAsia="新宋体" w:cs="新宋体"/>
-                <w:color w:val="0000FF"/>
-                <w:kern w:val="0"/>
-                <w:sz w:val="19"/>
-                <w:szCs w:val="19"/>
-              </w:rPr>
-              <w:t>FROM</w:t>
-            </w:r>
-            <w:r>
-              <w:rPr>
-                <w:rFonts w:ascii="新宋体" w:eastAsia="新宋体" w:cs="新宋体"/>
-                <w:color w:val="000000"/>
-                <w:kern w:val="0"/>
-                <w:sz w:val="19"/>
-                <w:szCs w:val="19"/>
-              </w:rPr>
-              <w:t xml:space="preserve"> </w:t>
-            </w:r>
-            <w:r>
-              <w:rPr>
-                <w:rFonts w:ascii="新宋体" w:eastAsia="新宋体" w:cs="新宋体"/>
-                <w:color w:val="0000FF"/>
-                <w:kern w:val="0"/>
-                <w:sz w:val="19"/>
-                <w:szCs w:val="19"/>
-              </w:rPr>
-              <w:t>FILE</w:t>
-            </w:r>
-            <w:r>
-              <w:rPr>
-                <w:rFonts w:ascii="新宋体" w:eastAsia="新宋体" w:cs="新宋体"/>
-                <w:color w:val="000000"/>
-                <w:kern w:val="0"/>
-                <w:sz w:val="19"/>
-                <w:szCs w:val="19"/>
-              </w:rPr>
-              <w:t xml:space="preserve"> </w:t>
-            </w:r>
-            <w:r>
-              <w:rPr>
-                <w:rFonts w:ascii="新宋体" w:eastAsia="新宋体" w:cs="新宋体"/>
-                <w:color w:val="808080"/>
-                <w:kern w:val="0"/>
-                <w:sz w:val="19"/>
-                <w:szCs w:val="19"/>
-              </w:rPr>
-              <w:t>=</w:t>
-            </w:r>
-            <w:r>
-              <w:rPr>
-                <w:rFonts w:ascii="新宋体" w:eastAsia="新宋体" w:cs="新宋体"/>
-                <w:color w:val="000000"/>
-                <w:kern w:val="0"/>
-                <w:sz w:val="19"/>
-                <w:szCs w:val="19"/>
-              </w:rPr>
-              <w:t xml:space="preserve"> </w:t>
-            </w:r>
-            <w:r>
-              <w:rPr>
-                <w:rFonts w:ascii="新宋体" w:eastAsia="新宋体" w:cs="新宋体"/>
-                <w:color w:val="FF0000"/>
-                <w:kern w:val="0"/>
-                <w:sz w:val="19"/>
-                <w:szCs w:val="19"/>
-              </w:rPr>
-              <w:t>'C:\</w:t>
-            </w:r>
-            <w:proofErr w:type="spellStart"/>
-            <w:r>
-              <w:rPr>
-                <w:rFonts w:ascii="新宋体" w:eastAsia="新宋体" w:cs="新宋体"/>
-                <w:color w:val="FF0000"/>
-                <w:kern w:val="0"/>
-                <w:sz w:val="19"/>
-                <w:szCs w:val="19"/>
-              </w:rPr>
-              <w:t>gdmk</w:t>
-            </w:r>
-            <w:proofErr w:type="spellEnd"/>
-            <w:r>
-              <w:rPr>
-                <w:rFonts w:ascii="新宋体" w:eastAsia="新宋体" w:cs="新宋体"/>
-                <w:color w:val="FF0000"/>
-                <w:kern w:val="0"/>
-                <w:sz w:val="19"/>
-                <w:szCs w:val="19"/>
-              </w:rPr>
-              <w:t>\CERT3.cer'</w:t>
+              <w:t>'C:\gdmk\CERT3.cer'</w:t>
             </w:r>
             <w:r>
               <w:rPr>
@@ -7140,9 +7149,120 @@
                 <w:sz w:val="19"/>
                 <w:szCs w:val="19"/>
               </w:rPr>
-              <w:t>'C:\</w:t>
-            </w:r>
-            <w:proofErr w:type="spellStart"/>
+              <w:t>'C:\gdmk\CERT1.cer'</w:t>
+            </w:r>
+            <w:r>
+              <w:rPr>
+                <w:rFonts w:ascii="新宋体" w:eastAsia="新宋体" w:cs="新宋体"/>
+                <w:color w:val="808080"/>
+                <w:kern w:val="0"/>
+                <w:sz w:val="19"/>
+                <w:szCs w:val="19"/>
+              </w:rPr>
+              <w:t>;</w:t>
+            </w:r>
+          </w:p>
+          <w:p>
+            <w:r>
+              <w:rPr>
+                <w:rFonts w:ascii="新宋体" w:eastAsia="新宋体" w:cs="新宋体"/>
+                <w:color w:val="0000FF"/>
+                <w:kern w:val="0"/>
+                <w:sz w:val="19"/>
+                <w:szCs w:val="19"/>
+              </w:rPr>
+              <w:t>CREATE</w:t>
+            </w:r>
+            <w:r>
+              <w:rPr>
+                <w:rFonts w:ascii="新宋体" w:eastAsia="新宋体" w:cs="新宋体"/>
+                <w:color w:val="000000"/>
+                <w:kern w:val="0"/>
+                <w:sz w:val="19"/>
+                <w:szCs w:val="19"/>
+              </w:rPr>
+              <w:t xml:space="preserve"> </w:t>
+            </w:r>
+            <w:r>
+              <w:rPr>
+                <w:rFonts w:ascii="新宋体" w:eastAsia="新宋体" w:cs="新宋体"/>
+                <w:color w:val="0000FF"/>
+                <w:kern w:val="0"/>
+                <w:sz w:val="19"/>
+                <w:szCs w:val="19"/>
+              </w:rPr>
+              <w:t>CERTIFICATE</w:t>
+            </w:r>
+            <w:r>
+              <w:rPr>
+                <w:rFonts w:ascii="新宋体" w:eastAsia="新宋体" w:cs="新宋体"/>
+                <w:color w:val="000000"/>
+                <w:kern w:val="0"/>
+                <w:sz w:val="19"/>
+                <w:szCs w:val="19"/>
+              </w:rPr>
+              <w:t xml:space="preserve"> CERT2 </w:t>
+            </w:r>
+            <w:r>
+              <w:rPr>
+                <w:rFonts w:ascii="新宋体" w:eastAsia="新宋体" w:cs="新宋体"/>
+                <w:color w:val="0000FF"/>
+                <w:kern w:val="0"/>
+                <w:sz w:val="19"/>
+                <w:szCs w:val="19"/>
+              </w:rPr>
+              <w:t>FROM</w:t>
+            </w:r>
+            <w:r>
+              <w:rPr>
+                <w:rFonts w:ascii="新宋体" w:eastAsia="新宋体" w:cs="新宋体"/>
+                <w:color w:val="000000"/>
+                <w:kern w:val="0"/>
+                <w:sz w:val="19"/>
+                <w:szCs w:val="19"/>
+              </w:rPr>
+              <w:t xml:space="preserve"> </w:t>
+            </w:r>
+            <w:r>
+              <w:rPr>
+                <w:rFonts w:ascii="新宋体" w:eastAsia="新宋体" w:cs="新宋体"/>
+                <w:color w:val="0000FF"/>
+                <w:kern w:val="0"/>
+                <w:sz w:val="19"/>
+                <w:szCs w:val="19"/>
+              </w:rPr>
+              <w:t>FILE</w:t>
+            </w:r>
+            <w:r>
+              <w:rPr>
+                <w:rFonts w:ascii="新宋体" w:eastAsia="新宋体" w:cs="新宋体"/>
+                <w:color w:val="000000"/>
+                <w:kern w:val="0"/>
+                <w:sz w:val="19"/>
+                <w:szCs w:val="19"/>
+              </w:rPr>
+              <w:t xml:space="preserve"> </w:t>
+            </w:r>
+            <w:r>
+              <w:rPr>
+                <w:rFonts w:ascii="新宋体" w:eastAsia="新宋体" w:cs="新宋体"/>
+                <w:color w:val="808080"/>
+                <w:kern w:val="0"/>
+                <w:sz w:val="19"/>
+                <w:szCs w:val="19"/>
+              </w:rPr>
+              <w:t>=</w:t>
+            </w:r>
+            <w:r>
+              <w:rPr>
+                <w:rFonts w:ascii="新宋体" w:eastAsia="新宋体" w:cs="新宋体"/>
+                <w:color w:val="000000"/>
+                <w:kern w:val="0"/>
+                <w:sz w:val="19"/>
+                <w:szCs w:val="19"/>
+              </w:rPr>
+              <w:t xml:space="preserve"> </w:t>
+            </w:r>
             <w:r>
               <w:rPr>
                 <w:rFonts w:ascii="新宋体" w:eastAsia="新宋体" w:cs="新宋体"/>
@@ -7151,162 +7271,7 @@
                 <w:sz w:val="19"/>
                 <w:szCs w:val="19"/>
               </w:rPr>
-              <w:t>gdmk</w:t>
-            </w:r>
-            <w:proofErr w:type="spellEnd"/>
-            <w:r>
-              <w:rPr>
-                <w:rFonts w:ascii="新宋体" w:eastAsia="新宋体" w:cs="新宋体"/>
-                <w:color w:val="FF0000"/>
-                <w:kern w:val="0"/>
-                <w:sz w:val="19"/>
-                <w:szCs w:val="19"/>
-              </w:rPr>
-              <w:t>\CERT1.cer'</w:t>
-            </w:r>
-            <w:r>
-              <w:rPr>
-                <w:rFonts w:ascii="新宋体" w:eastAsia="新宋体" w:cs="新宋体"/>
-                <w:color w:val="808080"/>
-                <w:kern w:val="0"/>
-                <w:sz w:val="19"/>
-                <w:szCs w:val="19"/>
-              </w:rPr>
-              <w:t>;</w:t>
-            </w:r>
-          </w:p>
-          <w:p>
-            <w:r>
-              <w:rPr>
-                <w:rFonts w:ascii="新宋体" w:eastAsia="新宋体" w:cs="新宋体"/>
-                <w:color w:val="0000FF"/>
-                <w:kern w:val="0"/>
-                <w:sz w:val="19"/>
-                <w:szCs w:val="19"/>
-              </w:rPr>
-              <w:t>CREATE</w:t>
-            </w:r>
-            <w:r>
-              <w:rPr>
-                <w:rFonts w:ascii="新宋体" w:eastAsia="新宋体" w:cs="新宋体"/>
-                <w:color w:val="000000"/>
-                <w:kern w:val="0"/>
-                <w:sz w:val="19"/>
-                <w:szCs w:val="19"/>
-              </w:rPr>
-              <w:t xml:space="preserve"> </w:t>
-            </w:r>
-            <w:r>
-              <w:rPr>
-                <w:rFonts w:ascii="新宋体" w:eastAsia="新宋体" w:cs="新宋体"/>
-                <w:color w:val="0000FF"/>
-                <w:kern w:val="0"/>
-                <w:sz w:val="19"/>
-                <w:szCs w:val="19"/>
-              </w:rPr>
-              <w:t>CERTIFICATE</w:t>
-            </w:r>
-            <w:r>
-              <w:rPr>
-                <w:rFonts w:ascii="新宋体" w:eastAsia="新宋体" w:cs="新宋体"/>
-                <w:color w:val="000000"/>
-                <w:kern w:val="0"/>
-                <w:sz w:val="19"/>
-                <w:szCs w:val="19"/>
-              </w:rPr>
-              <w:t xml:space="preserve"> CERT2 </w:t>
-            </w:r>
-            <w:r>
-              <w:rPr>
-                <w:rFonts w:ascii="新宋体" w:eastAsia="新宋体" w:cs="新宋体"/>
-                <w:color w:val="0000FF"/>
-                <w:kern w:val="0"/>
-                <w:sz w:val="19"/>
-                <w:szCs w:val="19"/>
-              </w:rPr>
-              <w:t>FROM</w:t>
-            </w:r>
-            <w:r>
-              <w:rPr>
-                <w:rFonts w:ascii="新宋体" w:eastAsia="新宋体" w:cs="新宋体"/>
-                <w:color w:val="000000"/>
-                <w:kern w:val="0"/>
-                <w:sz w:val="19"/>
-                <w:szCs w:val="19"/>
-              </w:rPr>
-              <w:t xml:space="preserve"> </w:t>
-            </w:r>
-            <w:r>
-              <w:rPr>
-                <w:rFonts w:ascii="新宋体" w:eastAsia="新宋体" w:cs="新宋体"/>
-                <w:color w:val="0000FF"/>
-                <w:kern w:val="0"/>
-                <w:sz w:val="19"/>
-                <w:szCs w:val="19"/>
-              </w:rPr>
-              <w:t>FILE</w:t>
-            </w:r>
-            <w:r>
-              <w:rPr>
-                <w:rFonts w:ascii="新宋体" w:eastAsia="新宋体" w:cs="新宋体"/>
-                <w:color w:val="000000"/>
-                <w:kern w:val="0"/>
-                <w:sz w:val="19"/>
-                <w:szCs w:val="19"/>
-              </w:rPr>
-              <w:t xml:space="preserve"> </w:t>
-            </w:r>
-            <w:r>
-              <w:rPr>
-                <w:rFonts w:ascii="新宋体" w:eastAsia="新宋体" w:cs="新宋体"/>
-                <w:color w:val="808080"/>
-                <w:kern w:val="0"/>
-                <w:sz w:val="19"/>
-                <w:szCs w:val="19"/>
-              </w:rPr>
-              <w:t>=</w:t>
-            </w:r>
-            <w:r>
-              <w:rPr>
-                <w:rFonts w:ascii="新宋体" w:eastAsia="新宋体" w:cs="新宋体"/>
-                <w:color w:val="000000"/>
-                <w:kern w:val="0"/>
-                <w:sz w:val="19"/>
-                <w:szCs w:val="19"/>
-              </w:rPr>
-              <w:t xml:space="preserve"> </w:t>
-            </w:r>
-            <w:r>
-              <w:rPr>
-                <w:rFonts w:ascii="新宋体" w:eastAsia="新宋体" w:cs="新宋体"/>
-                <w:color w:val="FF0000"/>
-                <w:kern w:val="0"/>
-                <w:sz w:val="19"/>
-                <w:szCs w:val="19"/>
-              </w:rPr>
-              <w:t>'C:\</w:t>
-            </w:r>
-            <w:proofErr w:type="spellStart"/>
-            <w:r>
-              <w:rPr>
-                <w:rFonts w:ascii="新宋体" w:eastAsia="新宋体" w:cs="新宋体"/>
-                <w:color w:val="FF0000"/>
-                <w:kern w:val="0"/>
-                <w:sz w:val="19"/>
-                <w:szCs w:val="19"/>
-              </w:rPr>
-              <w:t>gdmk</w:t>
-            </w:r>
-            <w:proofErr w:type="spellEnd"/>
-            <w:r>
-              <w:rPr>
-                <w:rFonts w:ascii="新宋体" w:eastAsia="新宋体" w:cs="新宋体"/>
-                <w:color w:val="FF0000"/>
-                <w:kern w:val="0"/>
-                <w:sz w:val="19"/>
-                <w:szCs w:val="19"/>
-              </w:rPr>
-              <w:t>\CERT2.cer'</w:t>
+              <w:t>'C:\gdmk\CERT2.cer'</w:t>
             </w:r>
             <w:r>
               <w:rPr>
@@ -7330,15 +7295,11 @@
         <w:rPr>
           <w:rFonts w:hint="eastAsia"/>
         </w:rPr>
+        <w:lastRenderedPageBreak/>
         <w:t>利用</w:t>
       </w:r>
-      <w:proofErr w:type="spellStart"/>
-      <w:r>
-        <w:t>HAProxy</w:t>
-      </w:r>
-      <w:proofErr w:type="spellEnd"/>
-      <w:r>
-        <w:t>代理SQL Server</w:t>
+      <w:r>
+        <w:t>HAProxy代理SQL Server</w:t>
       </w:r>
       <w:r>
         <w:rPr>
@@ -7417,7 +7378,7 @@
         </w:rPr>
         <w:t>参考</w:t>
       </w:r>
-      <w:hyperlink r:id="rId26" w:history="1">
+      <w:hyperlink r:id="rId28" w:history="1">
         <w:r>
           <w:rPr>
             <w:rStyle w:val="a4"/>
@@ -7457,15 +7418,7 @@
           </w:tcPr>
           <w:p>
             <w:r>
-              <w:t xml:space="preserve">yum install </w:t>
-            </w:r>
-            <w:proofErr w:type="spellStart"/>
-            <w:r>
-              <w:t>haproxy</w:t>
-            </w:r>
-            <w:proofErr w:type="spellEnd"/>
-            <w:r>
-              <w:t xml:space="preserve"> -y</w:t>
+              <w:t>yum install haproxy -y</w:t>
             </w:r>
           </w:p>
         </w:tc>
@@ -7525,29 +7478,8 @@
               </w:rPr>
             </w:pPr>
             <w:r>
-              <w:t>true &gt; /</w:t>
-            </w:r>
-            <w:proofErr w:type="spellStart"/>
-            <w:r>
-              <w:t>etc</w:t>
-            </w:r>
-            <w:proofErr w:type="spellEnd"/>
-            <w:r>
-              <w:t>/</w:t>
-            </w:r>
-            <w:proofErr w:type="spellStart"/>
-            <w:r>
-              <w:t>haproxy</w:t>
-            </w:r>
-            <w:proofErr w:type="spellEnd"/>
-            <w:r>
-              <w:t>/</w:t>
-            </w:r>
-            <w:proofErr w:type="spellStart"/>
-            <w:r>
-              <w:t>haproxy.cfg</w:t>
-            </w:r>
-            <w:proofErr w:type="spellEnd"/>
+              <w:t>true &gt; /etc/haproxy/haproxy.cfg</w:t>
+            </w:r>
           </w:p>
         </w:tc>
       </w:tr>
@@ -7589,29 +7521,8 @@
               <w:t xml:space="preserve"> </w:t>
             </w:r>
             <w:r>
-              <w:t>/</w:t>
-            </w:r>
-            <w:proofErr w:type="spellStart"/>
-            <w:r>
-              <w:t>etc</w:t>
-            </w:r>
-            <w:proofErr w:type="spellEnd"/>
-            <w:r>
-              <w:t>/</w:t>
-            </w:r>
-            <w:proofErr w:type="spellStart"/>
-            <w:r>
-              <w:t>haproxy</w:t>
-            </w:r>
-            <w:proofErr w:type="spellEnd"/>
-            <w:r>
-              <w:t>/</w:t>
-            </w:r>
-            <w:proofErr w:type="spellStart"/>
-            <w:r>
-              <w:t>haproxy.cfg</w:t>
-            </w:r>
-            <w:proofErr w:type="spellEnd"/>
+              <w:t>/etc/haproxy/haproxy.cfg</w:t>
+            </w:r>
           </w:p>
         </w:tc>
       </w:tr>
@@ -7622,19 +7533,11 @@
         <w:rPr>
           <w:rFonts w:hint="eastAsia"/>
         </w:rPr>
-        <w:t>这里配置了两个</w:t>
-      </w:r>
-      <w:proofErr w:type="spellStart"/>
-      <w:r>
-        <w:rPr>
-          <w:rFonts w:hint="eastAsia"/>
-        </w:rPr>
-        <w:t>sq</w:t>
+        <w:t>这里配置了两个sq</w:t>
       </w:r>
       <w:r>
         <w:t>lserver</w:t>
       </w:r>
-      <w:proofErr w:type="spellEnd"/>
       <w:r>
         <w:rPr>
           <w:rFonts w:hint="eastAsia"/>
@@ -7677,243 +7580,145 @@
           </w:p>
           <w:p>
             <w:r>
+              <w:t>option                  dontlognull</w:t>
+            </w:r>
+          </w:p>
+          <w:p>
+            <w:r>
+              <w:t>#option http-server-close</w:t>
+            </w:r>
+          </w:p>
+          <w:p>
+            <w:r>
+              <w:t>#option forwardfor       except 127.0.0.0/8</w:t>
+            </w:r>
+          </w:p>
+          <w:p>
+            <w:r>
+              <w:t>option redispatch</w:t>
+            </w:r>
+          </w:p>
+          <w:p>
+            <w:r>
+              <w:t>retries 3</w:t>
+            </w:r>
+          </w:p>
+          <w:p>
+            <w:r>
+              <w:t>timeout http-request 10s</w:t>
+            </w:r>
+          </w:p>
+          <w:p>
+            <w:r>
+              <w:t>timeout connect 10s</w:t>
+            </w:r>
+          </w:p>
+          <w:p>
+            <w:r>
+              <w:t>timeout client 1m</w:t>
+            </w:r>
+          </w:p>
+          <w:p>
+            <w:r>
+              <w:t>timeout server 1m</w:t>
+            </w:r>
+          </w:p>
+          <w:p>
+            <w:r>
+              <w:t>timeout http-keep-alive 10s</w:t>
+            </w:r>
+          </w:p>
+          <w:p>
+            <w:r>
+              <w:t>timeout check 10s</w:t>
+            </w:r>
+          </w:p>
+          <w:p>
+            <w:r>
+              <w:t>maxconn 6000</w:t>
+            </w:r>
+          </w:p>
+          <w:p/>
+          <w:p>
+            <w:r>
+              <w:t>listen mssql</w:t>
+            </w:r>
+          </w:p>
+          <w:p>
+            <w:r>
+              <w:t xml:space="preserve">        bind 0.0.0.0:1433</w:t>
+            </w:r>
+          </w:p>
+          <w:p>
+            <w:r>
+              <w:t xml:space="preserve">        mode tcp</w:t>
+            </w:r>
+          </w:p>
+          <w:p>
+            <w:r>
+              <w:t xml:space="preserve">        option tcplog</w:t>
+            </w:r>
+          </w:p>
+          <w:p>
+            <w:r>
+              <w:t xml:space="preserve">        balance roundrobin</w:t>
+            </w:r>
+          </w:p>
+          <w:p>
+            <w:r>
+              <w:t xml:space="preserve">        server mssqldb1 192.168.0.157:1433 weight 1 maxconn 6000 check port 1433 inter 2000 rise 2 fall 2</w:t>
+            </w:r>
+          </w:p>
+          <w:p>
+            <w:r>
+              <w:t xml:space="preserve">        server mssqldb2 192.168.0.173:1433 weight 1 maxconn 6000 check port 1433 inter 2000 rise 2 fall 2</w:t>
+            </w:r>
+          </w:p>
+          <w:p/>
+          <w:p>
+            <w:r>
+              <w:t>listen mssql_linux</w:t>
+            </w:r>
+          </w:p>
+          <w:p>
+            <w:r>
+              <w:t xml:space="preserve">        bind 0.0.0.0:1500</w:t>
+            </w:r>
+          </w:p>
+          <w:p>
+            <w:r>
               <w:lastRenderedPageBreak/>
-              <w:t xml:space="preserve">option                  </w:t>
-            </w:r>
-            <w:proofErr w:type="spellStart"/>
-            <w:r>
-              <w:t>dontlognull</w:t>
-            </w:r>
-            <w:proofErr w:type="spellEnd"/>
-          </w:p>
-          <w:p>
-            <w:r>
-              <w:t>#option http-server-close</w:t>
-            </w:r>
-          </w:p>
-          <w:p>
-            <w:r>
-              <w:t xml:space="preserve">#option </w:t>
-            </w:r>
-            <w:proofErr w:type="spellStart"/>
-            <w:r>
-              <w:t>forwardfor</w:t>
-            </w:r>
-            <w:proofErr w:type="spellEnd"/>
-            <w:r>
-              <w:t xml:space="preserve">       except 127.0.0.0/8</w:t>
-            </w:r>
-          </w:p>
-          <w:p>
-            <w:r>
-              <w:t>option redispatch</w:t>
-            </w:r>
-          </w:p>
-          <w:p>
-            <w:r>
-              <w:t>retries 3</w:t>
-            </w:r>
-          </w:p>
-          <w:p>
-            <w:r>
-              <w:t>timeout http-request 10s</w:t>
-            </w:r>
-          </w:p>
-          <w:p>
-            <w:r>
-              <w:t>timeout connect 10s</w:t>
-            </w:r>
-          </w:p>
-          <w:p>
-            <w:r>
-              <w:t>timeout client 1m</w:t>
-            </w:r>
-          </w:p>
-          <w:p>
-            <w:r>
-              <w:t>timeout server 1m</w:t>
-            </w:r>
-          </w:p>
-          <w:p>
-            <w:r>
-              <w:t>timeout http-keep-alive 10s</w:t>
-            </w:r>
-          </w:p>
-          <w:p>
-            <w:r>
-              <w:t>timeout check 10s</w:t>
-            </w:r>
-          </w:p>
-          <w:p>
-            <w:proofErr w:type="spellStart"/>
-            <w:r>
-              <w:t>maxconn</w:t>
-            </w:r>
-            <w:proofErr w:type="spellEnd"/>
-            <w:r>
-              <w:t xml:space="preserve"> 6000</w:t>
+              <w:t xml:space="preserve">        mode tcp</w:t>
+            </w:r>
+          </w:p>
+          <w:p>
+            <w:r>
+              <w:t xml:space="preserve">        option tcplog</w:t>
+            </w:r>
+          </w:p>
+          <w:p>
+            <w:r>
+              <w:t xml:space="preserve">        balance roundrobin</w:t>
+            </w:r>
+          </w:p>
+          <w:p>
+            <w:r>
+              <w:t xml:space="preserve">        server db1 192.168.0.66:1501 weight 1 maxconn 6000 check port 1501 inter 2000 rise 2 fall 2</w:t>
+            </w:r>
+          </w:p>
+          <w:p>
+            <w:r>
+              <w:t xml:space="preserve">        server db2 192.168.0.66:1502 weight 1 maxconn 6000 check port 1502 inter 2000 rise 2 fall 2</w:t>
+            </w:r>
+          </w:p>
+          <w:p>
+            <w:r>
+              <w:t xml:space="preserve">        server db2 192.168.0.66:1503 weight 1 maxconn 6000 check port 1503 inter 2000 rise 2 fall 2</w:t>
             </w:r>
           </w:p>
           <w:p/>
           <w:p>
             <w:r>
-              <w:t xml:space="preserve">listen </w:t>
-            </w:r>
-            <w:proofErr w:type="spellStart"/>
-            <w:r>
-              <w:t>mssql</w:t>
-            </w:r>
-            <w:proofErr w:type="spellEnd"/>
-          </w:p>
-          <w:p>
-            <w:r>
-              <w:t xml:space="preserve">        bind 0.0.0.0:1433</w:t>
-            </w:r>
-          </w:p>
-          <w:p>
-            <w:r>
-              <w:t xml:space="preserve">        mode </w:t>
-            </w:r>
-            <w:proofErr w:type="spellStart"/>
-            <w:r>
-              <w:t>tcp</w:t>
-            </w:r>
-            <w:proofErr w:type="spellEnd"/>
-          </w:p>
-          <w:p>
-            <w:r>
-              <w:t xml:space="preserve">        option </w:t>
-            </w:r>
-            <w:proofErr w:type="spellStart"/>
-            <w:r>
-              <w:t>tcplog</w:t>
-            </w:r>
-            <w:proofErr w:type="spellEnd"/>
-          </w:p>
-          <w:p>
-            <w:r>
-              <w:t xml:space="preserve">        balance </w:t>
-            </w:r>
-            <w:proofErr w:type="spellStart"/>
-            <w:r>
-              <w:t>roundrobin</w:t>
-            </w:r>
-            <w:proofErr w:type="spellEnd"/>
-          </w:p>
-          <w:p>
-            <w:r>
-              <w:t xml:space="preserve">        server mssqldb1 192.168.0.157:1433 weight 1 </w:t>
-            </w:r>
-            <w:proofErr w:type="spellStart"/>
-            <w:r>
-              <w:t>maxconn</w:t>
-            </w:r>
-            <w:proofErr w:type="spellEnd"/>
-            <w:r>
-              <w:t xml:space="preserve"> 6000 check port 1433 inter 2000 rise 2 fall 2</w:t>
-            </w:r>
-          </w:p>
-          <w:p>
-            <w:r>
-              <w:t xml:space="preserve">        server mssqldb2 192.168.0.173:1433 weight 1 </w:t>
-            </w:r>
-            <w:proofErr w:type="spellStart"/>
-            <w:r>
-              <w:t>maxconn</w:t>
-            </w:r>
-            <w:proofErr w:type="spellEnd"/>
-            <w:r>
-              <w:t xml:space="preserve"> 6000 check port 1433 inter 2000 rise 2 fall 2</w:t>
-            </w:r>
-          </w:p>
-          <w:p/>
-          <w:p>
-            <w:r>
-              <w:t xml:space="preserve">listen </w:t>
-            </w:r>
-            <w:proofErr w:type="spellStart"/>
-            <w:r>
-              <w:t>mssql_linux</w:t>
-            </w:r>
-            <w:proofErr w:type="spellEnd"/>
-          </w:p>
-          <w:p>
-            <w:r>
-              <w:t xml:space="preserve">        bind 0.0.0.0:1500</w:t>
-            </w:r>
-          </w:p>
-          <w:p>
-            <w:r>
-              <w:t xml:space="preserve">        mode </w:t>
-            </w:r>
-            <w:proofErr w:type="spellStart"/>
-            <w:r>
-              <w:t>tcp</w:t>
-            </w:r>
-            <w:proofErr w:type="spellEnd"/>
-          </w:p>
-          <w:p>
-            <w:r>
-              <w:t xml:space="preserve">        option </w:t>
-            </w:r>
-            <w:proofErr w:type="spellStart"/>
-            <w:r>
-              <w:t>tcplog</w:t>
-            </w:r>
-            <w:proofErr w:type="spellEnd"/>
-          </w:p>
-          <w:p>
-            <w:r>
-              <w:t xml:space="preserve">        balance </w:t>
-            </w:r>
-            <w:proofErr w:type="spellStart"/>
-            <w:r>
-              <w:t>roundrobin</w:t>
-            </w:r>
-            <w:proofErr w:type="spellEnd"/>
-          </w:p>
-          <w:p>
-            <w:r>
-              <w:t xml:space="preserve">        server db1 192.168.0.66:1501 weight 1 </w:t>
-            </w:r>
-            <w:proofErr w:type="spellStart"/>
-            <w:r>
-              <w:t>maxconn</w:t>
-            </w:r>
-            <w:proofErr w:type="spellEnd"/>
-            <w:r>
-              <w:t xml:space="preserve"> 6000 check port 1501 inter 2000 rise 2 fall 2</w:t>
-            </w:r>
-          </w:p>
-          <w:p>
-            <w:r>
-              <w:t xml:space="preserve">        server db2 192.168.0.66:1502 weight 1 </w:t>
-            </w:r>
-            <w:proofErr w:type="spellStart"/>
-            <w:r>
-              <w:t>maxconn</w:t>
-            </w:r>
-            <w:proofErr w:type="spellEnd"/>
-            <w:r>
-              <w:t xml:space="preserve"> 6000 check port 1502 inter 2000 rise 2 fall 2</w:t>
-            </w:r>
-          </w:p>
-          <w:p>
-            <w:r>
-              <w:t xml:space="preserve">        server db2 192.168.0.66:1503 weight 1 </w:t>
-            </w:r>
-            <w:proofErr w:type="spellStart"/>
-            <w:r>
-              <w:t>maxconn</w:t>
-            </w:r>
-            <w:proofErr w:type="spellEnd"/>
-            <w:r>
-              <w:t xml:space="preserve"> 6000 check port 1503 inter 2000 rise 2 fall 2</w:t>
-            </w:r>
-          </w:p>
-          <w:p/>
-          <w:p>
-            <w:r>
               <w:t>listen monitor</w:t>
             </w:r>
           </w:p>
@@ -7929,13 +7734,8 @@
           </w:p>
           <w:p>
             <w:r>
-              <w:t xml:space="preserve">        option </w:t>
-            </w:r>
-            <w:proofErr w:type="spellStart"/>
-            <w:r>
-              <w:t>httplog</w:t>
-            </w:r>
-            <w:proofErr w:type="spellEnd"/>
+              <w:t xml:space="preserve">        option httplog</w:t>
+            </w:r>
           </w:p>
           <w:p>
             <w:r>
@@ -7944,15 +7744,7 @@
           </w:p>
           <w:p>
             <w:r>
-              <w:t xml:space="preserve">        stats </w:t>
-            </w:r>
-            <w:proofErr w:type="spellStart"/>
-            <w:r>
-              <w:t>uri</w:t>
-            </w:r>
-            <w:proofErr w:type="spellEnd"/>
-            <w:r>
-              <w:t xml:space="preserve"> /stats</w:t>
+              <w:t xml:space="preserve">        stats uri /stats</w:t>
             </w:r>
           </w:p>
           <w:p>
@@ -7974,7 +7766,6 @@
         <w:rPr>
           <w:rFonts w:hint="eastAsia"/>
         </w:rPr>
-        <w:lastRenderedPageBreak/>
         <w:t>检测配置文件的正确性</w:t>
       </w:r>
     </w:p>
@@ -7993,37 +7784,8 @@
             <w:tcW w:w="8296" w:type="dxa"/>
           </w:tcPr>
           <w:p>
-            <w:proofErr w:type="spellStart"/>
-            <w:r>
-              <w:t>haproxy</w:t>
-            </w:r>
-            <w:proofErr w:type="spellEnd"/>
-            <w:r>
-              <w:t xml:space="preserve"> -f /</w:t>
-            </w:r>
-            <w:proofErr w:type="spellStart"/>
-            <w:r>
-              <w:t>etc</w:t>
-            </w:r>
-            <w:proofErr w:type="spellEnd"/>
-            <w:r>
-              <w:t>/</w:t>
-            </w:r>
-            <w:proofErr w:type="spellStart"/>
-            <w:r>
-              <w:t>haproxy</w:t>
-            </w:r>
-            <w:proofErr w:type="spellEnd"/>
-            <w:r>
-              <w:t>/</w:t>
-            </w:r>
-            <w:proofErr w:type="spellStart"/>
-            <w:r>
-              <w:t>haproxy.cfg</w:t>
-            </w:r>
-            <w:proofErr w:type="spellEnd"/>
-            <w:r>
-              <w:t xml:space="preserve"> -c</w:t>
+            <w:r>
+              <w:t>haproxy -f /etc/haproxy/haproxy.cfg -c</w:t>
             </w:r>
           </w:p>
         </w:tc>
@@ -8031,7 +7793,6 @@
     </w:tbl>
     <w:p/>
     <w:p>
-      <w:proofErr w:type="spellStart"/>
       <w:r>
         <w:t>H</w:t>
       </w:r>
@@ -8039,14 +7800,7 @@
         <w:rPr>
           <w:rFonts w:hint="eastAsia"/>
         </w:rPr>
-        <w:t>aproxy</w:t>
-      </w:r>
-      <w:proofErr w:type="spellEnd"/>
-      <w:r>
-        <w:rPr>
-          <w:rFonts w:hint="eastAsia"/>
-        </w:rPr>
-        <w:t>服务停止后启动</w:t>
+        <w:t>aproxy服务停止后启动</w:t>
       </w:r>
     </w:p>
     <w:tbl>
@@ -8064,40 +7818,20 @@
             <w:tcW w:w="8296" w:type="dxa"/>
           </w:tcPr>
           <w:p>
-            <w:proofErr w:type="spellStart"/>
-            <w:r>
-              <w:t>systemctl</w:t>
-            </w:r>
-            <w:proofErr w:type="spellEnd"/>
-            <w:r>
-              <w:t xml:space="preserve"> stop </w:t>
-            </w:r>
-            <w:proofErr w:type="spellStart"/>
-            <w:r>
-              <w:t>haproxy</w:t>
-            </w:r>
-            <w:proofErr w:type="spellEnd"/>
-          </w:p>
-          <w:p>
-            <w:proofErr w:type="spellStart"/>
-            <w:r>
-              <w:t>systemctl</w:t>
-            </w:r>
-            <w:proofErr w:type="spellEnd"/>
-            <w:r>
-              <w:t xml:space="preserve"> st</w:t>
+            <w:r>
+              <w:t>systemctl stop haproxy</w:t>
+            </w:r>
+          </w:p>
+          <w:p>
+            <w:r>
+              <w:t>systemctl st</w:t>
             </w:r>
             <w:r>
               <w:t>art</w:t>
             </w:r>
             <w:r>
-              <w:t xml:space="preserve"> </w:t>
-            </w:r>
-            <w:proofErr w:type="spellStart"/>
-            <w:r>
-              <w:t>haproxy</w:t>
-            </w:r>
-            <w:proofErr w:type="spellEnd"/>
+              <w:t xml:space="preserve"> haproxy</w:t>
+            </w:r>
           </w:p>
           <w:p/>
           <w:p>
@@ -8110,53 +7844,8 @@
           </w:p>
           <w:p>
             <w:r>
-              <w:t>/</w:t>
-            </w:r>
-            <w:proofErr w:type="spellStart"/>
-            <w:r>
-              <w:t>usr</w:t>
-            </w:r>
-            <w:proofErr w:type="spellEnd"/>
-            <w:r>
-              <w:t>/</w:t>
-            </w:r>
-            <w:proofErr w:type="spellStart"/>
-            <w:r>
-              <w:t>sbin</w:t>
-            </w:r>
-            <w:proofErr w:type="spellEnd"/>
-            <w:r>
-              <w:t>/</w:t>
-            </w:r>
-            <w:proofErr w:type="spellStart"/>
-            <w:r>
-              <w:t>haproxy</w:t>
-            </w:r>
-            <w:proofErr w:type="spellEnd"/>
-            <w:r>
-              <w:t xml:space="preserve"> -f /</w:t>
-            </w:r>
-            <w:proofErr w:type="spellStart"/>
-            <w:r>
-              <w:t>etc</w:t>
-            </w:r>
-            <w:proofErr w:type="spellEnd"/>
-            <w:r>
-              <w:t>/</w:t>
-            </w:r>
-            <w:proofErr w:type="spellStart"/>
-            <w:r>
-              <w:t>haproxy</w:t>
-            </w:r>
-            <w:proofErr w:type="spellEnd"/>
-            <w:r>
-              <w:t>/</w:t>
-            </w:r>
-            <w:proofErr w:type="spellStart"/>
-            <w:r>
-              <w:t>haproxy.cfg</w:t>
-            </w:r>
-            <w:proofErr w:type="spellEnd"/>
+              <w:t>/usr/sbin/haproxy -f /etc/haproxy/haproxy.cfg</w:t>
+            </w:r>
           </w:p>
         </w:tc>
       </w:tr>
@@ -8167,19 +7856,11 @@
         <w:rPr>
           <w:rFonts w:hint="eastAsia"/>
         </w:rPr>
-        <w:t>检查</w:t>
-      </w:r>
-      <w:proofErr w:type="spellStart"/>
-      <w:r>
-        <w:rPr>
-          <w:rFonts w:hint="eastAsia"/>
-        </w:rPr>
-        <w:t>haprox</w:t>
+        <w:t>检查haprox</w:t>
       </w:r>
       <w:r>
         <w:t>y</w:t>
       </w:r>
-      <w:proofErr w:type="spellEnd"/>
       <w:r>
         <w:rPr>
           <w:rFonts w:hint="eastAsia"/>
@@ -8203,13 +7884,8 @@
           </w:tcPr>
           <w:p>
             <w:r>
-              <w:t>netstat -</w:t>
-            </w:r>
-            <w:proofErr w:type="spellStart"/>
-            <w:r>
-              <w:t>lntp</w:t>
-            </w:r>
-            <w:proofErr w:type="spellEnd"/>
+              <w:t>netstat -lntp</w:t>
+            </w:r>
           </w:p>
         </w:tc>
       </w:tr>
@@ -8292,6 +7968,196 @@
     </w:p>
   </w:footnote>
 </w:footnotes>
+</file>
+
+<file path=word/numbering.xml><?xml version="1.0" encoding="utf-8"?>
+<w:numbering xmlns:wpc="http://schemas.microsoft.com/office/word/2010/wordprocessingCanvas" xmlns:cx="http://schemas.microsoft.com/office/drawing/2014/chartex" xmlns:cx1="http://schemas.microsoft.com/office/drawing/2015/9/8/chartex" xmlns:cx2="http://schemas.microsoft.com/office/drawing/2015/10/21/chartex" xmlns:cx3="http://schemas.microsoft.com/office/drawing/2016/5/9/chartex" xmlns:cx4="http://schemas.microsoft.com/office/drawing/2016/5/10/chartex" xmlns:cx5="http://schemas.microsoft.com/office/drawing/2016/5/11/chartex" xmlns:cx6="http://schemas.microsoft.com/office/drawing/2016/5/12/chartex" xmlns:cx7="http://schemas.microsoft.com/office/drawing/2016/5/13/chartex" xmlns:cx8="http://schemas.microsoft.com/office/drawing/2016/5/14/chartex" xmlns:mc="http://schemas.openxmlformats.org/markup-compatibility/2006" xmlns:aink="http://schemas.microsoft.com/office/drawing/2016/ink" xmlns:am3d="http://schemas.microsoft.com/office/drawing/2017/model3d" xmlns:o="urn:schemas-microsoft-com:office:office" xmlns:r="http://schemas.openxmlformats.org/officeDocument/2006/relationships" xmlns:m="http://schemas.openxmlformats.org/officeDocument/2006/math" xmlns:v="urn:schemas-microsoft-com:vml" xmlns:wp14="http://schemas.microsoft.com/office/word/2010/wordprocessingDrawing" xmlns:wp="http://schemas.openxmlformats.org/drawingml/2006/wordprocessingDrawing" xmlns:w10="urn:schemas-microsoft-com:office:word" xmlns:w="http://schemas.openxmlformats.org/wordprocessingml/2006/main" xmlns:w14="http://schemas.microsoft.com/office/word/2010/wordml" xmlns:w15="http://schemas.microsoft.com/office/word/2012/wordml" xmlns:w16cex="http://schemas.microsoft.com/office/word/2018/wordml/cex" xmlns:w16cid="http://schemas.microsoft.com/office/word/2016/wordml/cid" xmlns:w16="http://schemas.microsoft.com/office/word/2018/wordml" xmlns:w16se="http://schemas.microsoft.com/office/word/2015/wordml/symex" xmlns:wpg="http://schemas.microsoft.com/office/word/2010/wordprocessingGroup" xmlns:wpi="http://schemas.microsoft.com/office/word/2010/wordprocessingInk" xmlns:wne="http://schemas.microsoft.com/office/word/2006/wordml" xmlns:wps="http://schemas.microsoft.com/office/word/2010/wordprocessingShape" mc:Ignorable="w14 w15 w16se w16cid w16 w16cex wp14">
+  <w:abstractNum w:abstractNumId="0" w15:restartNumberingAfterBreak="0">
+    <w:nsid w:val="2B25669D"/>
+    <w:multiLevelType w:val="hybridMultilevel"/>
+    <w:tmpl w:val="6CD6C96C"/>
+    <w:lvl w:ilvl="0" w:tplc="1C6839C2">
+      <w:start w:val="1"/>
+      <w:numFmt w:val="decimal"/>
+      <w:lvlText w:val="%1）"/>
+      <w:lvlJc w:val="left"/>
+      <w:pPr>
+        <w:ind w:left="360" w:hanging="360"/>
+      </w:pPr>
+      <w:rPr>
+        <w:rFonts w:hint="default"/>
+      </w:rPr>
+    </w:lvl>
+    <w:lvl w:ilvl="1" w:tplc="04090019" w:tentative="1">
+      <w:start w:val="1"/>
+      <w:numFmt w:val="lowerLetter"/>
+      <w:lvlText w:val="%2)"/>
+      <w:lvlJc w:val="left"/>
+      <w:pPr>
+        <w:ind w:left="840" w:hanging="420"/>
+      </w:pPr>
+    </w:lvl>
+    <w:lvl w:ilvl="2" w:tplc="0409001B" w:tentative="1">
+      <w:start w:val="1"/>
+      <w:numFmt w:val="lowerRoman"/>
+      <w:lvlText w:val="%3."/>
+      <w:lvlJc w:val="right"/>
+      <w:pPr>
+        <w:ind w:left="1260" w:hanging="420"/>
+      </w:pPr>
+    </w:lvl>
+    <w:lvl w:ilvl="3" w:tplc="0409000F" w:tentative="1">
+      <w:start w:val="1"/>
+      <w:numFmt w:val="decimal"/>
+      <w:lvlText w:val="%4."/>
+      <w:lvlJc w:val="left"/>
+      <w:pPr>
+        <w:ind w:left="1680" w:hanging="420"/>
+      </w:pPr>
+    </w:lvl>
+    <w:lvl w:ilvl="4" w:tplc="04090019" w:tentative="1">
+      <w:start w:val="1"/>
+      <w:numFmt w:val="lowerLetter"/>
+      <w:lvlText w:val="%5)"/>
+      <w:lvlJc w:val="left"/>
+      <w:pPr>
+        <w:ind w:left="2100" w:hanging="420"/>
+      </w:pPr>
+    </w:lvl>
+    <w:lvl w:ilvl="5" w:tplc="0409001B" w:tentative="1">
+      <w:start w:val="1"/>
+      <w:numFmt w:val="lowerRoman"/>
+      <w:lvlText w:val="%6."/>
+      <w:lvlJc w:val="right"/>
+      <w:pPr>
+        <w:ind w:left="2520" w:hanging="420"/>
+      </w:pPr>
+    </w:lvl>
+    <w:lvl w:ilvl="6" w:tplc="0409000F" w:tentative="1">
+      <w:start w:val="1"/>
+      <w:numFmt w:val="decimal"/>
+      <w:lvlText w:val="%7."/>
+      <w:lvlJc w:val="left"/>
+      <w:pPr>
+        <w:ind w:left="2940" w:hanging="420"/>
+      </w:pPr>
+    </w:lvl>
+    <w:lvl w:ilvl="7" w:tplc="04090019" w:tentative="1">
+      <w:start w:val="1"/>
+      <w:numFmt w:val="lowerLetter"/>
+      <w:lvlText w:val="%8)"/>
+      <w:lvlJc w:val="left"/>
+      <w:pPr>
+        <w:ind w:left="3360" w:hanging="420"/>
+      </w:pPr>
+    </w:lvl>
+    <w:lvl w:ilvl="8" w:tplc="0409001B" w:tentative="1">
+      <w:start w:val="1"/>
+      <w:numFmt w:val="lowerRoman"/>
+      <w:lvlText w:val="%9."/>
+      <w:lvlJc w:val="right"/>
+      <w:pPr>
+        <w:ind w:left="3780" w:hanging="420"/>
+      </w:pPr>
+    </w:lvl>
+  </w:abstractNum>
+  <w:abstractNum w:abstractNumId="1" w15:restartNumberingAfterBreak="0">
+    <w:nsid w:val="4BBD593D"/>
+    <w:multiLevelType w:val="hybridMultilevel"/>
+    <w:tmpl w:val="96BAFDFA"/>
+    <w:lvl w:ilvl="0" w:tplc="D5166DE6">
+      <w:start w:val="1"/>
+      <w:numFmt w:val="decimal"/>
+      <w:pStyle w:val="151"/>
+      <w:lvlText w:val="1.5.%1"/>
+      <w:lvlJc w:val="left"/>
+      <w:pPr>
+        <w:ind w:left="420" w:hanging="420"/>
+      </w:pPr>
+      <w:rPr>
+        <w:rFonts w:hint="eastAsia"/>
+      </w:rPr>
+    </w:lvl>
+    <w:lvl w:ilvl="1" w:tplc="04090019" w:tentative="1">
+      <w:start w:val="1"/>
+      <w:numFmt w:val="lowerLetter"/>
+      <w:lvlText w:val="%2)"/>
+      <w:lvlJc w:val="left"/>
+      <w:pPr>
+        <w:ind w:left="840" w:hanging="420"/>
+      </w:pPr>
+    </w:lvl>
+    <w:lvl w:ilvl="2" w:tplc="0409001B" w:tentative="1">
+      <w:start w:val="1"/>
+      <w:numFmt w:val="lowerRoman"/>
+      <w:lvlText w:val="%3."/>
+      <w:lvlJc w:val="right"/>
+      <w:pPr>
+        <w:ind w:left="1260" w:hanging="420"/>
+      </w:pPr>
+    </w:lvl>
+    <w:lvl w:ilvl="3" w:tplc="0409000F" w:tentative="1">
+      <w:start w:val="1"/>
+      <w:numFmt w:val="decimal"/>
+      <w:lvlText w:val="%4."/>
+      <w:lvlJc w:val="left"/>
+      <w:pPr>
+        <w:ind w:left="1680" w:hanging="420"/>
+      </w:pPr>
+    </w:lvl>
+    <w:lvl w:ilvl="4" w:tplc="04090019" w:tentative="1">
+      <w:start w:val="1"/>
+      <w:numFmt w:val="lowerLetter"/>
+      <w:lvlText w:val="%5)"/>
+      <w:lvlJc w:val="left"/>
+      <w:pPr>
+        <w:ind w:left="2100" w:hanging="420"/>
+      </w:pPr>
+    </w:lvl>
+    <w:lvl w:ilvl="5" w:tplc="0409001B" w:tentative="1">
+      <w:start w:val="1"/>
+      <w:numFmt w:val="lowerRoman"/>
+      <w:lvlText w:val="%6."/>
+      <w:lvlJc w:val="right"/>
+      <w:pPr>
+        <w:ind w:left="2520" w:hanging="420"/>
+      </w:pPr>
+    </w:lvl>
+    <w:lvl w:ilvl="6" w:tplc="0409000F" w:tentative="1">
+      <w:start w:val="1"/>
+      <w:numFmt w:val="decimal"/>
+      <w:lvlText w:val="%7."/>
+      <w:lvlJc w:val="left"/>
+      <w:pPr>
+        <w:ind w:left="2940" w:hanging="420"/>
+      </w:pPr>
+    </w:lvl>
+    <w:lvl w:ilvl="7" w:tplc="04090019" w:tentative="1">
+      <w:start w:val="1"/>
+      <w:numFmt w:val="lowerLetter"/>
+      <w:lvlText w:val="%8)"/>
+      <w:lvlJc w:val="left"/>
+      <w:pPr>
+        <w:ind w:left="3360" w:hanging="420"/>
+      </w:pPr>
+    </w:lvl>
+    <w:lvl w:ilvl="8" w:tplc="0409001B" w:tentative="1">
+      <w:start w:val="1"/>
+      <w:numFmt w:val="lowerRoman"/>
+      <w:lvlText w:val="%9."/>
+      <w:lvlJc w:val="right"/>
+      <w:pPr>
+        <w:ind w:left="3780" w:hanging="420"/>
+      </w:pPr>
+    </w:lvl>
+  </w:abstractNum>
+  <w:num w:numId="1">
+    <w:abstractNumId w:val="0"/>
+  </w:num>
+  <w:num w:numId="2">
+    <w:abstractNumId w:val="1"/>
+  </w:num>
+</w:numbering>
 </file>
 
 <file path=word/styles.xml><?xml version="1.0" encoding="utf-8"?>
@@ -9079,6 +8945,40 @@
       <w:szCs w:val="18"/>
     </w:rPr>
   </w:style>
+  <w:style w:type="paragraph" w:styleId="ac">
+    <w:name w:val="List Paragraph"/>
+    <w:basedOn w:val="a"/>
+    <w:uiPriority w:val="34"/>
+    <w:qFormat/>
+    <w:rsid w:val="00381E70"/>
+    <w:pPr>
+      <w:ind w:firstLineChars="200" w:firstLine="420"/>
+    </w:pPr>
+  </w:style>
+  <w:style w:type="paragraph" w:customStyle="1" w:styleId="151">
+    <w:name w:val="1.5.1"/>
+    <w:basedOn w:val="5"/>
+    <w:link w:val="1510"/>
+    <w:qFormat/>
+    <w:rsid w:val="00381E70"/>
+    <w:pPr>
+      <w:numPr>
+        <w:numId w:val="2"/>
+      </w:numPr>
+    </w:pPr>
+  </w:style>
+  <w:style w:type="character" w:customStyle="1" w:styleId="1510">
+    <w:name w:val="1.5.1 字符"/>
+    <w:basedOn w:val="50"/>
+    <w:link w:val="151"/>
+    <w:rsid w:val="00381E70"/>
+    <w:rPr>
+      <w:b/>
+      <w:bCs/>
+      <w:sz w:val="28"/>
+      <w:szCs w:val="28"/>
+    </w:rPr>
+  </w:style>
 </w:styles>
 </file>
 

--- a/AlwaysOn搭建_Windows.docx
+++ b/AlwaysOn搭建_Windows.docx
@@ -1,6 +1,6 @@
 
 <file path=word/document.xml><?xml version="1.0" encoding="utf-8"?>
-<w:document xmlns:wpc="http://schemas.microsoft.com/office/word/2010/wordprocessingCanvas" xmlns:cx="http://schemas.microsoft.com/office/drawing/2014/chartex" xmlns:cx1="http://schemas.microsoft.com/office/drawing/2015/9/8/chartex" xmlns:cx2="http://schemas.microsoft.com/office/drawing/2015/10/21/chartex" xmlns:cx3="http://schemas.microsoft.com/office/drawing/2016/5/9/chartex" xmlns:cx4="http://schemas.microsoft.com/office/drawing/2016/5/10/chartex" xmlns:cx5="http://schemas.microsoft.com/office/drawing/2016/5/11/chartex" xmlns:cx6="http://schemas.microsoft.com/office/drawing/2016/5/12/chartex" xmlns:cx7="http://schemas.microsoft.com/office/drawing/2016/5/13/chartex" xmlns:cx8="http://schemas.microsoft.com/office/drawing/2016/5/14/chartex" xmlns:mc="http://schemas.openxmlformats.org/markup-compatibility/2006" xmlns:aink="http://schemas.microsoft.com/office/drawing/2016/ink" xmlns:am3d="http://schemas.microsoft.com/office/drawing/2017/model3d" xmlns:o="urn:schemas-microsoft-com:office:office" xmlns:r="http://schemas.openxmlformats.org/officeDocument/2006/relationships" xmlns:m="http://schemas.openxmlformats.org/officeDocument/2006/math" xmlns:v="urn:schemas-microsoft-com:vml" xmlns:wp14="http://schemas.microsoft.com/office/word/2010/wordprocessingDrawing" xmlns:wp="http://schemas.openxmlformats.org/drawingml/2006/wordprocessingDrawing" xmlns:w10="urn:schemas-microsoft-com:office:word" xmlns:w="http://schemas.openxmlformats.org/wordprocessingml/2006/main" xmlns:w14="http://schemas.microsoft.com/office/word/2010/wordml" xmlns:w15="http://schemas.microsoft.com/office/word/2012/wordml" xmlns:w16cex="http://schemas.microsoft.com/office/word/2018/wordml/cex" xmlns:w16cid="http://schemas.microsoft.com/office/word/2016/wordml/cid" xmlns:w16="http://schemas.microsoft.com/office/word/2018/wordml" xmlns:w16se="http://schemas.microsoft.com/office/word/2015/wordml/symex" xmlns:wpg="http://schemas.microsoft.com/office/word/2010/wordprocessingGroup" xmlns:wpi="http://schemas.microsoft.com/office/word/2010/wordprocessingInk" xmlns:wne="http://schemas.microsoft.com/office/word/2006/wordml" xmlns:wps="http://schemas.microsoft.com/office/word/2010/wordprocessingShape" mc:Ignorable="w14 w15 w16se w16cid w16 w16cex wp14">
+<w:document xmlns:wpc="http://schemas.microsoft.com/office/word/2010/wordprocessingCanvas" xmlns:cx="http://schemas.microsoft.com/office/drawing/2014/chartex" xmlns:cx1="http://schemas.microsoft.com/office/drawing/2015/9/8/chartex" xmlns:cx2="http://schemas.microsoft.com/office/drawing/2015/10/21/chartex" xmlns:cx3="http://schemas.microsoft.com/office/drawing/2016/5/9/chartex" xmlns:cx4="http://schemas.microsoft.com/office/drawing/2016/5/10/chartex" xmlns:cx5="http://schemas.microsoft.com/office/drawing/2016/5/11/chartex" xmlns:cx6="http://schemas.microsoft.com/office/drawing/2016/5/12/chartex" xmlns:cx7="http://schemas.microsoft.com/office/drawing/2016/5/13/chartex" xmlns:cx8="http://schemas.microsoft.com/office/drawing/2016/5/14/chartex" xmlns:mc="http://schemas.openxmlformats.org/markup-compatibility/2006" xmlns:aink="http://schemas.microsoft.com/office/drawing/2016/ink" xmlns:am3d="http://schemas.microsoft.com/office/drawing/2017/model3d" xmlns:o="urn:schemas-microsoft-com:office:office" xmlns:r="http://schemas.openxmlformats.org/officeDocument/2006/relationships" xmlns:m="http://schemas.openxmlformats.org/officeDocument/2006/math" xmlns:v="urn:schemas-microsoft-com:vml" xmlns:wp14="http://schemas.microsoft.com/office/word/2010/wordprocessingDrawing" xmlns:wp="http://schemas.openxmlformats.org/drawingml/2006/wordprocessingDrawing" xmlns:w10="urn:schemas-microsoft-com:office:word" xmlns:w="http://schemas.openxmlformats.org/wordprocessingml/2006/main" xmlns:w14="http://schemas.microsoft.com/office/word/2010/wordml" xmlns:w15="http://schemas.microsoft.com/office/word/2012/wordml" xmlns:w16cex="http://schemas.microsoft.com/office/word/2018/wordml/cex" xmlns:w16cid="http://schemas.microsoft.com/office/word/2016/wordml/cid" xmlns:w16="http://schemas.microsoft.com/office/word/2018/wordml" xmlns:w16sdtdh="http://schemas.microsoft.com/office/word/2020/wordml/sdtdatahash" xmlns:w16se="http://schemas.microsoft.com/office/word/2015/wordml/symex" xmlns:wpg="http://schemas.microsoft.com/office/word/2010/wordprocessingGroup" xmlns:wpi="http://schemas.microsoft.com/office/word/2010/wordprocessingInk" xmlns:wne="http://schemas.microsoft.com/office/word/2006/wordml" xmlns:wps="http://schemas.microsoft.com/office/word/2010/wordprocessingShape" mc:Ignorable="w14 w15 w16se w16cid w16 w16cex w16sdtdh wp14">
   <w:body>
     <w:p>
       <w:pPr>
@@ -888,11 +888,6 @@
       </w:r>
     </w:p>
     <w:p>
-      <w:pPr>
-        <w:rPr>
-          <w:rFonts w:hint="eastAsia"/>
-        </w:rPr>
-      </w:pPr>
       <w:r>
         <w:rPr>
           <w:noProof/>
@@ -1175,11 +1170,6 @@
       </w:r>
     </w:p>
     <w:p>
-      <w:pPr>
-        <w:rPr>
-          <w:rFonts w:hint="eastAsia"/>
-        </w:rPr>
-      </w:pPr>
       <w:r>
         <w:rPr>
           <w:rFonts w:hint="eastAsia"/>
@@ -1197,11 +1187,6 @@
       </w:r>
     </w:p>
     <w:p>
-      <w:pPr>
-        <w:rPr>
-          <w:rFonts w:hint="eastAsia"/>
-        </w:rPr>
-      </w:pPr>
       <w:r>
         <w:rPr>
           <w:noProof/>
@@ -1277,11 +1262,6 @@
       </w:r>
     </w:p>
     <w:p>
-      <w:pPr>
-        <w:rPr>
-          <w:rFonts w:hint="eastAsia"/>
-        </w:rPr>
-      </w:pPr>
       <w:r>
         <w:rPr>
           <w:noProof/>
@@ -1411,9 +1391,6 @@
       <w:pPr>
         <w:pStyle w:val="ac"/>
         <w:ind w:left="360" w:firstLineChars="0" w:firstLine="0"/>
-        <w:rPr>
-          <w:rFonts w:hint="eastAsia"/>
-        </w:rPr>
       </w:pPr>
       <w:r>
         <w:rPr>
@@ -1487,19 +1464,7 @@
         <w:rPr>
           <w:rFonts w:hint="eastAsia"/>
         </w:rPr>
-        <w:t>为服务器实例名称，所以需要修改每个服务器</w:t>
-      </w:r>
-      <w:r>
-        <w:rPr>
-          <w:rFonts w:hint="eastAsia"/>
-        </w:rPr>
-        <w:t>计算机名称和实例名称一致，且需</w:t>
-      </w:r>
-      <w:r>
-        <w:rPr>
-          <w:rFonts w:hint="eastAsia"/>
-        </w:rPr>
-        <w:t>保证名称不重复；若是在安装了S</w:t>
+        <w:t>为服务器实例名称，所以需要修改每个服务器计算机名称和实例名称一致，且需保证名称不重复；若是在安装了S</w:t>
       </w:r>
       <w:r>
         <w:t>QL S</w:t>
@@ -1815,7 +1780,278 @@
         <w:rPr>
           <w:rFonts w:hint="eastAsia"/>
         </w:rPr>
+        <w:t>重新生成证书</w:t>
+      </w:r>
+    </w:p>
+    <w:p>
+      <w:pPr>
+        <w:rPr>
+          <w:color w:val="FF0000"/>
+        </w:rPr>
+      </w:pPr>
+      <w:r>
+        <w:rPr>
+          <w:rFonts w:hint="eastAsia"/>
+          <w:color w:val="FF0000"/>
+        </w:rPr>
+        <w:t>若是新证书可以跳过直接走下面的步骤。</w:t>
+      </w:r>
+    </w:p>
+    <w:p>
+      <w:pPr>
+        <w:pStyle w:val="ac"/>
+        <w:numPr>
+          <w:ilvl w:val="0"/>
+          <w:numId w:val="3"/>
+        </w:numPr>
+        <w:ind w:firstLineChars="0"/>
+      </w:pPr>
+      <w:r>
+        <w:rPr>
+          <w:rFonts w:hint="eastAsia"/>
+        </w:rPr>
+        <w:t>去证书文件备份的夹子把备份文件删掉（</w:t>
+      </w:r>
+      <w:r>
+        <w:rPr>
+          <w:rFonts w:ascii="新宋体" w:eastAsia="新宋体" w:cs="新宋体"/>
+          <w:color w:val="FF0000"/>
+          <w:kern w:val="0"/>
+          <w:sz w:val="19"/>
+          <w:szCs w:val="19"/>
+        </w:rPr>
+        <w:t>C:\gdmk\CERT1.cer</w:t>
+      </w:r>
+      <w:r>
+        <w:rPr>
+          <w:rFonts w:hint="eastAsia"/>
+        </w:rPr>
+        <w:t>）；</w:t>
+      </w:r>
+    </w:p>
+    <w:p>
+      <w:pPr>
+        <w:pStyle w:val="ac"/>
+        <w:numPr>
+          <w:ilvl w:val="0"/>
+          <w:numId w:val="3"/>
+        </w:numPr>
+        <w:ind w:firstLineChars="0"/>
+      </w:pPr>
+      <w:r>
+        <w:rPr>
+          <w:rFonts w:hint="eastAsia"/>
+        </w:rPr>
+        <w:t>删掉端点下的数据库镜像；</w:t>
+      </w:r>
+    </w:p>
+    <w:p>
+      <w:pPr>
+        <w:pStyle w:val="ac"/>
+        <w:ind w:left="360" w:firstLineChars="0" w:firstLine="0"/>
+        <w:rPr>
+          <w:rFonts w:hint="eastAsia"/>
+        </w:rPr>
+      </w:pPr>
+      <w:r>
+        <w:rPr>
+          <w:noProof/>
+        </w:rPr>
+        <w:drawing>
+          <wp:inline distT="0" distB="0" distL="0" distR="0" wp14:anchorId="65F5E490" wp14:editId="70BE7555">
+            <wp:extent cx="4187825" cy="5635373"/>
+            <wp:effectExtent l="0" t="0" r="3175" b="3810"/>
+            <wp:docPr id="18" name="图片 18"/>
+            <wp:cNvGraphicFramePr>
+              <a:graphicFrameLocks xmlns:a="http://schemas.openxmlformats.org/drawingml/2006/main" noChangeAspect="1"/>
+            </wp:cNvGraphicFramePr>
+            <a:graphic xmlns:a="http://schemas.openxmlformats.org/drawingml/2006/main">
+              <a:graphicData uri="http://schemas.openxmlformats.org/drawingml/2006/picture">
+                <pic:pic xmlns:pic="http://schemas.openxmlformats.org/drawingml/2006/picture">
+                  <pic:nvPicPr>
+                    <pic:cNvPr id="1" name=""/>
+                    <pic:cNvPicPr/>
+                  </pic:nvPicPr>
+                  <pic:blipFill>
+                    <a:blip r:embed="rId28"/>
+                    <a:stretch>
+                      <a:fillRect/>
+                    </a:stretch>
+                  </pic:blipFill>
+                  <pic:spPr>
+                    <a:xfrm>
+                      <a:off x="0" y="0"/>
+                      <a:ext cx="4192035" cy="5641038"/>
+                    </a:xfrm>
+                    <a:prstGeom prst="rect">
+                      <a:avLst/>
+                    </a:prstGeom>
+                  </pic:spPr>
+                </pic:pic>
+              </a:graphicData>
+            </a:graphic>
+          </wp:inline>
+        </w:drawing>
+      </w:r>
+    </w:p>
+    <w:p>
+      <w:pPr>
+        <w:pStyle w:val="ac"/>
+        <w:numPr>
+          <w:ilvl w:val="0"/>
+          <w:numId w:val="3"/>
+        </w:numPr>
+        <w:ind w:firstLineChars="0"/>
+      </w:pPr>
+      <w:r>
+        <w:rPr>
+          <w:rFonts w:hint="eastAsia"/>
+        </w:rPr>
+        <w:t>删掉对称密钥的证书；</w:t>
+      </w:r>
+    </w:p>
+    <w:p>
+      <w:pPr>
+        <w:pStyle w:val="ac"/>
+        <w:ind w:left="360" w:firstLineChars="0" w:firstLine="0"/>
+      </w:pPr>
+      <w:r>
+        <w:rPr>
+          <w:noProof/>
+        </w:rPr>
+        <w:lastRenderedPageBreak/>
+        <w:drawing>
+          <wp:inline distT="0" distB="0" distL="0" distR="0" wp14:anchorId="23A67630" wp14:editId="6F658295">
+            <wp:extent cx="3644900" cy="4322478"/>
+            <wp:effectExtent l="0" t="0" r="0" b="1905"/>
+            <wp:docPr id="17" name="图片 17"/>
+            <wp:cNvGraphicFramePr>
+              <a:graphicFrameLocks xmlns:a="http://schemas.openxmlformats.org/drawingml/2006/main" noChangeAspect="1"/>
+            </wp:cNvGraphicFramePr>
+            <a:graphic xmlns:a="http://schemas.openxmlformats.org/drawingml/2006/main">
+              <a:graphicData uri="http://schemas.openxmlformats.org/drawingml/2006/picture">
+                <pic:pic xmlns:pic="http://schemas.openxmlformats.org/drawingml/2006/picture">
+                  <pic:nvPicPr>
+                    <pic:cNvPr id="1" name=""/>
+                    <pic:cNvPicPr/>
+                  </pic:nvPicPr>
+                  <pic:blipFill>
+                    <a:blip r:embed="rId29"/>
+                    <a:stretch>
+                      <a:fillRect/>
+                    </a:stretch>
+                  </pic:blipFill>
+                  <pic:spPr>
+                    <a:xfrm>
+                      <a:off x="0" y="0"/>
+                      <a:ext cx="3651300" cy="4330068"/>
+                    </a:xfrm>
+                    <a:prstGeom prst="rect">
+                      <a:avLst/>
+                    </a:prstGeom>
+                  </pic:spPr>
+                </pic:pic>
+              </a:graphicData>
+            </a:graphic>
+          </wp:inline>
+        </w:drawing>
+      </w:r>
+    </w:p>
+    <w:p>
+      <w:pPr>
+        <w:pStyle w:val="ac"/>
+        <w:numPr>
+          <w:ilvl w:val="0"/>
+          <w:numId w:val="3"/>
+        </w:numPr>
+        <w:ind w:firstLineChars="0"/>
+      </w:pPr>
+      <w:r>
+        <w:rPr>
+          <w:rFonts w:hint="eastAsia"/>
+        </w:rPr>
+        <w:t>在ma</w:t>
+      </w:r>
+      <w:r>
+        <w:t>ster</w:t>
+      </w:r>
+      <w:r>
+        <w:rPr>
+          <w:rFonts w:hint="eastAsia"/>
+        </w:rPr>
+        <w:t>库执行下列sq</w:t>
+      </w:r>
+      <w:r>
+        <w:t>l</w:t>
+      </w:r>
+      <w:r>
+        <w:rPr>
+          <w:rFonts w:hint="eastAsia"/>
+        </w:rPr>
+        <w:t>删掉主密钥</w:t>
+      </w:r>
+    </w:p>
+    <w:tbl>
+      <w:tblPr>
+        <w:tblStyle w:val="a3"/>
+        <w:tblW w:w="0" w:type="auto"/>
+        <w:tblInd w:w="360" w:type="dxa"/>
+        <w:tblLook w:val="04A0" w:firstRow="1" w:lastRow="0" w:firstColumn="1" w:lastColumn="0" w:noHBand="0" w:noVBand="1"/>
+      </w:tblPr>
+      <w:tblGrid>
+        <w:gridCol w:w="7936"/>
+      </w:tblGrid>
+      <w:tr>
+        <w:tc>
+          <w:tcPr>
+            <w:tcW w:w="8296" w:type="dxa"/>
+          </w:tcPr>
+          <w:p>
+            <w:pPr>
+              <w:pStyle w:val="ac"/>
+              <w:ind w:firstLineChars="0" w:firstLine="0"/>
+              <w:rPr>
+                <w:rFonts w:hint="eastAsia"/>
+              </w:rPr>
+            </w:pPr>
+            <w:r>
+              <w:rPr>
+                <w:rFonts w:ascii="新宋体" w:eastAsia="新宋体" w:cs="新宋体"/>
+                <w:color w:val="008000"/>
+                <w:kern w:val="0"/>
+                <w:sz w:val="19"/>
+                <w:szCs w:val="19"/>
+              </w:rPr>
+              <w:t>drop MASTER KEY</w:t>
+            </w:r>
+          </w:p>
+        </w:tc>
+      </w:tr>
+    </w:tbl>
+    <w:p>
+      <w:pPr>
+        <w:pStyle w:val="ac"/>
+        <w:ind w:left="360" w:firstLineChars="0" w:firstLine="0"/>
+        <w:rPr>
+          <w:rFonts w:hint="eastAsia"/>
+        </w:rPr>
+      </w:pPr>
+    </w:p>
+    <w:p>
+      <w:pPr>
+        <w:pStyle w:val="5"/>
+      </w:pPr>
+      <w:r>
+        <w:rPr>
+          <w:rFonts w:hint="eastAsia"/>
+        </w:rPr>
         <w:t>主节点上执行</w:t>
+      </w:r>
+      <w:r>
+        <w:rPr>
+          <w:rFonts w:hint="eastAsia"/>
+        </w:rPr>
+        <w:t>【也可分别到每台机子上去执行】</w:t>
       </w:r>
     </w:p>
     <w:tbl>
@@ -3260,6 +3496,7 @@
                 <w:sz w:val="19"/>
                 <w:szCs w:val="19"/>
               </w:rPr>
+              <w:lastRenderedPageBreak/>
               <w:t>GO</w:t>
             </w:r>
           </w:p>
@@ -6153,7 +6390,6 @@
         <w:rPr>
           <w:rFonts w:hint="eastAsia"/>
         </w:rPr>
-        <w:lastRenderedPageBreak/>
         <w:t>将每个节点的证书</w:t>
       </w:r>
       <w:r>
@@ -6273,6 +6509,7 @@
                 <w:sz w:val="19"/>
                 <w:szCs w:val="19"/>
               </w:rPr>
+              <w:lastRenderedPageBreak/>
               <w:t>GO</w:t>
             </w:r>
           </w:p>
@@ -7295,7 +7532,6 @@
         <w:rPr>
           <w:rFonts w:hint="eastAsia"/>
         </w:rPr>
-        <w:lastRenderedPageBreak/>
         <w:t>利用</w:t>
       </w:r>
       <w:r>
@@ -7378,7 +7614,7 @@
         </w:rPr>
         <w:t>参考</w:t>
       </w:r>
-      <w:hyperlink r:id="rId28" w:history="1">
+      <w:hyperlink r:id="rId30" w:history="1">
         <w:r>
           <w:rPr>
             <w:rStyle w:val="a4"/>
@@ -7620,6 +7856,7 @@
           </w:p>
           <w:p>
             <w:r>
+              <w:lastRenderedPageBreak/>
               <w:t>timeout server 1m</w:t>
             </w:r>
           </w:p>
@@ -7687,7 +7924,6 @@
           </w:p>
           <w:p>
             <w:r>
-              <w:lastRenderedPageBreak/>
               <w:t xml:space="preserve">        mode tcp</w:t>
             </w:r>
           </w:p>
@@ -7844,6 +8080,7 @@
           </w:p>
           <w:p>
             <w:r>
+              <w:lastRenderedPageBreak/>
               <w:t>/usr/sbin/haproxy -f /etc/haproxy/haproxy.cfg</w:t>
             </w:r>
           </w:p>
@@ -7933,7 +8170,7 @@
 </file>
 
 <file path=word/endnotes.xml><?xml version="1.0" encoding="utf-8"?>
-<w:endnotes xmlns:wpc="http://schemas.microsoft.com/office/word/2010/wordprocessingCanvas" xmlns:cx="http://schemas.microsoft.com/office/drawing/2014/chartex" xmlns:cx1="http://schemas.microsoft.com/office/drawing/2015/9/8/chartex" xmlns:cx2="http://schemas.microsoft.com/office/drawing/2015/10/21/chartex" xmlns:cx3="http://schemas.microsoft.com/office/drawing/2016/5/9/chartex" xmlns:cx4="http://schemas.microsoft.com/office/drawing/2016/5/10/chartex" xmlns:cx5="http://schemas.microsoft.com/office/drawing/2016/5/11/chartex" xmlns:cx6="http://schemas.microsoft.com/office/drawing/2016/5/12/chartex" xmlns:cx7="http://schemas.microsoft.com/office/drawing/2016/5/13/chartex" xmlns:cx8="http://schemas.microsoft.com/office/drawing/2016/5/14/chartex" xmlns:mc="http://schemas.openxmlformats.org/markup-compatibility/2006" xmlns:aink="http://schemas.microsoft.com/office/drawing/2016/ink" xmlns:am3d="http://schemas.microsoft.com/office/drawing/2017/model3d" xmlns:o="urn:schemas-microsoft-com:office:office" xmlns:r="http://schemas.openxmlformats.org/officeDocument/2006/relationships" xmlns:m="http://schemas.openxmlformats.org/officeDocument/2006/math" xmlns:v="urn:schemas-microsoft-com:vml" xmlns:wp14="http://schemas.microsoft.com/office/word/2010/wordprocessingDrawing" xmlns:wp="http://schemas.openxmlformats.org/drawingml/2006/wordprocessingDrawing" xmlns:w10="urn:schemas-microsoft-com:office:word" xmlns:w="http://schemas.openxmlformats.org/wordprocessingml/2006/main" xmlns:w14="http://schemas.microsoft.com/office/word/2010/wordml" xmlns:w15="http://schemas.microsoft.com/office/word/2012/wordml" xmlns:w16cex="http://schemas.microsoft.com/office/word/2018/wordml/cex" xmlns:w16cid="http://schemas.microsoft.com/office/word/2016/wordml/cid" xmlns:w16="http://schemas.microsoft.com/office/word/2018/wordml" xmlns:w16se="http://schemas.microsoft.com/office/word/2015/wordml/symex" xmlns:wpg="http://schemas.microsoft.com/office/word/2010/wordprocessingGroup" xmlns:wpi="http://schemas.microsoft.com/office/word/2010/wordprocessingInk" xmlns:wne="http://schemas.microsoft.com/office/word/2006/wordml" xmlns:wps="http://schemas.microsoft.com/office/word/2010/wordprocessingShape" mc:Ignorable="w14 w15 w16se w16cid w16 w16cex wp14">
+<w:endnotes xmlns:wpc="http://schemas.microsoft.com/office/word/2010/wordprocessingCanvas" xmlns:cx="http://schemas.microsoft.com/office/drawing/2014/chartex" xmlns:cx1="http://schemas.microsoft.com/office/drawing/2015/9/8/chartex" xmlns:cx2="http://schemas.microsoft.com/office/drawing/2015/10/21/chartex" xmlns:cx3="http://schemas.microsoft.com/office/drawing/2016/5/9/chartex" xmlns:cx4="http://schemas.microsoft.com/office/drawing/2016/5/10/chartex" xmlns:cx5="http://schemas.microsoft.com/office/drawing/2016/5/11/chartex" xmlns:cx6="http://schemas.microsoft.com/office/drawing/2016/5/12/chartex" xmlns:cx7="http://schemas.microsoft.com/office/drawing/2016/5/13/chartex" xmlns:cx8="http://schemas.microsoft.com/office/drawing/2016/5/14/chartex" xmlns:mc="http://schemas.openxmlformats.org/markup-compatibility/2006" xmlns:aink="http://schemas.microsoft.com/office/drawing/2016/ink" xmlns:am3d="http://schemas.microsoft.com/office/drawing/2017/model3d" xmlns:o="urn:schemas-microsoft-com:office:office" xmlns:r="http://schemas.openxmlformats.org/officeDocument/2006/relationships" xmlns:m="http://schemas.openxmlformats.org/officeDocument/2006/math" xmlns:v="urn:schemas-microsoft-com:vml" xmlns:wp14="http://schemas.microsoft.com/office/word/2010/wordprocessingDrawing" xmlns:wp="http://schemas.openxmlformats.org/drawingml/2006/wordprocessingDrawing" xmlns:w10="urn:schemas-microsoft-com:office:word" xmlns:w="http://schemas.openxmlformats.org/wordprocessingml/2006/main" xmlns:w14="http://schemas.microsoft.com/office/word/2010/wordml" xmlns:w15="http://schemas.microsoft.com/office/word/2012/wordml" xmlns:w16cex="http://schemas.microsoft.com/office/word/2018/wordml/cex" xmlns:w16cid="http://schemas.microsoft.com/office/word/2016/wordml/cid" xmlns:w16="http://schemas.microsoft.com/office/word/2018/wordml" xmlns:w16sdtdh="http://schemas.microsoft.com/office/word/2020/wordml/sdtdatahash" xmlns:w16se="http://schemas.microsoft.com/office/word/2015/wordml/symex" xmlns:wpg="http://schemas.microsoft.com/office/word/2010/wordprocessingGroup" xmlns:wpi="http://schemas.microsoft.com/office/word/2010/wordprocessingInk" xmlns:wne="http://schemas.microsoft.com/office/word/2006/wordml" xmlns:wps="http://schemas.microsoft.com/office/word/2010/wordprocessingShape" mc:Ignorable="w14 w15 w16se w16cid w16 w16cex w16sdtdh wp14">
   <w:endnote w:type="separator" w:id="-1">
     <w:p>
       <w:r>
@@ -7952,7 +8189,7 @@
 </file>
 
 <file path=word/footnotes.xml><?xml version="1.0" encoding="utf-8"?>
-<w:footnotes xmlns:wpc="http://schemas.microsoft.com/office/word/2010/wordprocessingCanvas" xmlns:cx="http://schemas.microsoft.com/office/drawing/2014/chartex" xmlns:cx1="http://schemas.microsoft.com/office/drawing/2015/9/8/chartex" xmlns:cx2="http://schemas.microsoft.com/office/drawing/2015/10/21/chartex" xmlns:cx3="http://schemas.microsoft.com/office/drawing/2016/5/9/chartex" xmlns:cx4="http://schemas.microsoft.com/office/drawing/2016/5/10/chartex" xmlns:cx5="http://schemas.microsoft.com/office/drawing/2016/5/11/chartex" xmlns:cx6="http://schemas.microsoft.com/office/drawing/2016/5/12/chartex" xmlns:cx7="http://schemas.microsoft.com/office/drawing/2016/5/13/chartex" xmlns:cx8="http://schemas.microsoft.com/office/drawing/2016/5/14/chartex" xmlns:mc="http://schemas.openxmlformats.org/markup-compatibility/2006" xmlns:aink="http://schemas.microsoft.com/office/drawing/2016/ink" xmlns:am3d="http://schemas.microsoft.com/office/drawing/2017/model3d" xmlns:o="urn:schemas-microsoft-com:office:office" xmlns:r="http://schemas.openxmlformats.org/officeDocument/2006/relationships" xmlns:m="http://schemas.openxmlformats.org/officeDocument/2006/math" xmlns:v="urn:schemas-microsoft-com:vml" xmlns:wp14="http://schemas.microsoft.com/office/word/2010/wordprocessingDrawing" xmlns:wp="http://schemas.openxmlformats.org/drawingml/2006/wordprocessingDrawing" xmlns:w10="urn:schemas-microsoft-com:office:word" xmlns:w="http://schemas.openxmlformats.org/wordprocessingml/2006/main" xmlns:w14="http://schemas.microsoft.com/office/word/2010/wordml" xmlns:w15="http://schemas.microsoft.com/office/word/2012/wordml" xmlns:w16cex="http://schemas.microsoft.com/office/word/2018/wordml/cex" xmlns:w16cid="http://schemas.microsoft.com/office/word/2016/wordml/cid" xmlns:w16="http://schemas.microsoft.com/office/word/2018/wordml" xmlns:w16se="http://schemas.microsoft.com/office/word/2015/wordml/symex" xmlns:wpg="http://schemas.microsoft.com/office/word/2010/wordprocessingGroup" xmlns:wpi="http://schemas.microsoft.com/office/word/2010/wordprocessingInk" xmlns:wne="http://schemas.microsoft.com/office/word/2006/wordml" xmlns:wps="http://schemas.microsoft.com/office/word/2010/wordprocessingShape" mc:Ignorable="w14 w15 w16se w16cid w16 w16cex wp14">
+<w:footnotes xmlns:wpc="http://schemas.microsoft.com/office/word/2010/wordprocessingCanvas" xmlns:cx="http://schemas.microsoft.com/office/drawing/2014/chartex" xmlns:cx1="http://schemas.microsoft.com/office/drawing/2015/9/8/chartex" xmlns:cx2="http://schemas.microsoft.com/office/drawing/2015/10/21/chartex" xmlns:cx3="http://schemas.microsoft.com/office/drawing/2016/5/9/chartex" xmlns:cx4="http://schemas.microsoft.com/office/drawing/2016/5/10/chartex" xmlns:cx5="http://schemas.microsoft.com/office/drawing/2016/5/11/chartex" xmlns:cx6="http://schemas.microsoft.com/office/drawing/2016/5/12/chartex" xmlns:cx7="http://schemas.microsoft.com/office/drawing/2016/5/13/chartex" xmlns:cx8="http://schemas.microsoft.com/office/drawing/2016/5/14/chartex" xmlns:mc="http://schemas.openxmlformats.org/markup-compatibility/2006" xmlns:aink="http://schemas.microsoft.com/office/drawing/2016/ink" xmlns:am3d="http://schemas.microsoft.com/office/drawing/2017/model3d" xmlns:o="urn:schemas-microsoft-com:office:office" xmlns:r="http://schemas.openxmlformats.org/officeDocument/2006/relationships" xmlns:m="http://schemas.openxmlformats.org/officeDocument/2006/math" xmlns:v="urn:schemas-microsoft-com:vml" xmlns:wp14="http://schemas.microsoft.com/office/word/2010/wordprocessingDrawing" xmlns:wp="http://schemas.openxmlformats.org/drawingml/2006/wordprocessingDrawing" xmlns:w10="urn:schemas-microsoft-com:office:word" xmlns:w="http://schemas.openxmlformats.org/wordprocessingml/2006/main" xmlns:w14="http://schemas.microsoft.com/office/word/2010/wordml" xmlns:w15="http://schemas.microsoft.com/office/word/2012/wordml" xmlns:w16cex="http://schemas.microsoft.com/office/word/2018/wordml/cex" xmlns:w16cid="http://schemas.microsoft.com/office/word/2016/wordml/cid" xmlns:w16="http://schemas.microsoft.com/office/word/2018/wordml" xmlns:w16sdtdh="http://schemas.microsoft.com/office/word/2020/wordml/sdtdatahash" xmlns:w16se="http://schemas.microsoft.com/office/word/2015/wordml/symex" xmlns:wpg="http://schemas.microsoft.com/office/word/2010/wordprocessingGroup" xmlns:wpi="http://schemas.microsoft.com/office/word/2010/wordprocessingInk" xmlns:wne="http://schemas.microsoft.com/office/word/2006/wordml" xmlns:wps="http://schemas.microsoft.com/office/word/2010/wordprocessingShape" mc:Ignorable="w14 w15 w16se w16cid w16 w16cex w16sdtdh wp14">
   <w:footnote w:type="separator" w:id="-1">
     <w:p>
       <w:r>
@@ -7971,8 +8208,97 @@
 </file>
 
 <file path=word/numbering.xml><?xml version="1.0" encoding="utf-8"?>
-<w:numbering xmlns:wpc="http://schemas.microsoft.com/office/word/2010/wordprocessingCanvas" xmlns:cx="http://schemas.microsoft.com/office/drawing/2014/chartex" xmlns:cx1="http://schemas.microsoft.com/office/drawing/2015/9/8/chartex" xmlns:cx2="http://schemas.microsoft.com/office/drawing/2015/10/21/chartex" xmlns:cx3="http://schemas.microsoft.com/office/drawing/2016/5/9/chartex" xmlns:cx4="http://schemas.microsoft.com/office/drawing/2016/5/10/chartex" xmlns:cx5="http://schemas.microsoft.com/office/drawing/2016/5/11/chartex" xmlns:cx6="http://schemas.microsoft.com/office/drawing/2016/5/12/chartex" xmlns:cx7="http://schemas.microsoft.com/office/drawing/2016/5/13/chartex" xmlns:cx8="http://schemas.microsoft.com/office/drawing/2016/5/14/chartex" xmlns:mc="http://schemas.openxmlformats.org/markup-compatibility/2006" xmlns:aink="http://schemas.microsoft.com/office/drawing/2016/ink" xmlns:am3d="http://schemas.microsoft.com/office/drawing/2017/model3d" xmlns:o="urn:schemas-microsoft-com:office:office" xmlns:r="http://schemas.openxmlformats.org/officeDocument/2006/relationships" xmlns:m="http://schemas.openxmlformats.org/officeDocument/2006/math" xmlns:v="urn:schemas-microsoft-com:vml" xmlns:wp14="http://schemas.microsoft.com/office/word/2010/wordprocessingDrawing" xmlns:wp="http://schemas.openxmlformats.org/drawingml/2006/wordprocessingDrawing" xmlns:w10="urn:schemas-microsoft-com:office:word" xmlns:w="http://schemas.openxmlformats.org/wordprocessingml/2006/main" xmlns:w14="http://schemas.microsoft.com/office/word/2010/wordml" xmlns:w15="http://schemas.microsoft.com/office/word/2012/wordml" xmlns:w16cex="http://schemas.microsoft.com/office/word/2018/wordml/cex" xmlns:w16cid="http://schemas.microsoft.com/office/word/2016/wordml/cid" xmlns:w16="http://schemas.microsoft.com/office/word/2018/wordml" xmlns:w16se="http://schemas.microsoft.com/office/word/2015/wordml/symex" xmlns:wpg="http://schemas.microsoft.com/office/word/2010/wordprocessingGroup" xmlns:wpi="http://schemas.microsoft.com/office/word/2010/wordprocessingInk" xmlns:wne="http://schemas.microsoft.com/office/word/2006/wordml" xmlns:wps="http://schemas.microsoft.com/office/word/2010/wordprocessingShape" mc:Ignorable="w14 w15 w16se w16cid w16 w16cex wp14">
+<w:numbering xmlns:wpc="http://schemas.microsoft.com/office/word/2010/wordprocessingCanvas" xmlns:cx="http://schemas.microsoft.com/office/drawing/2014/chartex" xmlns:cx1="http://schemas.microsoft.com/office/drawing/2015/9/8/chartex" xmlns:cx2="http://schemas.microsoft.com/office/drawing/2015/10/21/chartex" xmlns:cx3="http://schemas.microsoft.com/office/drawing/2016/5/9/chartex" xmlns:cx4="http://schemas.microsoft.com/office/drawing/2016/5/10/chartex" xmlns:cx5="http://schemas.microsoft.com/office/drawing/2016/5/11/chartex" xmlns:cx6="http://schemas.microsoft.com/office/drawing/2016/5/12/chartex" xmlns:cx7="http://schemas.microsoft.com/office/drawing/2016/5/13/chartex" xmlns:cx8="http://schemas.microsoft.com/office/drawing/2016/5/14/chartex" xmlns:mc="http://schemas.openxmlformats.org/markup-compatibility/2006" xmlns:aink="http://schemas.microsoft.com/office/drawing/2016/ink" xmlns:am3d="http://schemas.microsoft.com/office/drawing/2017/model3d" xmlns:o="urn:schemas-microsoft-com:office:office" xmlns:r="http://schemas.openxmlformats.org/officeDocument/2006/relationships" xmlns:m="http://schemas.openxmlformats.org/officeDocument/2006/math" xmlns:v="urn:schemas-microsoft-com:vml" xmlns:wp14="http://schemas.microsoft.com/office/word/2010/wordprocessingDrawing" xmlns:wp="http://schemas.openxmlformats.org/drawingml/2006/wordprocessingDrawing" xmlns:w10="urn:schemas-microsoft-com:office:word" xmlns:w="http://schemas.openxmlformats.org/wordprocessingml/2006/main" xmlns:w14="http://schemas.microsoft.com/office/word/2010/wordml" xmlns:w15="http://schemas.microsoft.com/office/word/2012/wordml" xmlns:w16cex="http://schemas.microsoft.com/office/word/2018/wordml/cex" xmlns:w16cid="http://schemas.microsoft.com/office/word/2016/wordml/cid" xmlns:w16="http://schemas.microsoft.com/office/word/2018/wordml" xmlns:w16sdtdh="http://schemas.microsoft.com/office/word/2020/wordml/sdtdatahash" xmlns:w16se="http://schemas.microsoft.com/office/word/2015/wordml/symex" xmlns:wpg="http://schemas.microsoft.com/office/word/2010/wordprocessingGroup" xmlns:wpi="http://schemas.microsoft.com/office/word/2010/wordprocessingInk" xmlns:wne="http://schemas.microsoft.com/office/word/2006/wordml" xmlns:wps="http://schemas.microsoft.com/office/word/2010/wordprocessingShape" mc:Ignorable="w14 w15 w16se w16cid w16 w16cex w16sdtdh wp14">
   <w:abstractNum w:abstractNumId="0" w15:restartNumberingAfterBreak="0">
+    <w:nsid w:val="06DB40B4"/>
+    <w:multiLevelType w:val="hybridMultilevel"/>
+    <w:tmpl w:val="E0D4DBB2"/>
+    <w:lvl w:ilvl="0" w:tplc="4FE67E9E">
+      <w:start w:val="1"/>
+      <w:numFmt w:val="decimal"/>
+      <w:lvlText w:val="%1."/>
+      <w:lvlJc w:val="left"/>
+      <w:pPr>
+        <w:ind w:left="360" w:hanging="360"/>
+      </w:pPr>
+      <w:rPr>
+        <w:rFonts w:hint="default"/>
+      </w:rPr>
+    </w:lvl>
+    <w:lvl w:ilvl="1" w:tplc="04090019" w:tentative="1">
+      <w:start w:val="1"/>
+      <w:numFmt w:val="lowerLetter"/>
+      <w:lvlText w:val="%2)"/>
+      <w:lvlJc w:val="left"/>
+      <w:pPr>
+        <w:ind w:left="840" w:hanging="420"/>
+      </w:pPr>
+    </w:lvl>
+    <w:lvl w:ilvl="2" w:tplc="0409001B" w:tentative="1">
+      <w:start w:val="1"/>
+      <w:numFmt w:val="lowerRoman"/>
+      <w:lvlText w:val="%3."/>
+      <w:lvlJc w:val="right"/>
+      <w:pPr>
+        <w:ind w:left="1260" w:hanging="420"/>
+      </w:pPr>
+    </w:lvl>
+    <w:lvl w:ilvl="3" w:tplc="0409000F" w:tentative="1">
+      <w:start w:val="1"/>
+      <w:numFmt w:val="decimal"/>
+      <w:lvlText w:val="%4."/>
+      <w:lvlJc w:val="left"/>
+      <w:pPr>
+        <w:ind w:left="1680" w:hanging="420"/>
+      </w:pPr>
+    </w:lvl>
+    <w:lvl w:ilvl="4" w:tplc="04090019" w:tentative="1">
+      <w:start w:val="1"/>
+      <w:numFmt w:val="lowerLetter"/>
+      <w:lvlText w:val="%5)"/>
+      <w:lvlJc w:val="left"/>
+      <w:pPr>
+        <w:ind w:left="2100" w:hanging="420"/>
+      </w:pPr>
+    </w:lvl>
+    <w:lvl w:ilvl="5" w:tplc="0409001B" w:tentative="1">
+      <w:start w:val="1"/>
+      <w:numFmt w:val="lowerRoman"/>
+      <w:lvlText w:val="%6."/>
+      <w:lvlJc w:val="right"/>
+      <w:pPr>
+        <w:ind w:left="2520" w:hanging="420"/>
+      </w:pPr>
+    </w:lvl>
+    <w:lvl w:ilvl="6" w:tplc="0409000F" w:tentative="1">
+      <w:start w:val="1"/>
+      <w:numFmt w:val="decimal"/>
+      <w:lvlText w:val="%7."/>
+      <w:lvlJc w:val="left"/>
+      <w:pPr>
+        <w:ind w:left="2940" w:hanging="420"/>
+      </w:pPr>
+    </w:lvl>
+    <w:lvl w:ilvl="7" w:tplc="04090019" w:tentative="1">
+      <w:start w:val="1"/>
+      <w:numFmt w:val="lowerLetter"/>
+      <w:lvlText w:val="%8)"/>
+      <w:lvlJc w:val="left"/>
+      <w:pPr>
+        <w:ind w:left="3360" w:hanging="420"/>
+      </w:pPr>
+    </w:lvl>
+    <w:lvl w:ilvl="8" w:tplc="0409001B" w:tentative="1">
+      <w:start w:val="1"/>
+      <w:numFmt w:val="lowerRoman"/>
+      <w:lvlText w:val="%9."/>
+      <w:lvlJc w:val="right"/>
+      <w:pPr>
+        <w:ind w:left="3780" w:hanging="420"/>
+      </w:pPr>
+    </w:lvl>
+  </w:abstractNum>
+  <w:abstractNum w:abstractNumId="1" w15:restartNumberingAfterBreak="0">
     <w:nsid w:val="2B25669D"/>
     <w:multiLevelType w:val="hybridMultilevel"/>
     <w:tmpl w:val="6CD6C96C"/>
@@ -8061,7 +8387,7 @@
       </w:pPr>
     </w:lvl>
   </w:abstractNum>
-  <w:abstractNum w:abstractNumId="1" w15:restartNumberingAfterBreak="0">
+  <w:abstractNum w:abstractNumId="2" w15:restartNumberingAfterBreak="0">
     <w:nsid w:val="4BBD593D"/>
     <w:multiLevelType w:val="hybridMultilevel"/>
     <w:tmpl w:val="96BAFDFA"/>
@@ -8152,16 +8478,19 @@
     </w:lvl>
   </w:abstractNum>
   <w:num w:numId="1">
-    <w:abstractNumId w:val="0"/>
+    <w:abstractNumId w:val="1"/>
   </w:num>
   <w:num w:numId="2">
-    <w:abstractNumId w:val="1"/>
+    <w:abstractNumId w:val="2"/>
+  </w:num>
+  <w:num w:numId="3">
+    <w:abstractNumId w:val="0"/>
   </w:num>
 </w:numbering>
 </file>
 
 <file path=word/styles.xml><?xml version="1.0" encoding="utf-8"?>
-<w:styles xmlns:mc="http://schemas.openxmlformats.org/markup-compatibility/2006" xmlns:r="http://schemas.openxmlformats.org/officeDocument/2006/relationships" xmlns:w="http://schemas.openxmlformats.org/wordprocessingml/2006/main" xmlns:w14="http://schemas.microsoft.com/office/word/2010/wordml" xmlns:w15="http://schemas.microsoft.com/office/word/2012/wordml" xmlns:w16cex="http://schemas.microsoft.com/office/word/2018/wordml/cex" xmlns:w16cid="http://schemas.microsoft.com/office/word/2016/wordml/cid" xmlns:w16="http://schemas.microsoft.com/office/word/2018/wordml" xmlns:w16se="http://schemas.microsoft.com/office/word/2015/wordml/symex" mc:Ignorable="w14 w15 w16se w16cid w16 w16cex">
+<w:styles xmlns:mc="http://schemas.openxmlformats.org/markup-compatibility/2006" xmlns:r="http://schemas.openxmlformats.org/officeDocument/2006/relationships" xmlns:w="http://schemas.openxmlformats.org/wordprocessingml/2006/main" xmlns:w14="http://schemas.microsoft.com/office/word/2010/wordml" xmlns:w15="http://schemas.microsoft.com/office/word/2012/wordml" xmlns:w16cex="http://schemas.microsoft.com/office/word/2018/wordml/cex" xmlns:w16cid="http://schemas.microsoft.com/office/word/2016/wordml/cid" xmlns:w16="http://schemas.microsoft.com/office/word/2018/wordml" xmlns:w16sdtdh="http://schemas.microsoft.com/office/word/2020/wordml/sdtdatahash" xmlns:w16se="http://schemas.microsoft.com/office/word/2015/wordml/symex" mc:Ignorable="w14 w15 w16se w16cid w16 w16cex w16sdtdh">
   <w:docDefaults>
     <w:rPrDefault>
       <w:rPr>
@@ -8979,6 +9308,64 @@
       <w:szCs w:val="28"/>
     </w:rPr>
   </w:style>
+  <w:style w:type="character" w:styleId="ad">
+    <w:name w:val="annotation reference"/>
+    <w:basedOn w:val="a0"/>
+    <w:uiPriority w:val="99"/>
+    <w:semiHidden/>
+    <w:unhideWhenUsed/>
+    <w:rsid w:val="00A777F0"/>
+    <w:rPr>
+      <w:sz w:val="21"/>
+      <w:szCs w:val="21"/>
+    </w:rPr>
+  </w:style>
+  <w:style w:type="paragraph" w:styleId="ae">
+    <w:name w:val="annotation text"/>
+    <w:basedOn w:val="a"/>
+    <w:link w:val="af"/>
+    <w:uiPriority w:val="99"/>
+    <w:semiHidden/>
+    <w:unhideWhenUsed/>
+    <w:rsid w:val="00A777F0"/>
+    <w:pPr>
+      <w:jc w:val="left"/>
+    </w:pPr>
+  </w:style>
+  <w:style w:type="character" w:customStyle="1" w:styleId="af">
+    <w:name w:val="批注文字 字符"/>
+    <w:basedOn w:val="a0"/>
+    <w:link w:val="ae"/>
+    <w:uiPriority w:val="99"/>
+    <w:semiHidden/>
+    <w:rsid w:val="00A777F0"/>
+  </w:style>
+  <w:style w:type="paragraph" w:styleId="af0">
+    <w:name w:val="annotation subject"/>
+    <w:basedOn w:val="ae"/>
+    <w:next w:val="ae"/>
+    <w:link w:val="af1"/>
+    <w:uiPriority w:val="99"/>
+    <w:semiHidden/>
+    <w:unhideWhenUsed/>
+    <w:rsid w:val="00A777F0"/>
+    <w:rPr>
+      <w:b/>
+      <w:bCs/>
+    </w:rPr>
+  </w:style>
+  <w:style w:type="character" w:customStyle="1" w:styleId="af1">
+    <w:name w:val="批注主题 字符"/>
+    <w:basedOn w:val="af"/>
+    <w:link w:val="af0"/>
+    <w:uiPriority w:val="99"/>
+    <w:semiHidden/>
+    <w:rsid w:val="00A777F0"/>
+    <w:rPr>
+      <w:b/>
+      <w:bCs/>
+    </w:rPr>
+  </w:style>
 </w:styles>
 </file>
 
